--- a/fizyka_lab/wzór-protokół_pomiarowy.docx
+++ b/fizyka_lab/wzór-protokół_pomiarowy.docx
@@ -80,43 +80,27 @@
                 <w:b/>
               </w:rPr>
             </w:pPr>
-            <w:proofErr w:type="spellStart"/>
             <w:r>
               <w:rPr>
                 <w:b/>
               </w:rPr>
-              <w:t>Labolatorium</w:t>
-            </w:r>
-            <w:proofErr w:type="spellEnd"/>
-            <w:r>
+              <w:t>Labolatorium fizyki</w:t>
+            </w:r>
+          </w:p>
+          <w:p>
+            <w:pPr>
+              <w:spacing w:after="0"/>
+              <w:jc w:val="center"/>
               <w:rPr>
                 <w:b/>
               </w:rPr>
-              <w:t xml:space="preserve"> fizyki</w:t>
-            </w:r>
-          </w:p>
-          <w:p>
-            <w:pPr>
-              <w:spacing w:after="0"/>
-              <w:jc w:val="center"/>
+            </w:pPr>
+            <w:r>
               <w:rPr>
                 <w:b/>
               </w:rPr>
-            </w:pPr>
-            <w:r>
-              <w:rPr>
-                <w:b/>
-              </w:rPr>
-              <w:t xml:space="preserve">Prowadzący: mgr inż. Jakub </w:t>
-            </w:r>
-            <w:proofErr w:type="spellStart"/>
-            <w:r>
-              <w:rPr>
-                <w:b/>
-              </w:rPr>
-              <w:t>Grotel</w:t>
-            </w:r>
-            <w:proofErr w:type="spellEnd"/>
+              <w:t>Prowadzący: mgr inż. Jakub Grotel</w:t>
+            </w:r>
           </w:p>
         </w:tc>
       </w:tr>
@@ -247,6 +231,9 @@
             <w:r>
               <w:t xml:space="preserve">. </w:t>
             </w:r>
+            <w:r>
+              <w:t xml:space="preserve"> Jakub Michalski</w:t>
+            </w:r>
           </w:p>
         </w:tc>
         <w:tc>
@@ -337,6 +324,12 @@
               <w:spacing w:after="0"/>
               <w:jc w:val="center"/>
             </w:pPr>
+            <w:r>
+              <w:rPr>
+                <w:rFonts w:ascii="Times New Roman" w:hAnsi="Times New Roman" w:cs="Times New Roman"/>
+              </w:rPr>
+              <w:t>27.03</w:t>
+            </w:r>
           </w:p>
         </w:tc>
         <w:tc>
@@ -350,15 +343,7 @@
               <w:spacing w:after="0"/>
             </w:pPr>
             <w:r>
-              <w:t xml:space="preserve">Nr </w:t>
-            </w:r>
-            <w:proofErr w:type="spellStart"/>
-            <w:r>
-              <w:t>dośw</w:t>
-            </w:r>
-            <w:proofErr w:type="spellEnd"/>
-            <w:r>
-              <w:t>.:</w:t>
+              <w:t>Nr dośw.:</w:t>
             </w:r>
           </w:p>
           <w:p>
@@ -366,6 +351,12 @@
               <w:spacing w:after="0"/>
               <w:jc w:val="center"/>
             </w:pPr>
+            <w:r>
+              <w:t>MC</w:t>
+            </w:r>
+            <w:r>
+              <w:t>9.1.</w:t>
+            </w:r>
           </w:p>
         </w:tc>
       </w:tr>
@@ -411,6 +402,12 @@
                 <w:b/>
               </w:rPr>
             </w:pPr>
+            <w:r>
+              <w:rPr>
+                <w:b/>
+              </w:rPr>
+              <w:t>Wyznaczanie współczynnika lepkości dynamicznej metodą Stokes’a</w:t>
+            </w:r>
           </w:p>
         </w:tc>
       </w:tr>
@@ -436,6 +433,5971 @@
         </w:rPr>
         <w:t>Cel i zakres ćwiczenia</w:t>
       </w:r>
+    </w:p>
+    <w:p>
+      <w:pPr>
+        <w:tabs>
+          <w:tab w:val="left" w:pos="2977"/>
+        </w:tabs>
+      </w:pPr>
+      <w:r>
+        <w:t>Celem ćwiczenia</w:t>
+      </w:r>
+      <w:r>
+        <w:t xml:space="preserve"> jest wyznaczenie współczynnika lepkości dynamicznej cieczy poprzez zbadanie spadku kul w danej cieczy.</w:t>
+      </w:r>
+      <w:r>
+        <w:t xml:space="preserve"> Podczas ćwiczenia niezbędna jest znajomość prawa Stokesa i definicji lepkości cieczy oraz następujących wzorów:</w:t>
+      </w:r>
+    </w:p>
+    <w:p>
+      <w:pPr>
+        <w:pStyle w:val="Akapitzlist"/>
+        <w:spacing w:before="120" w:after="120" w:line="240" w:lineRule="auto"/>
+        <w:ind w:left="0"/>
+        <w:contextualSpacing w:val="0"/>
+        <w:jc w:val="center"/>
+        <w:rPr>
+          <w:rFonts w:cstheme="minorHAnsi"/>
+        </w:rPr>
+      </w:pPr>
+      <w:r>
+        <w:rPr>
+          <w:rFonts w:eastAsiaTheme="minorEastAsia"/>
+        </w:rPr>
+        <w:t>Z</w:t>
+      </w:r>
+      <w:r>
+        <w:rPr>
+          <w:rFonts w:eastAsiaTheme="minorEastAsia"/>
+        </w:rPr>
+        <w:t>modyfikowany wzór Stokesa</w:t>
+      </w:r>
+      <w:r>
+        <w:rPr>
+          <w:rFonts w:eastAsiaTheme="minorEastAsia"/>
+        </w:rPr>
+        <w:t xml:space="preserve">: </w:t>
+      </w:r>
+      <m:oMath>
+        <m:r>
+          <w:rPr>
+            <w:rFonts w:ascii="Cambria Math" w:hAnsi="Cambria Math" w:cs="Times New Roman"/>
+          </w:rPr>
+          <m:t>F=6*π*η*r*v</m:t>
+        </m:r>
+      </m:oMath>
+      <w:r>
+        <w:rPr>
+          <w:rFonts w:eastAsiaTheme="minorEastAsia"/>
+        </w:rPr>
+        <w:t xml:space="preserve"> gdz</w:t>
+      </w:r>
+      <w:bookmarkStart w:id="0" w:name="_GoBack"/>
+      <w:bookmarkEnd w:id="0"/>
+      <w:r>
+        <w:rPr>
+          <w:rFonts w:eastAsiaTheme="minorEastAsia"/>
+        </w:rPr>
+        <w:t xml:space="preserve">ie: </w:t>
+      </w:r>
+      <w:r>
+        <w:rPr>
+          <w:rFonts w:ascii="Times New Roman" w:eastAsiaTheme="minorEastAsia" w:hAnsi="Times New Roman" w:cs="Times New Roman"/>
+        </w:rPr>
+        <w:t>F – siła oporu</w:t>
+      </w:r>
+      <w:r>
+        <w:rPr>
+          <w:rFonts w:ascii="Times New Roman" w:eastAsiaTheme="minorEastAsia" w:hAnsi="Times New Roman" w:cs="Times New Roman"/>
+        </w:rPr>
+        <w:t xml:space="preserve">, </w:t>
+      </w:r>
+      <w:r>
+        <w:rPr>
+          <w:rFonts w:ascii="Times New Roman" w:eastAsiaTheme="minorEastAsia" w:hAnsi="Times New Roman" w:cs="Times New Roman"/>
+        </w:rPr>
+        <w:br/>
+      </w:r>
+      <w:r>
+        <w:rPr>
+          <w:rFonts w:eastAsiaTheme="minorEastAsia" w:cstheme="minorHAnsi"/>
+        </w:rPr>
+        <w:t>v – prędkość ciała względem płynu</w:t>
+      </w:r>
+      <w:r>
+        <w:rPr>
+          <w:rFonts w:eastAsiaTheme="minorEastAsia" w:cstheme="minorHAnsi"/>
+        </w:rPr>
+        <w:t xml:space="preserve">, </w:t>
+      </w:r>
+      <w:r>
+        <w:rPr>
+          <w:rFonts w:eastAsiaTheme="minorEastAsia" w:cstheme="minorHAnsi"/>
+        </w:rPr>
+        <w:t>r – promień kuli</w:t>
+      </w:r>
+      <w:r>
+        <w:rPr>
+          <w:rFonts w:eastAsiaTheme="minorEastAsia" w:cstheme="minorHAnsi"/>
+        </w:rPr>
+        <w:t xml:space="preserve">, </w:t>
+      </w:r>
+      <w:r>
+        <w:rPr>
+          <w:rFonts w:cstheme="minorHAnsi"/>
+        </w:rPr>
+        <w:t>η – lepkość dynamiczna płynu</w:t>
+      </w:r>
+    </w:p>
+    <w:p>
+      <w:pPr>
+        <w:spacing w:before="120" w:after="120" w:line="240" w:lineRule="auto"/>
+        <w:jc w:val="center"/>
+        <w:rPr>
+          <w:rFonts w:eastAsiaTheme="minorEastAsia" w:cstheme="minorHAnsi"/>
+        </w:rPr>
+      </w:pPr>
+      <w:r>
+        <w:rPr>
+          <w:rFonts w:eastAsiaTheme="minorEastAsia" w:cstheme="minorHAnsi"/>
+        </w:rPr>
+        <w:t xml:space="preserve">Wzór na gęstość materiału kulek </w:t>
+      </w:r>
+      <w:r>
+        <w:rPr>
+          <w:rFonts w:cstheme="minorHAnsi"/>
+        </w:rPr>
+        <w:t>ρ</w:t>
+      </w:r>
+      <w:r>
+        <w:rPr>
+          <w:rFonts w:cstheme="minorHAnsi"/>
+          <w:vertAlign w:val="subscript"/>
+        </w:rPr>
+        <w:t>k</w:t>
+      </w:r>
+      <w:r>
+        <w:rPr>
+          <w:rFonts w:eastAsiaTheme="minorEastAsia" w:cstheme="minorHAnsi"/>
+        </w:rPr>
+        <w:t>:</w:t>
+      </w:r>
+      <w:r>
+        <w:rPr>
+          <w:rFonts w:eastAsiaTheme="minorEastAsia" w:cstheme="minorHAnsi"/>
+        </w:rPr>
+        <w:t xml:space="preserve"> </w:t>
+      </w:r>
+      <w:r>
+        <w:rPr>
+          <w:rFonts w:eastAsiaTheme="minorEastAsia" w:cstheme="minorHAnsi"/>
+        </w:rPr>
+        <w:t xml:space="preserve"> </w:t>
+      </w:r>
+      <m:oMath>
+        <m:sSub>
+          <m:sSubPr>
+            <m:ctrlPr>
+              <w:rPr>
+                <w:rFonts w:ascii="Cambria Math" w:hAnsi="Cambria Math" w:cstheme="minorHAnsi"/>
+                <w:i/>
+              </w:rPr>
+            </m:ctrlPr>
+          </m:sSubPr>
+          <m:e>
+            <m:r>
+              <w:rPr>
+                <w:rFonts w:ascii="Cambria Math" w:hAnsi="Cambria Math" w:cstheme="minorHAnsi"/>
+              </w:rPr>
+              <m:t>ρ</m:t>
+            </m:r>
+          </m:e>
+          <m:sub>
+            <m:r>
+              <w:rPr>
+                <w:rFonts w:ascii="Cambria Math" w:hAnsi="Cambria Math" w:cstheme="minorHAnsi"/>
+              </w:rPr>
+              <m:t>k</m:t>
+            </m:r>
+          </m:sub>
+        </m:sSub>
+        <m:r>
+          <w:rPr>
+            <w:rFonts w:ascii="Cambria Math" w:hAnsi="Cambria Math" w:cstheme="minorHAnsi"/>
+          </w:rPr>
+          <m:t>=</m:t>
+        </m:r>
+        <m:f>
+          <m:fPr>
+            <m:ctrlPr>
+              <w:rPr>
+                <w:rFonts w:ascii="Cambria Math" w:hAnsi="Cambria Math" w:cstheme="minorHAnsi"/>
+                <w:i/>
+              </w:rPr>
+            </m:ctrlPr>
+          </m:fPr>
+          <m:num>
+            <m:r>
+              <w:rPr>
+                <w:rFonts w:ascii="Cambria Math" w:hAnsi="Cambria Math" w:cstheme="minorHAnsi"/>
+              </w:rPr>
+              <m:t>m</m:t>
+            </m:r>
+          </m:num>
+          <m:den>
+            <m:r>
+              <w:rPr>
+                <w:rFonts w:ascii="Cambria Math" w:hAnsi="Cambria Math" w:cstheme="minorHAnsi"/>
+              </w:rPr>
+              <m:t>N</m:t>
+            </m:r>
+          </m:den>
+        </m:f>
+        <m:r>
+          <w:rPr>
+            <w:rFonts w:ascii="Cambria Math" w:hAnsi="Cambria Math" w:cstheme="minorHAnsi"/>
+          </w:rPr>
+          <m:t>*</m:t>
+        </m:r>
+        <m:f>
+          <m:fPr>
+            <m:ctrlPr>
+              <w:rPr>
+                <w:rFonts w:ascii="Cambria Math" w:hAnsi="Cambria Math" w:cstheme="minorHAnsi"/>
+                <w:i/>
+              </w:rPr>
+            </m:ctrlPr>
+          </m:fPr>
+          <m:num>
+            <m:r>
+              <w:rPr>
+                <w:rFonts w:ascii="Cambria Math" w:hAnsi="Cambria Math" w:cstheme="minorHAnsi"/>
+              </w:rPr>
+              <m:t>4</m:t>
+            </m:r>
+          </m:num>
+          <m:den>
+            <m:r>
+              <w:rPr>
+                <w:rFonts w:ascii="Cambria Math" w:hAnsi="Cambria Math" w:cstheme="minorHAnsi"/>
+              </w:rPr>
+              <m:t>3</m:t>
+            </m:r>
+          </m:den>
+        </m:f>
+        <m:r>
+          <w:rPr>
+            <w:rFonts w:ascii="Cambria Math" w:hAnsi="Cambria Math" w:cstheme="minorHAnsi"/>
+          </w:rPr>
+          <m:t>π</m:t>
+        </m:r>
+        <m:sSup>
+          <m:sSupPr>
+            <m:ctrlPr>
+              <w:rPr>
+                <w:rFonts w:ascii="Cambria Math" w:hAnsi="Cambria Math" w:cstheme="minorHAnsi"/>
+                <w:i/>
+              </w:rPr>
+            </m:ctrlPr>
+          </m:sSupPr>
+          <m:e>
+            <m:r>
+              <w:rPr>
+                <w:rFonts w:ascii="Cambria Math" w:hAnsi="Cambria Math" w:cstheme="minorHAnsi"/>
+              </w:rPr>
+              <m:t>r</m:t>
+            </m:r>
+          </m:e>
+          <m:sup>
+            <m:r>
+              <w:rPr>
+                <w:rFonts w:ascii="Cambria Math" w:hAnsi="Cambria Math" w:cstheme="minorHAnsi"/>
+              </w:rPr>
+              <m:t>3</m:t>
+            </m:r>
+          </m:sup>
+        </m:sSup>
+      </m:oMath>
+      <w:r>
+        <w:rPr>
+          <w:rFonts w:eastAsiaTheme="minorEastAsia" w:cstheme="minorHAnsi"/>
+        </w:rPr>
+        <w:t xml:space="preserve"> gdzie: </w:t>
+      </w:r>
+      <w:r>
+        <w:rPr>
+          <w:rFonts w:eastAsiaTheme="minorEastAsia" w:cstheme="minorHAnsi"/>
+        </w:rPr>
+        <w:t>m – masa N kulek</w:t>
+      </w:r>
+      <w:r>
+        <w:rPr>
+          <w:rFonts w:eastAsiaTheme="minorEastAsia" w:cstheme="minorHAnsi"/>
+        </w:rPr>
+        <w:t xml:space="preserve">, </w:t>
+      </w:r>
+      <w:r>
+        <w:rPr>
+          <w:rFonts w:eastAsiaTheme="minorEastAsia" w:cstheme="minorHAnsi"/>
+        </w:rPr>
+        <w:t>r – średni promień kulki</w:t>
+      </w:r>
+    </w:p>
+    <w:p>
+      <w:pPr>
+        <w:spacing w:before="120" w:after="120" w:line="240" w:lineRule="auto"/>
+        <w:jc w:val="center"/>
+        <w:rPr>
+          <w:rFonts w:cstheme="minorHAnsi"/>
+        </w:rPr>
+      </w:pPr>
+      <w:r>
+        <w:rPr>
+          <w:rFonts w:eastAsiaTheme="minorEastAsia" w:cstheme="minorHAnsi"/>
+        </w:rPr>
+        <w:t xml:space="preserve">Wzór na współczynnik lepkości dynamicznej </w:t>
+      </w:r>
+      <w:r>
+        <w:rPr>
+          <w:rFonts w:cstheme="minorHAnsi"/>
+        </w:rPr>
+        <w:t>η</w:t>
+      </w:r>
+      <w:r>
+        <w:rPr>
+          <w:rFonts w:cstheme="minorHAnsi"/>
+          <w:vertAlign w:val="subscript"/>
+        </w:rPr>
+        <w:t>i</w:t>
+      </w:r>
+      <w:r>
+        <w:rPr>
+          <w:rFonts w:cstheme="minorHAnsi"/>
+        </w:rPr>
+        <w:t>:</w:t>
+      </w:r>
+    </w:p>
+    <w:p>
+      <w:pPr>
+        <w:spacing w:before="120" w:after="120" w:line="360" w:lineRule="auto"/>
+        <w:ind w:left="708" w:firstLine="708"/>
+        <w:rPr>
+          <w:rFonts w:eastAsiaTheme="minorEastAsia" w:cstheme="minorHAnsi"/>
+        </w:rPr>
+      </w:pPr>
+      <m:oMathPara>
+        <m:oMathParaPr>
+          <m:jc m:val="center"/>
+        </m:oMathParaPr>
+        <m:oMath>
+          <m:sSub>
+            <m:sSubPr>
+              <m:ctrlPr>
+                <w:rPr>
+                  <w:rFonts w:ascii="Cambria Math" w:hAnsi="Cambria Math" w:cstheme="minorHAnsi"/>
+                  <w:i/>
+                </w:rPr>
+              </m:ctrlPr>
+            </m:sSubPr>
+            <m:e>
+              <m:r>
+                <w:rPr>
+                  <w:rFonts w:ascii="Cambria Math" w:hAnsi="Cambria Math" w:cstheme="minorHAnsi"/>
+                </w:rPr>
+                <m:t>η</m:t>
+              </m:r>
+            </m:e>
+            <m:sub>
+              <m:r>
+                <w:rPr>
+                  <w:rFonts w:ascii="Cambria Math" w:hAnsi="Cambria Math" w:cstheme="minorHAnsi"/>
+                </w:rPr>
+                <m:t>i</m:t>
+              </m:r>
+            </m:sub>
+          </m:sSub>
+          <m:r>
+            <w:rPr>
+              <w:rFonts w:ascii="Cambria Math" w:hAnsi="Cambria Math" w:cstheme="minorHAnsi"/>
+            </w:rPr>
+            <m:t xml:space="preserve">= </m:t>
+          </m:r>
+          <m:f>
+            <m:fPr>
+              <m:ctrlPr>
+                <w:rPr>
+                  <w:rFonts w:ascii="Cambria Math" w:hAnsi="Cambria Math" w:cstheme="minorHAnsi"/>
+                  <w:i/>
+                </w:rPr>
+              </m:ctrlPr>
+            </m:fPr>
+            <m:num>
+              <m:r>
+                <w:rPr>
+                  <w:rFonts w:ascii="Cambria Math" w:hAnsi="Cambria Math" w:cstheme="minorHAnsi"/>
+                </w:rPr>
+                <m:t>2*</m:t>
+              </m:r>
+              <m:sSup>
+                <m:sSupPr>
+                  <m:ctrlPr>
+                    <w:rPr>
+                      <w:rFonts w:ascii="Cambria Math" w:hAnsi="Cambria Math" w:cstheme="minorHAnsi"/>
+                      <w:i/>
+                    </w:rPr>
+                  </m:ctrlPr>
+                </m:sSupPr>
+                <m:e>
+                  <m:r>
+                    <w:rPr>
+                      <w:rFonts w:ascii="Cambria Math" w:hAnsi="Cambria Math" w:cstheme="minorHAnsi"/>
+                    </w:rPr>
+                    <m:t>r</m:t>
+                  </m:r>
+                </m:e>
+                <m:sup>
+                  <m:r>
+                    <w:rPr>
+                      <w:rFonts w:ascii="Cambria Math" w:hAnsi="Cambria Math" w:cstheme="minorHAnsi"/>
+                    </w:rPr>
+                    <m:t>2</m:t>
+                  </m:r>
+                </m:sup>
+              </m:sSup>
+              <m:r>
+                <w:rPr>
+                  <w:rFonts w:ascii="Cambria Math" w:hAnsi="Cambria Math" w:cstheme="minorHAnsi"/>
+                </w:rPr>
+                <m:t>*g*</m:t>
+              </m:r>
+              <m:d>
+                <m:dPr>
+                  <m:ctrlPr>
+                    <w:rPr>
+                      <w:rFonts w:ascii="Cambria Math" w:hAnsi="Cambria Math" w:cstheme="minorHAnsi"/>
+                      <w:i/>
+                    </w:rPr>
+                  </m:ctrlPr>
+                </m:dPr>
+                <m:e>
+                  <m:sSub>
+                    <m:sSubPr>
+                      <m:ctrlPr>
+                        <w:rPr>
+                          <w:rFonts w:ascii="Cambria Math" w:hAnsi="Cambria Math" w:cstheme="minorHAnsi"/>
+                          <w:i/>
+                        </w:rPr>
+                      </m:ctrlPr>
+                    </m:sSubPr>
+                    <m:e>
+                      <m:r>
+                        <w:rPr>
+                          <w:rFonts w:ascii="Cambria Math" w:hAnsi="Cambria Math" w:cstheme="minorHAnsi"/>
+                        </w:rPr>
+                        <m:t>ρ</m:t>
+                      </m:r>
+                    </m:e>
+                    <m:sub>
+                      <m:r>
+                        <w:rPr>
+                          <w:rFonts w:ascii="Cambria Math" w:hAnsi="Cambria Math" w:cstheme="minorHAnsi"/>
+                        </w:rPr>
+                        <m:t>k</m:t>
+                      </m:r>
+                    </m:sub>
+                  </m:sSub>
+                  <m:r>
+                    <w:rPr>
+                      <w:rFonts w:ascii="Cambria Math" w:hAnsi="Cambria Math" w:cstheme="minorHAnsi"/>
+                    </w:rPr>
+                    <m:t>-</m:t>
+                  </m:r>
+                  <m:sSub>
+                    <m:sSubPr>
+                      <m:ctrlPr>
+                        <w:rPr>
+                          <w:rFonts w:ascii="Cambria Math" w:hAnsi="Cambria Math" w:cstheme="minorHAnsi"/>
+                          <w:i/>
+                        </w:rPr>
+                      </m:ctrlPr>
+                    </m:sSubPr>
+                    <m:e>
+                      <m:r>
+                        <w:rPr>
+                          <w:rFonts w:ascii="Cambria Math" w:hAnsi="Cambria Math" w:cstheme="minorHAnsi"/>
+                        </w:rPr>
+                        <m:t>ρ</m:t>
+                      </m:r>
+                    </m:e>
+                    <m:sub>
+                      <m:r>
+                        <w:rPr>
+                          <w:rFonts w:ascii="Cambria Math" w:hAnsi="Cambria Math" w:cstheme="minorHAnsi"/>
+                        </w:rPr>
+                        <m:t>c</m:t>
+                      </m:r>
+                    </m:sub>
+                  </m:sSub>
+                </m:e>
+              </m:d>
+              <m:r>
+                <w:rPr>
+                  <w:rFonts w:ascii="Cambria Math" w:hAnsi="Cambria Math" w:cstheme="minorHAnsi"/>
+                </w:rPr>
+                <m:t>*t</m:t>
+              </m:r>
+            </m:num>
+            <m:den>
+              <m:r>
+                <w:rPr>
+                  <w:rFonts w:ascii="Cambria Math" w:hAnsi="Cambria Math" w:cstheme="minorHAnsi"/>
+                </w:rPr>
+                <m:t>9s*(1+2,4</m:t>
+              </m:r>
+              <m:f>
+                <m:fPr>
+                  <m:ctrlPr>
+                    <w:rPr>
+                      <w:rFonts w:ascii="Cambria Math" w:hAnsi="Cambria Math" w:cstheme="minorHAnsi"/>
+                      <w:i/>
+                    </w:rPr>
+                  </m:ctrlPr>
+                </m:fPr>
+                <m:num>
+                  <m:r>
+                    <w:rPr>
+                      <w:rFonts w:ascii="Cambria Math" w:hAnsi="Cambria Math" w:cstheme="minorHAnsi"/>
+                    </w:rPr>
+                    <m:t>r</m:t>
+                  </m:r>
+                </m:num>
+                <m:den>
+                  <m:r>
+                    <w:rPr>
+                      <w:rFonts w:ascii="Cambria Math" w:hAnsi="Cambria Math" w:cstheme="minorHAnsi"/>
+                    </w:rPr>
+                    <m:t>R</m:t>
+                  </m:r>
+                </m:den>
+              </m:f>
+              <m:r>
+                <w:rPr>
+                  <w:rFonts w:ascii="Cambria Math" w:hAnsi="Cambria Math" w:cstheme="minorHAnsi"/>
+                </w:rPr>
+                <m:t>)</m:t>
+              </m:r>
+            </m:den>
+          </m:f>
+          <m:r>
+            <w:rPr>
+              <w:rFonts w:ascii="Cambria Math" w:eastAsiaTheme="minorEastAsia" w:hAnsi="Cambria Math" w:cstheme="minorHAnsi"/>
+            </w:rPr>
+            <m:t xml:space="preserve"> gdzie:</m:t>
+          </m:r>
+        </m:oMath>
+      </m:oMathPara>
+    </w:p>
+    <w:p>
+      <w:pPr>
+        <w:spacing w:before="120" w:after="120" w:line="240" w:lineRule="auto"/>
+        <w:jc w:val="center"/>
+        <w:rPr>
+          <w:rFonts w:ascii="Times New Roman" w:hAnsi="Times New Roman" w:cs="Times New Roman"/>
+        </w:rPr>
+      </w:pPr>
+      <w:r>
+        <w:rPr>
+          <w:rFonts w:ascii="Times New Roman" w:hAnsi="Times New Roman" w:cs="Times New Roman"/>
+        </w:rPr>
+        <w:t xml:space="preserve">r - promień kulki, </w:t>
+      </w:r>
+      <w:r>
+        <w:rPr>
+          <w:rFonts w:ascii="Times New Roman" w:hAnsi="Times New Roman" w:cs="Times New Roman"/>
+        </w:rPr>
+        <w:sym w:font="Symbol" w:char="F072"/>
+      </w:r>
+      <w:r>
+        <w:rPr>
+          <w:rFonts w:ascii="Times New Roman" w:hAnsi="Times New Roman" w:cs="Times New Roman"/>
+        </w:rPr>
+        <w:t xml:space="preserve">k, </w:t>
+      </w:r>
+      <w:r>
+        <w:rPr>
+          <w:rFonts w:ascii="Times New Roman" w:hAnsi="Times New Roman" w:cs="Times New Roman"/>
+        </w:rPr>
+        <w:sym w:font="Symbol" w:char="F072"/>
+      </w:r>
+      <w:r>
+        <w:rPr>
+          <w:rFonts w:ascii="Times New Roman" w:hAnsi="Times New Roman" w:cs="Times New Roman"/>
+        </w:rPr>
+        <w:t>c - gęstość mat</w:t>
+      </w:r>
+      <w:r>
+        <w:rPr>
+          <w:rFonts w:ascii="Times New Roman" w:hAnsi="Times New Roman" w:cs="Times New Roman"/>
+        </w:rPr>
+        <w:t xml:space="preserve">eriału kulek i gęstość cieczy, </w:t>
+      </w:r>
+      <w:r>
+        <w:rPr>
+          <w:rFonts w:ascii="Times New Roman" w:hAnsi="Times New Roman" w:cs="Times New Roman"/>
+        </w:rPr>
+        <w:t xml:space="preserve">t - czas ruchu jednostajnego, </w:t>
+      </w:r>
+      <w:r>
+        <w:rPr>
+          <w:rFonts w:ascii="Times New Roman" w:hAnsi="Times New Roman" w:cs="Times New Roman"/>
+        </w:rPr>
+        <w:br/>
+        <w:t>s</w:t>
+      </w:r>
+      <w:r>
+        <w:rPr>
+          <w:rFonts w:ascii="Times New Roman" w:hAnsi="Times New Roman" w:cs="Times New Roman"/>
+        </w:rPr>
+        <w:t xml:space="preserve"> - droga w ruchu jednostajnym, </w:t>
+      </w:r>
+      <w:r>
+        <w:rPr>
+          <w:rFonts w:ascii="Times New Roman" w:hAnsi="Times New Roman" w:cs="Times New Roman"/>
+        </w:rPr>
+        <w:t xml:space="preserve">R - promień wewnętrzny cylindra (średni), </w:t>
+      </w:r>
+      <w:r>
+        <w:rPr>
+          <w:rFonts w:ascii="Times New Roman" w:hAnsi="Times New Roman" w:cs="Times New Roman"/>
+        </w:rPr>
+        <w:br/>
+        <w:t>g - przyspieszenie ziemskie.</w:t>
+      </w:r>
+    </w:p>
+    <w:p>
+      <w:pPr>
+        <w:rPr>
+          <w:rFonts w:ascii="Times New Roman" w:hAnsi="Times New Roman" w:cs="Times New Roman"/>
+        </w:rPr>
+      </w:pPr>
+      <w:r>
+        <w:rPr>
+          <w:rFonts w:ascii="Times New Roman" w:hAnsi="Times New Roman" w:cs="Times New Roman"/>
+        </w:rPr>
+        <w:br w:type="page"/>
+      </w:r>
+    </w:p>
+    <w:p>
+      <w:pPr>
+        <w:spacing w:before="120" w:after="120" w:line="240" w:lineRule="auto"/>
+        <w:jc w:val="center"/>
+        <w:rPr>
+          <w:rFonts w:ascii="Times New Roman" w:hAnsi="Times New Roman" w:cs="Times New Roman"/>
+        </w:rPr>
+      </w:pPr>
+    </w:p>
+    <w:p>
+      <w:pPr>
+        <w:pStyle w:val="Akapitzlist"/>
+        <w:numPr>
+          <w:ilvl w:val="0"/>
+          <w:numId w:val="1"/>
+        </w:numPr>
+        <w:tabs>
+          <w:tab w:val="left" w:pos="2977"/>
+        </w:tabs>
+        <w:rPr>
+          <w:b/>
+        </w:rPr>
+      </w:pPr>
+      <w:r>
+        <w:rPr>
+          <w:b/>
+        </w:rPr>
+        <w:t>Dane pomiarowe</w:t>
+      </w:r>
+    </w:p>
+    <w:p>
+      <w:pPr>
+        <w:tabs>
+          <w:tab w:val="left" w:pos="2977"/>
+        </w:tabs>
+      </w:pPr>
+      <w:r>
+        <w:t>……..……………… :</w:t>
+      </w:r>
+    </w:p>
+    <w:tbl>
+      <w:tblPr>
+        <w:tblStyle w:val="Tabela-Siatka"/>
+        <w:tblW w:w="5000" w:type="pct"/>
+        <w:tblLook w:val="04A0" w:firstRow="1" w:lastRow="0" w:firstColumn="1" w:lastColumn="0" w:noHBand="0" w:noVBand="1"/>
+      </w:tblPr>
+      <w:tblGrid>
+        <w:gridCol w:w="604"/>
+        <w:gridCol w:w="1093"/>
+        <w:gridCol w:w="656"/>
+        <w:gridCol w:w="736"/>
+        <w:gridCol w:w="723"/>
+        <w:gridCol w:w="683"/>
+        <w:gridCol w:w="643"/>
+        <w:gridCol w:w="536"/>
+        <w:gridCol w:w="919"/>
+        <w:gridCol w:w="917"/>
+        <w:gridCol w:w="778"/>
+        <w:gridCol w:w="774"/>
+      </w:tblGrid>
+      <w:tr>
+        <w:tc>
+          <w:tcPr>
+            <w:tcW w:w="333" w:type="pct"/>
+            <w:vAlign w:val="center"/>
+          </w:tcPr>
+          <w:p>
+            <w:pPr>
+              <w:pStyle w:val="Akapitzlist"/>
+              <w:spacing w:line="360" w:lineRule="auto"/>
+              <w:ind w:left="0"/>
+              <w:jc w:val="center"/>
+              <w:rPr>
+                <w:rFonts w:ascii="Georgia" w:hAnsi="Georgia"/>
+                <w:szCs w:val="24"/>
+              </w:rPr>
+            </w:pPr>
+            <w:r>
+              <w:rPr>
+                <w:rFonts w:ascii="Times New Roman" w:hAnsi="Times New Roman" w:cs="Times New Roman"/>
+                <w:szCs w:val="24"/>
+              </w:rPr>
+              <w:t>L.p.</w:t>
+            </w:r>
+          </w:p>
+        </w:tc>
+        <w:tc>
+          <w:tcPr>
+            <w:tcW w:w="603" w:type="pct"/>
+            <w:vAlign w:val="center"/>
+          </w:tcPr>
+          <w:p>
+            <w:pPr>
+              <w:pStyle w:val="Akapitzlist"/>
+              <w:spacing w:line="360" w:lineRule="auto"/>
+              <w:ind w:left="0"/>
+              <w:jc w:val="center"/>
+              <w:rPr>
+                <w:rFonts w:ascii="Times New Roman" w:hAnsi="Times New Roman" w:cs="Times New Roman"/>
+                <w:szCs w:val="24"/>
+              </w:rPr>
+            </w:pPr>
+            <w:r>
+              <w:rPr>
+                <w:rFonts w:ascii="Times New Roman" w:hAnsi="Times New Roman" w:cs="Times New Roman"/>
+                <w:szCs w:val="24"/>
+              </w:rPr>
+              <w:t>Rodzaj</w:t>
+            </w:r>
+          </w:p>
+          <w:p>
+            <w:pPr>
+              <w:pStyle w:val="Akapitzlist"/>
+              <w:spacing w:line="360" w:lineRule="auto"/>
+              <w:ind w:left="0"/>
+              <w:jc w:val="center"/>
+              <w:rPr>
+                <w:rFonts w:ascii="Georgia" w:hAnsi="Georgia"/>
+                <w:szCs w:val="24"/>
+              </w:rPr>
+            </w:pPr>
+            <w:r>
+              <w:rPr>
+                <w:rFonts w:ascii="Times New Roman" w:hAnsi="Times New Roman" w:cs="Times New Roman"/>
+                <w:szCs w:val="24"/>
+              </w:rPr>
+              <w:t>cieczy</w:t>
+            </w:r>
+          </w:p>
+        </w:tc>
+        <w:tc>
+          <w:tcPr>
+            <w:tcW w:w="362" w:type="pct"/>
+            <w:vAlign w:val="center"/>
+          </w:tcPr>
+          <w:p>
+            <w:pPr>
+              <w:pStyle w:val="Akapitzlist"/>
+              <w:spacing w:line="360" w:lineRule="auto"/>
+              <w:ind w:left="0"/>
+              <w:jc w:val="center"/>
+              <w:rPr>
+                <w:rFonts w:ascii="Georgia" w:hAnsi="Georgia"/>
+                <w:szCs w:val="24"/>
+              </w:rPr>
+            </w:pPr>
+            <w:r>
+              <w:rPr>
+                <w:rFonts w:ascii="Times New Roman" w:hAnsi="Times New Roman" w:cs="Times New Roman"/>
+                <w:szCs w:val="24"/>
+              </w:rPr>
+              <w:t>s[m]</w:t>
+            </w:r>
+          </w:p>
+        </w:tc>
+        <w:tc>
+          <w:tcPr>
+            <w:tcW w:w="406" w:type="pct"/>
+            <w:vAlign w:val="center"/>
+          </w:tcPr>
+          <w:p>
+            <w:pPr>
+              <w:pStyle w:val="Akapitzlist"/>
+              <w:spacing w:line="360" w:lineRule="auto"/>
+              <w:ind w:left="0"/>
+              <w:jc w:val="center"/>
+              <w:rPr>
+                <w:rFonts w:ascii="Georgia" w:hAnsi="Georgia"/>
+                <w:szCs w:val="24"/>
+              </w:rPr>
+            </w:pPr>
+            <w:r>
+              <w:rPr>
+                <w:rFonts w:ascii="Times New Roman" w:hAnsi="Times New Roman" w:cs="Times New Roman"/>
+                <w:szCs w:val="24"/>
+              </w:rPr>
+              <w:t>D[m]</w:t>
+            </w:r>
+          </w:p>
+        </w:tc>
+        <w:tc>
+          <w:tcPr>
+            <w:tcW w:w="399" w:type="pct"/>
+            <w:vAlign w:val="center"/>
+          </w:tcPr>
+          <w:p>
+            <w:pPr>
+              <w:pStyle w:val="Akapitzlist"/>
+              <w:spacing w:line="360" w:lineRule="auto"/>
+              <w:ind w:left="0"/>
+              <w:jc w:val="center"/>
+              <w:rPr>
+                <w:rFonts w:ascii="Georgia" w:hAnsi="Georgia"/>
+                <w:szCs w:val="24"/>
+              </w:rPr>
+            </w:pPr>
+            <w:r>
+              <w:rPr>
+                <w:rFonts w:ascii="Times New Roman" w:hAnsi="Times New Roman" w:cs="Times New Roman"/>
+                <w:szCs w:val="24"/>
+              </w:rPr>
+              <w:t>R[m]</w:t>
+            </w:r>
+          </w:p>
+        </w:tc>
+        <w:tc>
+          <w:tcPr>
+            <w:tcW w:w="377" w:type="pct"/>
+            <w:vAlign w:val="center"/>
+          </w:tcPr>
+          <w:p>
+            <w:pPr>
+              <w:pStyle w:val="Akapitzlist"/>
+              <w:spacing w:line="360" w:lineRule="auto"/>
+              <w:ind w:left="0"/>
+              <w:jc w:val="center"/>
+              <w:rPr>
+                <w:rFonts w:ascii="Georgia" w:hAnsi="Georgia"/>
+                <w:szCs w:val="24"/>
+              </w:rPr>
+            </w:pPr>
+            <w:r>
+              <w:rPr>
+                <w:rFonts w:ascii="Times New Roman" w:hAnsi="Times New Roman" w:cs="Times New Roman"/>
+                <w:szCs w:val="24"/>
+              </w:rPr>
+              <w:t>d[m]</w:t>
+            </w:r>
+          </w:p>
+        </w:tc>
+        <w:tc>
+          <w:tcPr>
+            <w:tcW w:w="355" w:type="pct"/>
+            <w:vAlign w:val="center"/>
+          </w:tcPr>
+          <w:p>
+            <w:pPr>
+              <w:pStyle w:val="Akapitzlist"/>
+              <w:spacing w:line="360" w:lineRule="auto"/>
+              <w:ind w:left="0"/>
+              <w:jc w:val="center"/>
+              <w:rPr>
+                <w:rFonts w:ascii="Georgia" w:hAnsi="Georgia"/>
+                <w:szCs w:val="24"/>
+              </w:rPr>
+            </w:pPr>
+            <w:r>
+              <w:rPr>
+                <w:rFonts w:ascii="Times New Roman" w:hAnsi="Times New Roman" w:cs="Times New Roman"/>
+                <w:szCs w:val="24"/>
+              </w:rPr>
+              <w:t>r[m]</w:t>
+            </w:r>
+          </w:p>
+        </w:tc>
+        <w:tc>
+          <w:tcPr>
+            <w:tcW w:w="296" w:type="pct"/>
+            <w:vAlign w:val="center"/>
+          </w:tcPr>
+          <w:p>
+            <w:pPr>
+              <w:pStyle w:val="Akapitzlist"/>
+              <w:spacing w:line="360" w:lineRule="auto"/>
+              <w:ind w:left="0"/>
+              <w:jc w:val="center"/>
+              <w:rPr>
+                <w:rFonts w:ascii="Georgia" w:hAnsi="Georgia"/>
+                <w:szCs w:val="24"/>
+              </w:rPr>
+            </w:pPr>
+            <w:r>
+              <w:rPr>
+                <w:rFonts w:ascii="Times New Roman" w:hAnsi="Times New Roman" w:cs="Times New Roman"/>
+                <w:szCs w:val="24"/>
+              </w:rPr>
+              <w:t>t[s]</w:t>
+            </w:r>
+          </w:p>
+        </w:tc>
+        <w:tc>
+          <w:tcPr>
+            <w:tcW w:w="507" w:type="pct"/>
+            <w:vAlign w:val="center"/>
+          </w:tcPr>
+          <w:p>
+            <w:pPr>
+              <w:pStyle w:val="Akapitzlist"/>
+              <w:spacing w:line="360" w:lineRule="auto"/>
+              <w:ind w:left="0"/>
+              <w:jc w:val="center"/>
+              <w:rPr>
+                <w:rFonts w:ascii="Georgia" w:hAnsi="Georgia"/>
+                <w:szCs w:val="24"/>
+              </w:rPr>
+            </w:pPr>
+            <w:r>
+              <w:rPr>
+                <w:szCs w:val="24"/>
+              </w:rPr>
+              <w:t>ρ</w:t>
+            </w:r>
+            <w:r>
+              <w:rPr>
+                <w:szCs w:val="24"/>
+                <w:vertAlign w:val="subscript"/>
+              </w:rPr>
+              <w:t>k</w:t>
+            </w:r>
+            <w:r>
+              <w:rPr>
+                <w:szCs w:val="24"/>
+              </w:rPr>
+              <w:t xml:space="preserve"> [kg/m</w:t>
+            </w:r>
+            <w:r>
+              <w:rPr>
+                <w:szCs w:val="24"/>
+                <w:vertAlign w:val="superscript"/>
+              </w:rPr>
+              <w:t>3</w:t>
+            </w:r>
+            <w:r>
+              <w:rPr>
+                <w:szCs w:val="24"/>
+              </w:rPr>
+              <w:t>]</w:t>
+            </w:r>
+          </w:p>
+        </w:tc>
+        <w:tc>
+          <w:tcPr>
+            <w:tcW w:w="506" w:type="pct"/>
+            <w:vAlign w:val="center"/>
+          </w:tcPr>
+          <w:p>
+            <w:pPr>
+              <w:pStyle w:val="Akapitzlist"/>
+              <w:spacing w:line="360" w:lineRule="auto"/>
+              <w:ind w:left="0"/>
+              <w:jc w:val="center"/>
+              <w:rPr>
+                <w:rFonts w:ascii="Georgia" w:hAnsi="Georgia"/>
+                <w:szCs w:val="24"/>
+              </w:rPr>
+            </w:pPr>
+            <w:r>
+              <w:rPr>
+                <w:szCs w:val="24"/>
+              </w:rPr>
+              <w:t>ρ</w:t>
+            </w:r>
+            <w:r>
+              <w:rPr>
+                <w:szCs w:val="24"/>
+                <w:vertAlign w:val="subscript"/>
+              </w:rPr>
+              <w:t>c</w:t>
+            </w:r>
+            <w:r>
+              <w:rPr>
+                <w:szCs w:val="24"/>
+              </w:rPr>
+              <w:t xml:space="preserve"> [kg/m</w:t>
+            </w:r>
+            <w:r>
+              <w:rPr>
+                <w:szCs w:val="24"/>
+                <w:vertAlign w:val="superscript"/>
+              </w:rPr>
+              <w:t>3</w:t>
+            </w:r>
+            <w:r>
+              <w:rPr>
+                <w:szCs w:val="24"/>
+              </w:rPr>
+              <w:t>]</w:t>
+            </w:r>
+          </w:p>
+        </w:tc>
+        <w:tc>
+          <w:tcPr>
+            <w:tcW w:w="429" w:type="pct"/>
+            <w:vAlign w:val="center"/>
+          </w:tcPr>
+          <w:p>
+            <w:pPr>
+              <w:pStyle w:val="Akapitzlist"/>
+              <w:spacing w:line="360" w:lineRule="auto"/>
+              <w:ind w:left="0"/>
+              <w:jc w:val="center"/>
+              <w:rPr>
+                <w:rFonts w:ascii="Georgia" w:hAnsi="Georgia"/>
+                <w:szCs w:val="24"/>
+              </w:rPr>
+            </w:pPr>
+            <w:r>
+              <w:rPr>
+                <w:szCs w:val="24"/>
+              </w:rPr>
+              <w:t>η</w:t>
+            </w:r>
+            <w:r>
+              <w:rPr>
+                <w:szCs w:val="24"/>
+                <w:vertAlign w:val="subscript"/>
+              </w:rPr>
+              <w:t xml:space="preserve">i </w:t>
+            </w:r>
+            <w:r>
+              <w:rPr>
+                <w:szCs w:val="24"/>
+              </w:rPr>
+              <w:t>[Pa·s]</w:t>
+            </w:r>
+          </w:p>
+        </w:tc>
+        <w:tc>
+          <w:tcPr>
+            <w:tcW w:w="428" w:type="pct"/>
+            <w:vAlign w:val="center"/>
+          </w:tcPr>
+          <w:p>
+            <w:pPr>
+              <w:pStyle w:val="Akapitzlist"/>
+              <w:spacing w:line="360" w:lineRule="auto"/>
+              <w:ind w:left="0"/>
+              <w:jc w:val="center"/>
+              <w:rPr>
+                <w:rFonts w:ascii="Georgia" w:hAnsi="Georgia"/>
+                <w:szCs w:val="24"/>
+              </w:rPr>
+            </w:pPr>
+            <w:r>
+              <w:rPr>
+                <w:szCs w:val="24"/>
+              </w:rPr>
+              <w:t>η [Pa·s]</w:t>
+            </w:r>
+          </w:p>
+        </w:tc>
+      </w:tr>
+      <w:tr>
+        <w:tc>
+          <w:tcPr>
+            <w:tcW w:w="333" w:type="pct"/>
+            <w:vAlign w:val="center"/>
+          </w:tcPr>
+          <w:p>
+            <w:pPr>
+              <w:pStyle w:val="Akapitzlist"/>
+              <w:spacing w:line="360" w:lineRule="auto"/>
+              <w:ind w:left="0"/>
+              <w:jc w:val="center"/>
+              <w:rPr>
+                <w:rFonts w:cstheme="minorHAnsi"/>
+              </w:rPr>
+            </w:pPr>
+            <w:r>
+              <w:rPr>
+                <w:rFonts w:cstheme="minorHAnsi"/>
+              </w:rPr>
+              <w:t>1</w:t>
+            </w:r>
+          </w:p>
+        </w:tc>
+        <w:tc>
+          <w:tcPr>
+            <w:tcW w:w="603" w:type="pct"/>
+            <w:vMerge w:val="restart"/>
+            <w:vAlign w:val="center"/>
+          </w:tcPr>
+          <w:p>
+            <w:pPr>
+              <w:pStyle w:val="Akapitzlist"/>
+              <w:spacing w:line="360" w:lineRule="auto"/>
+              <w:ind w:left="0"/>
+              <w:jc w:val="center"/>
+              <w:rPr>
+                <w:rFonts w:ascii="Georgia" w:hAnsi="Georgia"/>
+              </w:rPr>
+            </w:pPr>
+          </w:p>
+        </w:tc>
+        <w:tc>
+          <w:tcPr>
+            <w:tcW w:w="362" w:type="pct"/>
+            <w:vMerge w:val="restart"/>
+            <w:vAlign w:val="center"/>
+          </w:tcPr>
+          <w:p>
+            <w:pPr>
+              <w:pStyle w:val="Akapitzlist"/>
+              <w:spacing w:line="360" w:lineRule="auto"/>
+              <w:ind w:left="0"/>
+              <w:jc w:val="center"/>
+              <w:rPr>
+                <w:rFonts w:ascii="Georgia" w:hAnsi="Georgia"/>
+              </w:rPr>
+            </w:pPr>
+          </w:p>
+        </w:tc>
+        <w:tc>
+          <w:tcPr>
+            <w:tcW w:w="406" w:type="pct"/>
+            <w:vAlign w:val="center"/>
+          </w:tcPr>
+          <w:p>
+            <w:pPr>
+              <w:pStyle w:val="Akapitzlist"/>
+              <w:spacing w:line="360" w:lineRule="auto"/>
+              <w:ind w:left="0"/>
+              <w:jc w:val="center"/>
+              <w:rPr>
+                <w:rFonts w:ascii="Georgia" w:hAnsi="Georgia"/>
+              </w:rPr>
+            </w:pPr>
+          </w:p>
+        </w:tc>
+        <w:tc>
+          <w:tcPr>
+            <w:tcW w:w="399" w:type="pct"/>
+            <w:vMerge w:val="restart"/>
+            <w:vAlign w:val="center"/>
+          </w:tcPr>
+          <w:p>
+            <w:pPr>
+              <w:pStyle w:val="Akapitzlist"/>
+              <w:spacing w:line="360" w:lineRule="auto"/>
+              <w:ind w:left="0"/>
+              <w:jc w:val="center"/>
+              <w:rPr>
+                <w:rFonts w:ascii="Georgia" w:hAnsi="Georgia"/>
+              </w:rPr>
+            </w:pPr>
+          </w:p>
+        </w:tc>
+        <w:tc>
+          <w:tcPr>
+            <w:tcW w:w="377" w:type="pct"/>
+            <w:vAlign w:val="center"/>
+          </w:tcPr>
+          <w:p>
+            <w:pPr>
+              <w:pStyle w:val="Akapitzlist"/>
+              <w:spacing w:line="360" w:lineRule="auto"/>
+              <w:ind w:left="0"/>
+              <w:jc w:val="center"/>
+              <w:rPr>
+                <w:rFonts w:ascii="Georgia" w:hAnsi="Georgia"/>
+              </w:rPr>
+            </w:pPr>
+          </w:p>
+        </w:tc>
+        <w:tc>
+          <w:tcPr>
+            <w:tcW w:w="355" w:type="pct"/>
+            <w:vAlign w:val="center"/>
+          </w:tcPr>
+          <w:p>
+            <w:pPr>
+              <w:pStyle w:val="Akapitzlist"/>
+              <w:spacing w:line="360" w:lineRule="auto"/>
+              <w:ind w:left="0"/>
+              <w:jc w:val="center"/>
+              <w:rPr>
+                <w:rFonts w:ascii="Georgia" w:hAnsi="Georgia"/>
+              </w:rPr>
+            </w:pPr>
+          </w:p>
+        </w:tc>
+        <w:tc>
+          <w:tcPr>
+            <w:tcW w:w="296" w:type="pct"/>
+            <w:vAlign w:val="center"/>
+          </w:tcPr>
+          <w:p>
+            <w:pPr>
+              <w:pStyle w:val="Akapitzlist"/>
+              <w:spacing w:line="360" w:lineRule="auto"/>
+              <w:ind w:left="0"/>
+              <w:jc w:val="center"/>
+              <w:rPr>
+                <w:rFonts w:ascii="Georgia" w:hAnsi="Georgia"/>
+              </w:rPr>
+            </w:pPr>
+          </w:p>
+        </w:tc>
+        <w:tc>
+          <w:tcPr>
+            <w:tcW w:w="507" w:type="pct"/>
+            <w:vMerge w:val="restart"/>
+            <w:vAlign w:val="center"/>
+          </w:tcPr>
+          <w:p>
+            <w:pPr>
+              <w:pStyle w:val="Akapitzlist"/>
+              <w:spacing w:line="360" w:lineRule="auto"/>
+              <w:ind w:left="0"/>
+              <w:jc w:val="center"/>
+              <w:rPr>
+                <w:rFonts w:ascii="Georgia" w:hAnsi="Georgia"/>
+              </w:rPr>
+            </w:pPr>
+          </w:p>
+        </w:tc>
+        <w:tc>
+          <w:tcPr>
+            <w:tcW w:w="506" w:type="pct"/>
+            <w:vMerge w:val="restart"/>
+            <w:vAlign w:val="center"/>
+          </w:tcPr>
+          <w:p>
+            <w:pPr>
+              <w:pStyle w:val="Akapitzlist"/>
+              <w:spacing w:line="360" w:lineRule="auto"/>
+              <w:ind w:left="0"/>
+              <w:jc w:val="center"/>
+              <w:rPr>
+                <w:rFonts w:ascii="Georgia" w:hAnsi="Georgia"/>
+              </w:rPr>
+            </w:pPr>
+          </w:p>
+        </w:tc>
+        <w:tc>
+          <w:tcPr>
+            <w:tcW w:w="429" w:type="pct"/>
+            <w:vAlign w:val="center"/>
+          </w:tcPr>
+          <w:p>
+            <w:pPr>
+              <w:pStyle w:val="Akapitzlist"/>
+              <w:spacing w:line="360" w:lineRule="auto"/>
+              <w:ind w:left="0"/>
+              <w:jc w:val="center"/>
+              <w:rPr>
+                <w:rFonts w:ascii="Georgia" w:hAnsi="Georgia"/>
+              </w:rPr>
+            </w:pPr>
+          </w:p>
+        </w:tc>
+        <w:tc>
+          <w:tcPr>
+            <w:tcW w:w="428" w:type="pct"/>
+            <w:vMerge w:val="restart"/>
+            <w:vAlign w:val="center"/>
+          </w:tcPr>
+          <w:p>
+            <w:pPr>
+              <w:pStyle w:val="Akapitzlist"/>
+              <w:spacing w:line="360" w:lineRule="auto"/>
+              <w:ind w:left="0"/>
+              <w:jc w:val="center"/>
+              <w:rPr>
+                <w:rFonts w:ascii="Georgia" w:hAnsi="Georgia"/>
+              </w:rPr>
+            </w:pPr>
+          </w:p>
+        </w:tc>
+      </w:tr>
+      <w:tr>
+        <w:tc>
+          <w:tcPr>
+            <w:tcW w:w="333" w:type="pct"/>
+            <w:vAlign w:val="center"/>
+          </w:tcPr>
+          <w:p>
+            <w:pPr>
+              <w:pStyle w:val="Akapitzlist"/>
+              <w:spacing w:line="360" w:lineRule="auto"/>
+              <w:ind w:left="0"/>
+              <w:jc w:val="center"/>
+              <w:rPr>
+                <w:rFonts w:cstheme="minorHAnsi"/>
+              </w:rPr>
+            </w:pPr>
+            <w:r>
+              <w:rPr>
+                <w:rFonts w:cstheme="minorHAnsi"/>
+              </w:rPr>
+              <w:t>2</w:t>
+            </w:r>
+          </w:p>
+        </w:tc>
+        <w:tc>
+          <w:tcPr>
+            <w:tcW w:w="603" w:type="pct"/>
+            <w:vMerge/>
+            <w:vAlign w:val="center"/>
+          </w:tcPr>
+          <w:p>
+            <w:pPr>
+              <w:pStyle w:val="Akapitzlist"/>
+              <w:spacing w:line="360" w:lineRule="auto"/>
+              <w:ind w:left="0"/>
+              <w:jc w:val="center"/>
+              <w:rPr>
+                <w:rFonts w:ascii="Georgia" w:hAnsi="Georgia"/>
+              </w:rPr>
+            </w:pPr>
+          </w:p>
+        </w:tc>
+        <w:tc>
+          <w:tcPr>
+            <w:tcW w:w="362" w:type="pct"/>
+            <w:vMerge/>
+            <w:vAlign w:val="center"/>
+          </w:tcPr>
+          <w:p>
+            <w:pPr>
+              <w:pStyle w:val="Akapitzlist"/>
+              <w:spacing w:line="360" w:lineRule="auto"/>
+              <w:ind w:left="0"/>
+              <w:jc w:val="center"/>
+              <w:rPr>
+                <w:rFonts w:ascii="Georgia" w:hAnsi="Georgia"/>
+              </w:rPr>
+            </w:pPr>
+          </w:p>
+        </w:tc>
+        <w:tc>
+          <w:tcPr>
+            <w:tcW w:w="406" w:type="pct"/>
+            <w:vAlign w:val="center"/>
+          </w:tcPr>
+          <w:p>
+            <w:pPr>
+              <w:pStyle w:val="Akapitzlist"/>
+              <w:spacing w:line="360" w:lineRule="auto"/>
+              <w:ind w:left="0"/>
+              <w:jc w:val="center"/>
+              <w:rPr>
+                <w:rFonts w:ascii="Georgia" w:hAnsi="Georgia"/>
+              </w:rPr>
+            </w:pPr>
+          </w:p>
+        </w:tc>
+        <w:tc>
+          <w:tcPr>
+            <w:tcW w:w="399" w:type="pct"/>
+            <w:vMerge/>
+            <w:vAlign w:val="center"/>
+          </w:tcPr>
+          <w:p>
+            <w:pPr>
+              <w:pStyle w:val="Akapitzlist"/>
+              <w:spacing w:line="360" w:lineRule="auto"/>
+              <w:ind w:left="0"/>
+              <w:jc w:val="center"/>
+              <w:rPr>
+                <w:rFonts w:ascii="Georgia" w:hAnsi="Georgia"/>
+              </w:rPr>
+            </w:pPr>
+          </w:p>
+        </w:tc>
+        <w:tc>
+          <w:tcPr>
+            <w:tcW w:w="377" w:type="pct"/>
+            <w:vAlign w:val="center"/>
+          </w:tcPr>
+          <w:p>
+            <w:pPr>
+              <w:pStyle w:val="Akapitzlist"/>
+              <w:spacing w:line="360" w:lineRule="auto"/>
+              <w:ind w:left="0"/>
+              <w:jc w:val="center"/>
+              <w:rPr>
+                <w:rFonts w:ascii="Georgia" w:hAnsi="Georgia"/>
+              </w:rPr>
+            </w:pPr>
+          </w:p>
+        </w:tc>
+        <w:tc>
+          <w:tcPr>
+            <w:tcW w:w="355" w:type="pct"/>
+            <w:vAlign w:val="center"/>
+          </w:tcPr>
+          <w:p>
+            <w:pPr>
+              <w:pStyle w:val="Akapitzlist"/>
+              <w:spacing w:line="360" w:lineRule="auto"/>
+              <w:ind w:left="0"/>
+              <w:jc w:val="center"/>
+              <w:rPr>
+                <w:rFonts w:ascii="Georgia" w:hAnsi="Georgia"/>
+              </w:rPr>
+            </w:pPr>
+          </w:p>
+        </w:tc>
+        <w:tc>
+          <w:tcPr>
+            <w:tcW w:w="296" w:type="pct"/>
+            <w:vAlign w:val="center"/>
+          </w:tcPr>
+          <w:p>
+            <w:pPr>
+              <w:pStyle w:val="Akapitzlist"/>
+              <w:spacing w:line="360" w:lineRule="auto"/>
+              <w:ind w:left="0"/>
+              <w:jc w:val="center"/>
+              <w:rPr>
+                <w:rFonts w:ascii="Georgia" w:hAnsi="Georgia"/>
+              </w:rPr>
+            </w:pPr>
+          </w:p>
+        </w:tc>
+        <w:tc>
+          <w:tcPr>
+            <w:tcW w:w="507" w:type="pct"/>
+            <w:vMerge/>
+            <w:vAlign w:val="center"/>
+          </w:tcPr>
+          <w:p>
+            <w:pPr>
+              <w:pStyle w:val="Akapitzlist"/>
+              <w:spacing w:line="360" w:lineRule="auto"/>
+              <w:ind w:left="0"/>
+              <w:jc w:val="center"/>
+              <w:rPr>
+                <w:rFonts w:ascii="Georgia" w:hAnsi="Georgia"/>
+              </w:rPr>
+            </w:pPr>
+          </w:p>
+        </w:tc>
+        <w:tc>
+          <w:tcPr>
+            <w:tcW w:w="506" w:type="pct"/>
+            <w:vMerge/>
+            <w:vAlign w:val="center"/>
+          </w:tcPr>
+          <w:p>
+            <w:pPr>
+              <w:pStyle w:val="Akapitzlist"/>
+              <w:spacing w:line="360" w:lineRule="auto"/>
+              <w:ind w:left="0"/>
+              <w:jc w:val="center"/>
+              <w:rPr>
+                <w:rFonts w:ascii="Georgia" w:hAnsi="Georgia"/>
+              </w:rPr>
+            </w:pPr>
+          </w:p>
+        </w:tc>
+        <w:tc>
+          <w:tcPr>
+            <w:tcW w:w="429" w:type="pct"/>
+            <w:vAlign w:val="center"/>
+          </w:tcPr>
+          <w:p>
+            <w:pPr>
+              <w:pStyle w:val="Akapitzlist"/>
+              <w:spacing w:line="360" w:lineRule="auto"/>
+              <w:ind w:left="0"/>
+              <w:jc w:val="center"/>
+              <w:rPr>
+                <w:rFonts w:ascii="Georgia" w:hAnsi="Georgia"/>
+              </w:rPr>
+            </w:pPr>
+          </w:p>
+        </w:tc>
+        <w:tc>
+          <w:tcPr>
+            <w:tcW w:w="428" w:type="pct"/>
+            <w:vMerge/>
+            <w:vAlign w:val="center"/>
+          </w:tcPr>
+          <w:p>
+            <w:pPr>
+              <w:pStyle w:val="Akapitzlist"/>
+              <w:spacing w:line="360" w:lineRule="auto"/>
+              <w:ind w:left="0"/>
+              <w:jc w:val="center"/>
+              <w:rPr>
+                <w:rFonts w:ascii="Georgia" w:hAnsi="Georgia"/>
+              </w:rPr>
+            </w:pPr>
+          </w:p>
+        </w:tc>
+      </w:tr>
+      <w:tr>
+        <w:tc>
+          <w:tcPr>
+            <w:tcW w:w="333" w:type="pct"/>
+            <w:vAlign w:val="center"/>
+          </w:tcPr>
+          <w:p>
+            <w:pPr>
+              <w:pStyle w:val="Akapitzlist"/>
+              <w:spacing w:line="360" w:lineRule="auto"/>
+              <w:ind w:left="0"/>
+              <w:jc w:val="center"/>
+              <w:rPr>
+                <w:rFonts w:cstheme="minorHAnsi"/>
+              </w:rPr>
+            </w:pPr>
+            <w:r>
+              <w:rPr>
+                <w:rFonts w:cstheme="minorHAnsi"/>
+              </w:rPr>
+              <w:t>3</w:t>
+            </w:r>
+          </w:p>
+        </w:tc>
+        <w:tc>
+          <w:tcPr>
+            <w:tcW w:w="603" w:type="pct"/>
+            <w:vMerge/>
+            <w:vAlign w:val="center"/>
+          </w:tcPr>
+          <w:p>
+            <w:pPr>
+              <w:pStyle w:val="Akapitzlist"/>
+              <w:spacing w:line="360" w:lineRule="auto"/>
+              <w:ind w:left="0"/>
+              <w:jc w:val="center"/>
+              <w:rPr>
+                <w:rFonts w:ascii="Georgia" w:hAnsi="Georgia"/>
+              </w:rPr>
+            </w:pPr>
+          </w:p>
+        </w:tc>
+        <w:tc>
+          <w:tcPr>
+            <w:tcW w:w="362" w:type="pct"/>
+            <w:vMerge/>
+            <w:vAlign w:val="center"/>
+          </w:tcPr>
+          <w:p>
+            <w:pPr>
+              <w:pStyle w:val="Akapitzlist"/>
+              <w:spacing w:line="360" w:lineRule="auto"/>
+              <w:ind w:left="0"/>
+              <w:jc w:val="center"/>
+              <w:rPr>
+                <w:rFonts w:ascii="Georgia" w:hAnsi="Georgia"/>
+              </w:rPr>
+            </w:pPr>
+          </w:p>
+        </w:tc>
+        <w:tc>
+          <w:tcPr>
+            <w:tcW w:w="406" w:type="pct"/>
+            <w:vAlign w:val="center"/>
+          </w:tcPr>
+          <w:p>
+            <w:pPr>
+              <w:pStyle w:val="Akapitzlist"/>
+              <w:spacing w:line="360" w:lineRule="auto"/>
+              <w:ind w:left="0"/>
+              <w:jc w:val="center"/>
+              <w:rPr>
+                <w:rFonts w:ascii="Georgia" w:hAnsi="Georgia"/>
+              </w:rPr>
+            </w:pPr>
+          </w:p>
+        </w:tc>
+        <w:tc>
+          <w:tcPr>
+            <w:tcW w:w="399" w:type="pct"/>
+            <w:vMerge/>
+            <w:vAlign w:val="center"/>
+          </w:tcPr>
+          <w:p>
+            <w:pPr>
+              <w:pStyle w:val="Akapitzlist"/>
+              <w:spacing w:line="360" w:lineRule="auto"/>
+              <w:ind w:left="0"/>
+              <w:jc w:val="center"/>
+              <w:rPr>
+                <w:rFonts w:ascii="Georgia" w:hAnsi="Georgia"/>
+              </w:rPr>
+            </w:pPr>
+          </w:p>
+        </w:tc>
+        <w:tc>
+          <w:tcPr>
+            <w:tcW w:w="377" w:type="pct"/>
+            <w:vAlign w:val="center"/>
+          </w:tcPr>
+          <w:p>
+            <w:pPr>
+              <w:pStyle w:val="Akapitzlist"/>
+              <w:spacing w:line="360" w:lineRule="auto"/>
+              <w:ind w:left="0"/>
+              <w:jc w:val="center"/>
+              <w:rPr>
+                <w:rFonts w:ascii="Georgia" w:hAnsi="Georgia"/>
+              </w:rPr>
+            </w:pPr>
+          </w:p>
+        </w:tc>
+        <w:tc>
+          <w:tcPr>
+            <w:tcW w:w="355" w:type="pct"/>
+            <w:vAlign w:val="center"/>
+          </w:tcPr>
+          <w:p>
+            <w:pPr>
+              <w:pStyle w:val="Akapitzlist"/>
+              <w:spacing w:line="360" w:lineRule="auto"/>
+              <w:ind w:left="0"/>
+              <w:jc w:val="center"/>
+              <w:rPr>
+                <w:rFonts w:ascii="Georgia" w:hAnsi="Georgia"/>
+              </w:rPr>
+            </w:pPr>
+          </w:p>
+        </w:tc>
+        <w:tc>
+          <w:tcPr>
+            <w:tcW w:w="296" w:type="pct"/>
+            <w:vAlign w:val="center"/>
+          </w:tcPr>
+          <w:p>
+            <w:pPr>
+              <w:pStyle w:val="Akapitzlist"/>
+              <w:spacing w:line="360" w:lineRule="auto"/>
+              <w:ind w:left="0"/>
+              <w:jc w:val="center"/>
+              <w:rPr>
+                <w:rFonts w:ascii="Georgia" w:hAnsi="Georgia"/>
+              </w:rPr>
+            </w:pPr>
+          </w:p>
+        </w:tc>
+        <w:tc>
+          <w:tcPr>
+            <w:tcW w:w="507" w:type="pct"/>
+            <w:vMerge/>
+            <w:vAlign w:val="center"/>
+          </w:tcPr>
+          <w:p>
+            <w:pPr>
+              <w:pStyle w:val="Akapitzlist"/>
+              <w:spacing w:line="360" w:lineRule="auto"/>
+              <w:ind w:left="0"/>
+              <w:jc w:val="center"/>
+              <w:rPr>
+                <w:rFonts w:ascii="Georgia" w:hAnsi="Georgia"/>
+              </w:rPr>
+            </w:pPr>
+          </w:p>
+        </w:tc>
+        <w:tc>
+          <w:tcPr>
+            <w:tcW w:w="506" w:type="pct"/>
+            <w:vMerge/>
+            <w:vAlign w:val="center"/>
+          </w:tcPr>
+          <w:p>
+            <w:pPr>
+              <w:pStyle w:val="Akapitzlist"/>
+              <w:spacing w:line="360" w:lineRule="auto"/>
+              <w:ind w:left="0"/>
+              <w:jc w:val="center"/>
+              <w:rPr>
+                <w:rFonts w:ascii="Georgia" w:hAnsi="Georgia"/>
+              </w:rPr>
+            </w:pPr>
+          </w:p>
+        </w:tc>
+        <w:tc>
+          <w:tcPr>
+            <w:tcW w:w="429" w:type="pct"/>
+            <w:vAlign w:val="center"/>
+          </w:tcPr>
+          <w:p>
+            <w:pPr>
+              <w:pStyle w:val="Akapitzlist"/>
+              <w:spacing w:line="360" w:lineRule="auto"/>
+              <w:ind w:left="0"/>
+              <w:jc w:val="center"/>
+              <w:rPr>
+                <w:rFonts w:ascii="Georgia" w:hAnsi="Georgia"/>
+              </w:rPr>
+            </w:pPr>
+          </w:p>
+        </w:tc>
+        <w:tc>
+          <w:tcPr>
+            <w:tcW w:w="428" w:type="pct"/>
+            <w:vMerge/>
+            <w:vAlign w:val="center"/>
+          </w:tcPr>
+          <w:p>
+            <w:pPr>
+              <w:pStyle w:val="Akapitzlist"/>
+              <w:spacing w:line="360" w:lineRule="auto"/>
+              <w:ind w:left="0"/>
+              <w:jc w:val="center"/>
+              <w:rPr>
+                <w:rFonts w:ascii="Georgia" w:hAnsi="Georgia"/>
+              </w:rPr>
+            </w:pPr>
+          </w:p>
+        </w:tc>
+      </w:tr>
+      <w:tr>
+        <w:tc>
+          <w:tcPr>
+            <w:tcW w:w="333" w:type="pct"/>
+            <w:vAlign w:val="center"/>
+          </w:tcPr>
+          <w:p>
+            <w:pPr>
+              <w:pStyle w:val="Akapitzlist"/>
+              <w:spacing w:line="360" w:lineRule="auto"/>
+              <w:ind w:left="0"/>
+              <w:jc w:val="center"/>
+              <w:rPr>
+                <w:rFonts w:cstheme="minorHAnsi"/>
+              </w:rPr>
+            </w:pPr>
+            <w:r>
+              <w:rPr>
+                <w:rFonts w:cstheme="minorHAnsi"/>
+              </w:rPr>
+              <w:t>4</w:t>
+            </w:r>
+          </w:p>
+        </w:tc>
+        <w:tc>
+          <w:tcPr>
+            <w:tcW w:w="603" w:type="pct"/>
+            <w:vMerge/>
+            <w:vAlign w:val="center"/>
+          </w:tcPr>
+          <w:p>
+            <w:pPr>
+              <w:pStyle w:val="Akapitzlist"/>
+              <w:spacing w:line="360" w:lineRule="auto"/>
+              <w:ind w:left="0"/>
+              <w:jc w:val="center"/>
+              <w:rPr>
+                <w:rFonts w:ascii="Georgia" w:hAnsi="Georgia"/>
+              </w:rPr>
+            </w:pPr>
+          </w:p>
+        </w:tc>
+        <w:tc>
+          <w:tcPr>
+            <w:tcW w:w="362" w:type="pct"/>
+            <w:vMerge/>
+            <w:vAlign w:val="center"/>
+          </w:tcPr>
+          <w:p>
+            <w:pPr>
+              <w:pStyle w:val="Akapitzlist"/>
+              <w:spacing w:line="360" w:lineRule="auto"/>
+              <w:ind w:left="0"/>
+              <w:jc w:val="center"/>
+              <w:rPr>
+                <w:rFonts w:ascii="Georgia" w:hAnsi="Georgia"/>
+              </w:rPr>
+            </w:pPr>
+          </w:p>
+        </w:tc>
+        <w:tc>
+          <w:tcPr>
+            <w:tcW w:w="406" w:type="pct"/>
+            <w:vAlign w:val="center"/>
+          </w:tcPr>
+          <w:p>
+            <w:pPr>
+              <w:pStyle w:val="Akapitzlist"/>
+              <w:spacing w:line="360" w:lineRule="auto"/>
+              <w:ind w:left="0"/>
+              <w:jc w:val="center"/>
+              <w:rPr>
+                <w:rFonts w:ascii="Georgia" w:hAnsi="Georgia"/>
+              </w:rPr>
+            </w:pPr>
+          </w:p>
+        </w:tc>
+        <w:tc>
+          <w:tcPr>
+            <w:tcW w:w="399" w:type="pct"/>
+            <w:vMerge/>
+            <w:vAlign w:val="center"/>
+          </w:tcPr>
+          <w:p>
+            <w:pPr>
+              <w:pStyle w:val="Akapitzlist"/>
+              <w:spacing w:line="360" w:lineRule="auto"/>
+              <w:ind w:left="0"/>
+              <w:jc w:val="center"/>
+              <w:rPr>
+                <w:rFonts w:ascii="Georgia" w:hAnsi="Georgia"/>
+              </w:rPr>
+            </w:pPr>
+          </w:p>
+        </w:tc>
+        <w:tc>
+          <w:tcPr>
+            <w:tcW w:w="377" w:type="pct"/>
+            <w:vAlign w:val="center"/>
+          </w:tcPr>
+          <w:p>
+            <w:pPr>
+              <w:pStyle w:val="Akapitzlist"/>
+              <w:spacing w:line="360" w:lineRule="auto"/>
+              <w:ind w:left="0"/>
+              <w:jc w:val="center"/>
+              <w:rPr>
+                <w:rFonts w:ascii="Georgia" w:hAnsi="Georgia"/>
+              </w:rPr>
+            </w:pPr>
+          </w:p>
+        </w:tc>
+        <w:tc>
+          <w:tcPr>
+            <w:tcW w:w="355" w:type="pct"/>
+            <w:vAlign w:val="center"/>
+          </w:tcPr>
+          <w:p>
+            <w:pPr>
+              <w:pStyle w:val="Akapitzlist"/>
+              <w:spacing w:line="360" w:lineRule="auto"/>
+              <w:ind w:left="0"/>
+              <w:jc w:val="center"/>
+              <w:rPr>
+                <w:rFonts w:ascii="Georgia" w:hAnsi="Georgia"/>
+              </w:rPr>
+            </w:pPr>
+          </w:p>
+        </w:tc>
+        <w:tc>
+          <w:tcPr>
+            <w:tcW w:w="296" w:type="pct"/>
+            <w:vAlign w:val="center"/>
+          </w:tcPr>
+          <w:p>
+            <w:pPr>
+              <w:pStyle w:val="Akapitzlist"/>
+              <w:spacing w:line="360" w:lineRule="auto"/>
+              <w:ind w:left="0"/>
+              <w:jc w:val="center"/>
+              <w:rPr>
+                <w:rFonts w:ascii="Georgia" w:hAnsi="Georgia"/>
+              </w:rPr>
+            </w:pPr>
+          </w:p>
+        </w:tc>
+        <w:tc>
+          <w:tcPr>
+            <w:tcW w:w="507" w:type="pct"/>
+            <w:vMerge/>
+            <w:vAlign w:val="center"/>
+          </w:tcPr>
+          <w:p>
+            <w:pPr>
+              <w:pStyle w:val="Akapitzlist"/>
+              <w:spacing w:line="360" w:lineRule="auto"/>
+              <w:ind w:left="0"/>
+              <w:jc w:val="center"/>
+              <w:rPr>
+                <w:rFonts w:ascii="Georgia" w:hAnsi="Georgia"/>
+              </w:rPr>
+            </w:pPr>
+          </w:p>
+        </w:tc>
+        <w:tc>
+          <w:tcPr>
+            <w:tcW w:w="506" w:type="pct"/>
+            <w:vMerge/>
+            <w:vAlign w:val="center"/>
+          </w:tcPr>
+          <w:p>
+            <w:pPr>
+              <w:pStyle w:val="Akapitzlist"/>
+              <w:spacing w:line="360" w:lineRule="auto"/>
+              <w:ind w:left="0"/>
+              <w:jc w:val="center"/>
+              <w:rPr>
+                <w:rFonts w:ascii="Georgia" w:hAnsi="Georgia"/>
+              </w:rPr>
+            </w:pPr>
+          </w:p>
+        </w:tc>
+        <w:tc>
+          <w:tcPr>
+            <w:tcW w:w="429" w:type="pct"/>
+            <w:vAlign w:val="center"/>
+          </w:tcPr>
+          <w:p>
+            <w:pPr>
+              <w:pStyle w:val="Akapitzlist"/>
+              <w:spacing w:line="360" w:lineRule="auto"/>
+              <w:ind w:left="0"/>
+              <w:jc w:val="center"/>
+              <w:rPr>
+                <w:rFonts w:ascii="Georgia" w:hAnsi="Georgia"/>
+              </w:rPr>
+            </w:pPr>
+          </w:p>
+        </w:tc>
+        <w:tc>
+          <w:tcPr>
+            <w:tcW w:w="428" w:type="pct"/>
+            <w:vMerge/>
+            <w:vAlign w:val="center"/>
+          </w:tcPr>
+          <w:p>
+            <w:pPr>
+              <w:pStyle w:val="Akapitzlist"/>
+              <w:spacing w:line="360" w:lineRule="auto"/>
+              <w:ind w:left="0"/>
+              <w:jc w:val="center"/>
+              <w:rPr>
+                <w:rFonts w:ascii="Georgia" w:hAnsi="Georgia"/>
+              </w:rPr>
+            </w:pPr>
+          </w:p>
+        </w:tc>
+      </w:tr>
+      <w:tr>
+        <w:tc>
+          <w:tcPr>
+            <w:tcW w:w="333" w:type="pct"/>
+            <w:vAlign w:val="center"/>
+          </w:tcPr>
+          <w:p>
+            <w:pPr>
+              <w:pStyle w:val="Akapitzlist"/>
+              <w:spacing w:line="360" w:lineRule="auto"/>
+              <w:ind w:left="0"/>
+              <w:jc w:val="center"/>
+              <w:rPr>
+                <w:rFonts w:cstheme="minorHAnsi"/>
+              </w:rPr>
+            </w:pPr>
+            <w:r>
+              <w:rPr>
+                <w:rFonts w:cstheme="minorHAnsi"/>
+              </w:rPr>
+              <w:t>5</w:t>
+            </w:r>
+          </w:p>
+        </w:tc>
+        <w:tc>
+          <w:tcPr>
+            <w:tcW w:w="603" w:type="pct"/>
+            <w:vMerge/>
+            <w:vAlign w:val="center"/>
+          </w:tcPr>
+          <w:p>
+            <w:pPr>
+              <w:pStyle w:val="Akapitzlist"/>
+              <w:spacing w:line="360" w:lineRule="auto"/>
+              <w:ind w:left="0"/>
+              <w:jc w:val="center"/>
+              <w:rPr>
+                <w:rFonts w:ascii="Georgia" w:hAnsi="Georgia"/>
+              </w:rPr>
+            </w:pPr>
+          </w:p>
+        </w:tc>
+        <w:tc>
+          <w:tcPr>
+            <w:tcW w:w="362" w:type="pct"/>
+            <w:vMerge/>
+            <w:vAlign w:val="center"/>
+          </w:tcPr>
+          <w:p>
+            <w:pPr>
+              <w:pStyle w:val="Akapitzlist"/>
+              <w:spacing w:line="360" w:lineRule="auto"/>
+              <w:ind w:left="0"/>
+              <w:jc w:val="center"/>
+              <w:rPr>
+                <w:rFonts w:ascii="Georgia" w:hAnsi="Georgia"/>
+              </w:rPr>
+            </w:pPr>
+          </w:p>
+        </w:tc>
+        <w:tc>
+          <w:tcPr>
+            <w:tcW w:w="406" w:type="pct"/>
+            <w:vAlign w:val="center"/>
+          </w:tcPr>
+          <w:p>
+            <w:pPr>
+              <w:pStyle w:val="Akapitzlist"/>
+              <w:spacing w:line="360" w:lineRule="auto"/>
+              <w:ind w:left="0"/>
+              <w:jc w:val="center"/>
+              <w:rPr>
+                <w:rFonts w:ascii="Georgia" w:hAnsi="Georgia"/>
+              </w:rPr>
+            </w:pPr>
+          </w:p>
+        </w:tc>
+        <w:tc>
+          <w:tcPr>
+            <w:tcW w:w="399" w:type="pct"/>
+            <w:vMerge/>
+            <w:vAlign w:val="center"/>
+          </w:tcPr>
+          <w:p>
+            <w:pPr>
+              <w:pStyle w:val="Akapitzlist"/>
+              <w:spacing w:line="360" w:lineRule="auto"/>
+              <w:ind w:left="0"/>
+              <w:jc w:val="center"/>
+              <w:rPr>
+                <w:rFonts w:ascii="Georgia" w:hAnsi="Georgia"/>
+              </w:rPr>
+            </w:pPr>
+          </w:p>
+        </w:tc>
+        <w:tc>
+          <w:tcPr>
+            <w:tcW w:w="377" w:type="pct"/>
+            <w:vAlign w:val="center"/>
+          </w:tcPr>
+          <w:p>
+            <w:pPr>
+              <w:pStyle w:val="Akapitzlist"/>
+              <w:spacing w:line="360" w:lineRule="auto"/>
+              <w:ind w:left="0"/>
+              <w:jc w:val="center"/>
+              <w:rPr>
+                <w:rFonts w:ascii="Georgia" w:hAnsi="Georgia"/>
+              </w:rPr>
+            </w:pPr>
+          </w:p>
+        </w:tc>
+        <w:tc>
+          <w:tcPr>
+            <w:tcW w:w="355" w:type="pct"/>
+            <w:vAlign w:val="center"/>
+          </w:tcPr>
+          <w:p>
+            <w:pPr>
+              <w:pStyle w:val="Akapitzlist"/>
+              <w:spacing w:line="360" w:lineRule="auto"/>
+              <w:ind w:left="0"/>
+              <w:jc w:val="center"/>
+              <w:rPr>
+                <w:rFonts w:ascii="Georgia" w:hAnsi="Georgia"/>
+              </w:rPr>
+            </w:pPr>
+          </w:p>
+        </w:tc>
+        <w:tc>
+          <w:tcPr>
+            <w:tcW w:w="296" w:type="pct"/>
+            <w:vAlign w:val="center"/>
+          </w:tcPr>
+          <w:p>
+            <w:pPr>
+              <w:pStyle w:val="Akapitzlist"/>
+              <w:spacing w:line="360" w:lineRule="auto"/>
+              <w:ind w:left="0"/>
+              <w:jc w:val="center"/>
+              <w:rPr>
+                <w:rFonts w:ascii="Georgia" w:hAnsi="Georgia"/>
+              </w:rPr>
+            </w:pPr>
+          </w:p>
+        </w:tc>
+        <w:tc>
+          <w:tcPr>
+            <w:tcW w:w="507" w:type="pct"/>
+            <w:vMerge/>
+            <w:vAlign w:val="center"/>
+          </w:tcPr>
+          <w:p>
+            <w:pPr>
+              <w:pStyle w:val="Akapitzlist"/>
+              <w:spacing w:line="360" w:lineRule="auto"/>
+              <w:ind w:left="0"/>
+              <w:jc w:val="center"/>
+              <w:rPr>
+                <w:rFonts w:ascii="Georgia" w:hAnsi="Georgia"/>
+              </w:rPr>
+            </w:pPr>
+          </w:p>
+        </w:tc>
+        <w:tc>
+          <w:tcPr>
+            <w:tcW w:w="506" w:type="pct"/>
+            <w:vMerge/>
+            <w:vAlign w:val="center"/>
+          </w:tcPr>
+          <w:p>
+            <w:pPr>
+              <w:pStyle w:val="Akapitzlist"/>
+              <w:spacing w:line="360" w:lineRule="auto"/>
+              <w:ind w:left="0"/>
+              <w:jc w:val="center"/>
+              <w:rPr>
+                <w:rFonts w:ascii="Georgia" w:hAnsi="Georgia"/>
+              </w:rPr>
+            </w:pPr>
+          </w:p>
+        </w:tc>
+        <w:tc>
+          <w:tcPr>
+            <w:tcW w:w="429" w:type="pct"/>
+            <w:vAlign w:val="center"/>
+          </w:tcPr>
+          <w:p>
+            <w:pPr>
+              <w:pStyle w:val="Akapitzlist"/>
+              <w:spacing w:line="360" w:lineRule="auto"/>
+              <w:ind w:left="0"/>
+              <w:jc w:val="center"/>
+              <w:rPr>
+                <w:rFonts w:ascii="Georgia" w:hAnsi="Georgia"/>
+              </w:rPr>
+            </w:pPr>
+          </w:p>
+        </w:tc>
+        <w:tc>
+          <w:tcPr>
+            <w:tcW w:w="428" w:type="pct"/>
+            <w:vMerge/>
+            <w:vAlign w:val="center"/>
+          </w:tcPr>
+          <w:p>
+            <w:pPr>
+              <w:pStyle w:val="Akapitzlist"/>
+              <w:spacing w:line="360" w:lineRule="auto"/>
+              <w:ind w:left="0"/>
+              <w:jc w:val="center"/>
+              <w:rPr>
+                <w:rFonts w:ascii="Georgia" w:hAnsi="Georgia"/>
+              </w:rPr>
+            </w:pPr>
+          </w:p>
+        </w:tc>
+      </w:tr>
+      <w:tr>
+        <w:tc>
+          <w:tcPr>
+            <w:tcW w:w="333" w:type="pct"/>
+            <w:vAlign w:val="center"/>
+          </w:tcPr>
+          <w:p>
+            <w:pPr>
+              <w:pStyle w:val="Akapitzlist"/>
+              <w:spacing w:line="360" w:lineRule="auto"/>
+              <w:ind w:left="0"/>
+              <w:jc w:val="center"/>
+              <w:rPr>
+                <w:rFonts w:cstheme="minorHAnsi"/>
+              </w:rPr>
+            </w:pPr>
+            <w:r>
+              <w:rPr>
+                <w:rFonts w:cstheme="minorHAnsi"/>
+              </w:rPr>
+              <w:t>6</w:t>
+            </w:r>
+          </w:p>
+        </w:tc>
+        <w:tc>
+          <w:tcPr>
+            <w:tcW w:w="603" w:type="pct"/>
+            <w:vMerge/>
+            <w:vAlign w:val="center"/>
+          </w:tcPr>
+          <w:p>
+            <w:pPr>
+              <w:pStyle w:val="Akapitzlist"/>
+              <w:spacing w:line="360" w:lineRule="auto"/>
+              <w:ind w:left="0"/>
+              <w:jc w:val="center"/>
+              <w:rPr>
+                <w:rFonts w:ascii="Georgia" w:hAnsi="Georgia"/>
+              </w:rPr>
+            </w:pPr>
+          </w:p>
+        </w:tc>
+        <w:tc>
+          <w:tcPr>
+            <w:tcW w:w="362" w:type="pct"/>
+            <w:vMerge/>
+            <w:vAlign w:val="center"/>
+          </w:tcPr>
+          <w:p>
+            <w:pPr>
+              <w:pStyle w:val="Akapitzlist"/>
+              <w:spacing w:line="360" w:lineRule="auto"/>
+              <w:ind w:left="0"/>
+              <w:jc w:val="center"/>
+              <w:rPr>
+                <w:rFonts w:ascii="Georgia" w:hAnsi="Georgia"/>
+              </w:rPr>
+            </w:pPr>
+          </w:p>
+        </w:tc>
+        <w:tc>
+          <w:tcPr>
+            <w:tcW w:w="406" w:type="pct"/>
+            <w:vAlign w:val="center"/>
+          </w:tcPr>
+          <w:p>
+            <w:pPr>
+              <w:pStyle w:val="Akapitzlist"/>
+              <w:spacing w:line="360" w:lineRule="auto"/>
+              <w:ind w:left="0"/>
+              <w:jc w:val="center"/>
+              <w:rPr>
+                <w:rFonts w:ascii="Georgia" w:hAnsi="Georgia"/>
+              </w:rPr>
+            </w:pPr>
+          </w:p>
+        </w:tc>
+        <w:tc>
+          <w:tcPr>
+            <w:tcW w:w="399" w:type="pct"/>
+            <w:vMerge/>
+            <w:vAlign w:val="center"/>
+          </w:tcPr>
+          <w:p>
+            <w:pPr>
+              <w:pStyle w:val="Akapitzlist"/>
+              <w:spacing w:line="360" w:lineRule="auto"/>
+              <w:ind w:left="0"/>
+              <w:jc w:val="center"/>
+              <w:rPr>
+                <w:rFonts w:ascii="Georgia" w:hAnsi="Georgia"/>
+              </w:rPr>
+            </w:pPr>
+          </w:p>
+        </w:tc>
+        <w:tc>
+          <w:tcPr>
+            <w:tcW w:w="377" w:type="pct"/>
+            <w:vAlign w:val="center"/>
+          </w:tcPr>
+          <w:p>
+            <w:pPr>
+              <w:pStyle w:val="Akapitzlist"/>
+              <w:spacing w:line="360" w:lineRule="auto"/>
+              <w:ind w:left="0"/>
+              <w:jc w:val="center"/>
+              <w:rPr>
+                <w:rFonts w:ascii="Georgia" w:hAnsi="Georgia"/>
+              </w:rPr>
+            </w:pPr>
+          </w:p>
+        </w:tc>
+        <w:tc>
+          <w:tcPr>
+            <w:tcW w:w="355" w:type="pct"/>
+            <w:vAlign w:val="center"/>
+          </w:tcPr>
+          <w:p>
+            <w:pPr>
+              <w:pStyle w:val="Akapitzlist"/>
+              <w:spacing w:line="360" w:lineRule="auto"/>
+              <w:ind w:left="0"/>
+              <w:jc w:val="center"/>
+              <w:rPr>
+                <w:rFonts w:ascii="Georgia" w:hAnsi="Georgia"/>
+              </w:rPr>
+            </w:pPr>
+          </w:p>
+        </w:tc>
+        <w:tc>
+          <w:tcPr>
+            <w:tcW w:w="296" w:type="pct"/>
+            <w:vAlign w:val="center"/>
+          </w:tcPr>
+          <w:p>
+            <w:pPr>
+              <w:pStyle w:val="Akapitzlist"/>
+              <w:spacing w:line="360" w:lineRule="auto"/>
+              <w:ind w:left="0"/>
+              <w:jc w:val="center"/>
+              <w:rPr>
+                <w:rFonts w:ascii="Georgia" w:hAnsi="Georgia"/>
+              </w:rPr>
+            </w:pPr>
+          </w:p>
+        </w:tc>
+        <w:tc>
+          <w:tcPr>
+            <w:tcW w:w="507" w:type="pct"/>
+            <w:vMerge/>
+            <w:vAlign w:val="center"/>
+          </w:tcPr>
+          <w:p>
+            <w:pPr>
+              <w:pStyle w:val="Akapitzlist"/>
+              <w:spacing w:line="360" w:lineRule="auto"/>
+              <w:ind w:left="0"/>
+              <w:jc w:val="center"/>
+              <w:rPr>
+                <w:rFonts w:ascii="Georgia" w:hAnsi="Georgia"/>
+              </w:rPr>
+            </w:pPr>
+          </w:p>
+        </w:tc>
+        <w:tc>
+          <w:tcPr>
+            <w:tcW w:w="506" w:type="pct"/>
+            <w:vMerge/>
+            <w:vAlign w:val="center"/>
+          </w:tcPr>
+          <w:p>
+            <w:pPr>
+              <w:pStyle w:val="Akapitzlist"/>
+              <w:spacing w:line="360" w:lineRule="auto"/>
+              <w:ind w:left="0"/>
+              <w:jc w:val="center"/>
+              <w:rPr>
+                <w:rFonts w:ascii="Georgia" w:hAnsi="Georgia"/>
+              </w:rPr>
+            </w:pPr>
+          </w:p>
+        </w:tc>
+        <w:tc>
+          <w:tcPr>
+            <w:tcW w:w="429" w:type="pct"/>
+            <w:vAlign w:val="center"/>
+          </w:tcPr>
+          <w:p>
+            <w:pPr>
+              <w:pStyle w:val="Akapitzlist"/>
+              <w:spacing w:line="360" w:lineRule="auto"/>
+              <w:ind w:left="0"/>
+              <w:jc w:val="center"/>
+              <w:rPr>
+                <w:rFonts w:ascii="Georgia" w:hAnsi="Georgia"/>
+              </w:rPr>
+            </w:pPr>
+          </w:p>
+        </w:tc>
+        <w:tc>
+          <w:tcPr>
+            <w:tcW w:w="428" w:type="pct"/>
+            <w:vMerge/>
+            <w:vAlign w:val="center"/>
+          </w:tcPr>
+          <w:p>
+            <w:pPr>
+              <w:pStyle w:val="Akapitzlist"/>
+              <w:spacing w:line="360" w:lineRule="auto"/>
+              <w:ind w:left="0"/>
+              <w:jc w:val="center"/>
+              <w:rPr>
+                <w:rFonts w:ascii="Georgia" w:hAnsi="Georgia"/>
+              </w:rPr>
+            </w:pPr>
+          </w:p>
+        </w:tc>
+      </w:tr>
+      <w:tr>
+        <w:tc>
+          <w:tcPr>
+            <w:tcW w:w="333" w:type="pct"/>
+            <w:vAlign w:val="center"/>
+          </w:tcPr>
+          <w:p>
+            <w:pPr>
+              <w:pStyle w:val="Akapitzlist"/>
+              <w:spacing w:line="360" w:lineRule="auto"/>
+              <w:ind w:left="0"/>
+              <w:jc w:val="center"/>
+              <w:rPr>
+                <w:rFonts w:cstheme="minorHAnsi"/>
+              </w:rPr>
+            </w:pPr>
+            <w:r>
+              <w:rPr>
+                <w:rFonts w:cstheme="minorHAnsi"/>
+              </w:rPr>
+              <w:t>7</w:t>
+            </w:r>
+          </w:p>
+        </w:tc>
+        <w:tc>
+          <w:tcPr>
+            <w:tcW w:w="603" w:type="pct"/>
+            <w:vMerge/>
+            <w:vAlign w:val="center"/>
+          </w:tcPr>
+          <w:p>
+            <w:pPr>
+              <w:pStyle w:val="Akapitzlist"/>
+              <w:spacing w:line="360" w:lineRule="auto"/>
+              <w:ind w:left="0"/>
+              <w:jc w:val="center"/>
+              <w:rPr>
+                <w:rFonts w:ascii="Georgia" w:hAnsi="Georgia"/>
+              </w:rPr>
+            </w:pPr>
+          </w:p>
+        </w:tc>
+        <w:tc>
+          <w:tcPr>
+            <w:tcW w:w="362" w:type="pct"/>
+            <w:vMerge/>
+            <w:vAlign w:val="center"/>
+          </w:tcPr>
+          <w:p>
+            <w:pPr>
+              <w:pStyle w:val="Akapitzlist"/>
+              <w:spacing w:line="360" w:lineRule="auto"/>
+              <w:ind w:left="0"/>
+              <w:jc w:val="center"/>
+              <w:rPr>
+                <w:rFonts w:ascii="Georgia" w:hAnsi="Georgia"/>
+              </w:rPr>
+            </w:pPr>
+          </w:p>
+        </w:tc>
+        <w:tc>
+          <w:tcPr>
+            <w:tcW w:w="406" w:type="pct"/>
+            <w:vAlign w:val="center"/>
+          </w:tcPr>
+          <w:p>
+            <w:pPr>
+              <w:pStyle w:val="Akapitzlist"/>
+              <w:spacing w:line="360" w:lineRule="auto"/>
+              <w:ind w:left="0"/>
+              <w:jc w:val="center"/>
+              <w:rPr>
+                <w:rFonts w:ascii="Georgia" w:hAnsi="Georgia"/>
+              </w:rPr>
+            </w:pPr>
+          </w:p>
+        </w:tc>
+        <w:tc>
+          <w:tcPr>
+            <w:tcW w:w="399" w:type="pct"/>
+            <w:vMerge/>
+            <w:vAlign w:val="center"/>
+          </w:tcPr>
+          <w:p>
+            <w:pPr>
+              <w:pStyle w:val="Akapitzlist"/>
+              <w:spacing w:line="360" w:lineRule="auto"/>
+              <w:ind w:left="0"/>
+              <w:jc w:val="center"/>
+              <w:rPr>
+                <w:rFonts w:ascii="Georgia" w:hAnsi="Georgia"/>
+              </w:rPr>
+            </w:pPr>
+          </w:p>
+        </w:tc>
+        <w:tc>
+          <w:tcPr>
+            <w:tcW w:w="377" w:type="pct"/>
+            <w:vAlign w:val="center"/>
+          </w:tcPr>
+          <w:p>
+            <w:pPr>
+              <w:pStyle w:val="Akapitzlist"/>
+              <w:spacing w:line="360" w:lineRule="auto"/>
+              <w:ind w:left="0"/>
+              <w:jc w:val="center"/>
+              <w:rPr>
+                <w:rFonts w:ascii="Georgia" w:hAnsi="Georgia"/>
+              </w:rPr>
+            </w:pPr>
+          </w:p>
+        </w:tc>
+        <w:tc>
+          <w:tcPr>
+            <w:tcW w:w="355" w:type="pct"/>
+            <w:vAlign w:val="center"/>
+          </w:tcPr>
+          <w:p>
+            <w:pPr>
+              <w:pStyle w:val="Akapitzlist"/>
+              <w:spacing w:line="360" w:lineRule="auto"/>
+              <w:ind w:left="0"/>
+              <w:jc w:val="center"/>
+              <w:rPr>
+                <w:rFonts w:ascii="Georgia" w:hAnsi="Georgia"/>
+              </w:rPr>
+            </w:pPr>
+          </w:p>
+        </w:tc>
+        <w:tc>
+          <w:tcPr>
+            <w:tcW w:w="296" w:type="pct"/>
+            <w:vAlign w:val="center"/>
+          </w:tcPr>
+          <w:p>
+            <w:pPr>
+              <w:pStyle w:val="Akapitzlist"/>
+              <w:spacing w:line="360" w:lineRule="auto"/>
+              <w:ind w:left="0"/>
+              <w:jc w:val="center"/>
+              <w:rPr>
+                <w:rFonts w:ascii="Georgia" w:hAnsi="Georgia"/>
+              </w:rPr>
+            </w:pPr>
+          </w:p>
+        </w:tc>
+        <w:tc>
+          <w:tcPr>
+            <w:tcW w:w="507" w:type="pct"/>
+            <w:vMerge/>
+            <w:vAlign w:val="center"/>
+          </w:tcPr>
+          <w:p>
+            <w:pPr>
+              <w:pStyle w:val="Akapitzlist"/>
+              <w:spacing w:line="360" w:lineRule="auto"/>
+              <w:ind w:left="0"/>
+              <w:jc w:val="center"/>
+              <w:rPr>
+                <w:rFonts w:ascii="Georgia" w:hAnsi="Georgia"/>
+              </w:rPr>
+            </w:pPr>
+          </w:p>
+        </w:tc>
+        <w:tc>
+          <w:tcPr>
+            <w:tcW w:w="506" w:type="pct"/>
+            <w:vMerge/>
+            <w:vAlign w:val="center"/>
+          </w:tcPr>
+          <w:p>
+            <w:pPr>
+              <w:pStyle w:val="Akapitzlist"/>
+              <w:spacing w:line="360" w:lineRule="auto"/>
+              <w:ind w:left="0"/>
+              <w:jc w:val="center"/>
+              <w:rPr>
+                <w:rFonts w:ascii="Georgia" w:hAnsi="Georgia"/>
+              </w:rPr>
+            </w:pPr>
+          </w:p>
+        </w:tc>
+        <w:tc>
+          <w:tcPr>
+            <w:tcW w:w="429" w:type="pct"/>
+            <w:vAlign w:val="center"/>
+          </w:tcPr>
+          <w:p>
+            <w:pPr>
+              <w:pStyle w:val="Akapitzlist"/>
+              <w:spacing w:line="360" w:lineRule="auto"/>
+              <w:ind w:left="0"/>
+              <w:jc w:val="center"/>
+              <w:rPr>
+                <w:rFonts w:ascii="Georgia" w:hAnsi="Georgia"/>
+              </w:rPr>
+            </w:pPr>
+          </w:p>
+        </w:tc>
+        <w:tc>
+          <w:tcPr>
+            <w:tcW w:w="428" w:type="pct"/>
+            <w:vMerge/>
+            <w:vAlign w:val="center"/>
+          </w:tcPr>
+          <w:p>
+            <w:pPr>
+              <w:pStyle w:val="Akapitzlist"/>
+              <w:spacing w:line="360" w:lineRule="auto"/>
+              <w:ind w:left="0"/>
+              <w:jc w:val="center"/>
+              <w:rPr>
+                <w:rFonts w:ascii="Georgia" w:hAnsi="Georgia"/>
+              </w:rPr>
+            </w:pPr>
+          </w:p>
+        </w:tc>
+      </w:tr>
+      <w:tr>
+        <w:tc>
+          <w:tcPr>
+            <w:tcW w:w="333" w:type="pct"/>
+            <w:vAlign w:val="center"/>
+          </w:tcPr>
+          <w:p>
+            <w:pPr>
+              <w:pStyle w:val="Akapitzlist"/>
+              <w:spacing w:line="360" w:lineRule="auto"/>
+              <w:ind w:left="0"/>
+              <w:jc w:val="center"/>
+              <w:rPr>
+                <w:rFonts w:cstheme="minorHAnsi"/>
+              </w:rPr>
+            </w:pPr>
+            <w:r>
+              <w:rPr>
+                <w:rFonts w:cstheme="minorHAnsi"/>
+              </w:rPr>
+              <w:t>8</w:t>
+            </w:r>
+          </w:p>
+        </w:tc>
+        <w:tc>
+          <w:tcPr>
+            <w:tcW w:w="603" w:type="pct"/>
+            <w:vMerge/>
+            <w:vAlign w:val="center"/>
+          </w:tcPr>
+          <w:p>
+            <w:pPr>
+              <w:pStyle w:val="Akapitzlist"/>
+              <w:spacing w:line="360" w:lineRule="auto"/>
+              <w:ind w:left="0"/>
+              <w:jc w:val="center"/>
+              <w:rPr>
+                <w:rFonts w:ascii="Georgia" w:hAnsi="Georgia"/>
+              </w:rPr>
+            </w:pPr>
+          </w:p>
+        </w:tc>
+        <w:tc>
+          <w:tcPr>
+            <w:tcW w:w="362" w:type="pct"/>
+            <w:vMerge/>
+            <w:vAlign w:val="center"/>
+          </w:tcPr>
+          <w:p>
+            <w:pPr>
+              <w:pStyle w:val="Akapitzlist"/>
+              <w:spacing w:line="360" w:lineRule="auto"/>
+              <w:ind w:left="0"/>
+              <w:jc w:val="center"/>
+              <w:rPr>
+                <w:rFonts w:ascii="Georgia" w:hAnsi="Georgia"/>
+              </w:rPr>
+            </w:pPr>
+          </w:p>
+        </w:tc>
+        <w:tc>
+          <w:tcPr>
+            <w:tcW w:w="406" w:type="pct"/>
+            <w:vAlign w:val="center"/>
+          </w:tcPr>
+          <w:p>
+            <w:pPr>
+              <w:pStyle w:val="Akapitzlist"/>
+              <w:spacing w:line="360" w:lineRule="auto"/>
+              <w:ind w:left="0"/>
+              <w:jc w:val="center"/>
+              <w:rPr>
+                <w:rFonts w:ascii="Georgia" w:hAnsi="Georgia"/>
+              </w:rPr>
+            </w:pPr>
+          </w:p>
+        </w:tc>
+        <w:tc>
+          <w:tcPr>
+            <w:tcW w:w="399" w:type="pct"/>
+            <w:vMerge/>
+            <w:vAlign w:val="center"/>
+          </w:tcPr>
+          <w:p>
+            <w:pPr>
+              <w:pStyle w:val="Akapitzlist"/>
+              <w:spacing w:line="360" w:lineRule="auto"/>
+              <w:ind w:left="0"/>
+              <w:jc w:val="center"/>
+              <w:rPr>
+                <w:rFonts w:ascii="Georgia" w:hAnsi="Georgia"/>
+              </w:rPr>
+            </w:pPr>
+          </w:p>
+        </w:tc>
+        <w:tc>
+          <w:tcPr>
+            <w:tcW w:w="377" w:type="pct"/>
+            <w:vAlign w:val="center"/>
+          </w:tcPr>
+          <w:p>
+            <w:pPr>
+              <w:pStyle w:val="Akapitzlist"/>
+              <w:spacing w:line="360" w:lineRule="auto"/>
+              <w:ind w:left="0"/>
+              <w:jc w:val="center"/>
+              <w:rPr>
+                <w:rFonts w:ascii="Georgia" w:hAnsi="Georgia"/>
+              </w:rPr>
+            </w:pPr>
+          </w:p>
+        </w:tc>
+        <w:tc>
+          <w:tcPr>
+            <w:tcW w:w="355" w:type="pct"/>
+            <w:vAlign w:val="center"/>
+          </w:tcPr>
+          <w:p>
+            <w:pPr>
+              <w:pStyle w:val="Akapitzlist"/>
+              <w:spacing w:line="360" w:lineRule="auto"/>
+              <w:ind w:left="0"/>
+              <w:jc w:val="center"/>
+              <w:rPr>
+                <w:rFonts w:ascii="Georgia" w:hAnsi="Georgia"/>
+              </w:rPr>
+            </w:pPr>
+          </w:p>
+        </w:tc>
+        <w:tc>
+          <w:tcPr>
+            <w:tcW w:w="296" w:type="pct"/>
+            <w:vAlign w:val="center"/>
+          </w:tcPr>
+          <w:p>
+            <w:pPr>
+              <w:pStyle w:val="Akapitzlist"/>
+              <w:spacing w:line="360" w:lineRule="auto"/>
+              <w:ind w:left="0"/>
+              <w:jc w:val="center"/>
+              <w:rPr>
+                <w:rFonts w:ascii="Georgia" w:hAnsi="Georgia"/>
+              </w:rPr>
+            </w:pPr>
+          </w:p>
+        </w:tc>
+        <w:tc>
+          <w:tcPr>
+            <w:tcW w:w="507" w:type="pct"/>
+            <w:vMerge/>
+            <w:vAlign w:val="center"/>
+          </w:tcPr>
+          <w:p>
+            <w:pPr>
+              <w:pStyle w:val="Akapitzlist"/>
+              <w:spacing w:line="360" w:lineRule="auto"/>
+              <w:ind w:left="0"/>
+              <w:jc w:val="center"/>
+              <w:rPr>
+                <w:rFonts w:ascii="Georgia" w:hAnsi="Georgia"/>
+              </w:rPr>
+            </w:pPr>
+          </w:p>
+        </w:tc>
+        <w:tc>
+          <w:tcPr>
+            <w:tcW w:w="506" w:type="pct"/>
+            <w:vMerge/>
+            <w:vAlign w:val="center"/>
+          </w:tcPr>
+          <w:p>
+            <w:pPr>
+              <w:pStyle w:val="Akapitzlist"/>
+              <w:spacing w:line="360" w:lineRule="auto"/>
+              <w:ind w:left="0"/>
+              <w:jc w:val="center"/>
+              <w:rPr>
+                <w:rFonts w:ascii="Georgia" w:hAnsi="Georgia"/>
+              </w:rPr>
+            </w:pPr>
+          </w:p>
+        </w:tc>
+        <w:tc>
+          <w:tcPr>
+            <w:tcW w:w="429" w:type="pct"/>
+            <w:vAlign w:val="center"/>
+          </w:tcPr>
+          <w:p>
+            <w:pPr>
+              <w:pStyle w:val="Akapitzlist"/>
+              <w:spacing w:line="360" w:lineRule="auto"/>
+              <w:ind w:left="0"/>
+              <w:jc w:val="center"/>
+              <w:rPr>
+                <w:rFonts w:ascii="Georgia" w:hAnsi="Georgia"/>
+              </w:rPr>
+            </w:pPr>
+          </w:p>
+        </w:tc>
+        <w:tc>
+          <w:tcPr>
+            <w:tcW w:w="428" w:type="pct"/>
+            <w:vMerge/>
+            <w:vAlign w:val="center"/>
+          </w:tcPr>
+          <w:p>
+            <w:pPr>
+              <w:pStyle w:val="Akapitzlist"/>
+              <w:spacing w:line="360" w:lineRule="auto"/>
+              <w:ind w:left="0"/>
+              <w:jc w:val="center"/>
+              <w:rPr>
+                <w:rFonts w:ascii="Georgia" w:hAnsi="Georgia"/>
+              </w:rPr>
+            </w:pPr>
+          </w:p>
+        </w:tc>
+      </w:tr>
+      <w:tr>
+        <w:tc>
+          <w:tcPr>
+            <w:tcW w:w="333" w:type="pct"/>
+            <w:vAlign w:val="center"/>
+          </w:tcPr>
+          <w:p>
+            <w:pPr>
+              <w:pStyle w:val="Akapitzlist"/>
+              <w:spacing w:line="360" w:lineRule="auto"/>
+              <w:ind w:left="0"/>
+              <w:jc w:val="center"/>
+              <w:rPr>
+                <w:rFonts w:cstheme="minorHAnsi"/>
+              </w:rPr>
+            </w:pPr>
+            <w:r>
+              <w:rPr>
+                <w:rFonts w:cstheme="minorHAnsi"/>
+              </w:rPr>
+              <w:t>9</w:t>
+            </w:r>
+          </w:p>
+        </w:tc>
+        <w:tc>
+          <w:tcPr>
+            <w:tcW w:w="603" w:type="pct"/>
+            <w:vMerge/>
+            <w:vAlign w:val="center"/>
+          </w:tcPr>
+          <w:p>
+            <w:pPr>
+              <w:pStyle w:val="Akapitzlist"/>
+              <w:spacing w:line="360" w:lineRule="auto"/>
+              <w:ind w:left="0"/>
+              <w:jc w:val="center"/>
+              <w:rPr>
+                <w:rFonts w:ascii="Georgia" w:hAnsi="Georgia"/>
+              </w:rPr>
+            </w:pPr>
+          </w:p>
+        </w:tc>
+        <w:tc>
+          <w:tcPr>
+            <w:tcW w:w="362" w:type="pct"/>
+            <w:vMerge/>
+            <w:vAlign w:val="center"/>
+          </w:tcPr>
+          <w:p>
+            <w:pPr>
+              <w:pStyle w:val="Akapitzlist"/>
+              <w:spacing w:line="360" w:lineRule="auto"/>
+              <w:ind w:left="0"/>
+              <w:jc w:val="center"/>
+              <w:rPr>
+                <w:rFonts w:ascii="Georgia" w:hAnsi="Georgia"/>
+              </w:rPr>
+            </w:pPr>
+          </w:p>
+        </w:tc>
+        <w:tc>
+          <w:tcPr>
+            <w:tcW w:w="406" w:type="pct"/>
+            <w:vAlign w:val="center"/>
+          </w:tcPr>
+          <w:p>
+            <w:pPr>
+              <w:pStyle w:val="Akapitzlist"/>
+              <w:spacing w:line="360" w:lineRule="auto"/>
+              <w:ind w:left="0"/>
+              <w:jc w:val="center"/>
+              <w:rPr>
+                <w:rFonts w:ascii="Georgia" w:hAnsi="Georgia"/>
+              </w:rPr>
+            </w:pPr>
+          </w:p>
+        </w:tc>
+        <w:tc>
+          <w:tcPr>
+            <w:tcW w:w="399" w:type="pct"/>
+            <w:vMerge/>
+            <w:vAlign w:val="center"/>
+          </w:tcPr>
+          <w:p>
+            <w:pPr>
+              <w:pStyle w:val="Akapitzlist"/>
+              <w:spacing w:line="360" w:lineRule="auto"/>
+              <w:ind w:left="0"/>
+              <w:jc w:val="center"/>
+              <w:rPr>
+                <w:rFonts w:ascii="Georgia" w:hAnsi="Georgia"/>
+              </w:rPr>
+            </w:pPr>
+          </w:p>
+        </w:tc>
+        <w:tc>
+          <w:tcPr>
+            <w:tcW w:w="377" w:type="pct"/>
+            <w:vAlign w:val="center"/>
+          </w:tcPr>
+          <w:p>
+            <w:pPr>
+              <w:pStyle w:val="Akapitzlist"/>
+              <w:spacing w:line="360" w:lineRule="auto"/>
+              <w:ind w:left="0"/>
+              <w:jc w:val="center"/>
+              <w:rPr>
+                <w:rFonts w:ascii="Georgia" w:hAnsi="Georgia"/>
+              </w:rPr>
+            </w:pPr>
+          </w:p>
+        </w:tc>
+        <w:tc>
+          <w:tcPr>
+            <w:tcW w:w="355" w:type="pct"/>
+            <w:vAlign w:val="center"/>
+          </w:tcPr>
+          <w:p>
+            <w:pPr>
+              <w:pStyle w:val="Akapitzlist"/>
+              <w:spacing w:line="360" w:lineRule="auto"/>
+              <w:ind w:left="0"/>
+              <w:jc w:val="center"/>
+              <w:rPr>
+                <w:rFonts w:ascii="Georgia" w:hAnsi="Georgia"/>
+              </w:rPr>
+            </w:pPr>
+          </w:p>
+        </w:tc>
+        <w:tc>
+          <w:tcPr>
+            <w:tcW w:w="296" w:type="pct"/>
+            <w:vAlign w:val="center"/>
+          </w:tcPr>
+          <w:p>
+            <w:pPr>
+              <w:pStyle w:val="Akapitzlist"/>
+              <w:spacing w:line="360" w:lineRule="auto"/>
+              <w:ind w:left="0"/>
+              <w:jc w:val="center"/>
+              <w:rPr>
+                <w:rFonts w:ascii="Georgia" w:hAnsi="Georgia"/>
+              </w:rPr>
+            </w:pPr>
+          </w:p>
+        </w:tc>
+        <w:tc>
+          <w:tcPr>
+            <w:tcW w:w="507" w:type="pct"/>
+            <w:vMerge/>
+            <w:vAlign w:val="center"/>
+          </w:tcPr>
+          <w:p>
+            <w:pPr>
+              <w:pStyle w:val="Akapitzlist"/>
+              <w:spacing w:line="360" w:lineRule="auto"/>
+              <w:ind w:left="0"/>
+              <w:jc w:val="center"/>
+              <w:rPr>
+                <w:rFonts w:ascii="Georgia" w:hAnsi="Georgia"/>
+              </w:rPr>
+            </w:pPr>
+          </w:p>
+        </w:tc>
+        <w:tc>
+          <w:tcPr>
+            <w:tcW w:w="506" w:type="pct"/>
+            <w:vMerge/>
+            <w:vAlign w:val="center"/>
+          </w:tcPr>
+          <w:p>
+            <w:pPr>
+              <w:pStyle w:val="Akapitzlist"/>
+              <w:spacing w:line="360" w:lineRule="auto"/>
+              <w:ind w:left="0"/>
+              <w:jc w:val="center"/>
+              <w:rPr>
+                <w:rFonts w:ascii="Georgia" w:hAnsi="Georgia"/>
+              </w:rPr>
+            </w:pPr>
+          </w:p>
+        </w:tc>
+        <w:tc>
+          <w:tcPr>
+            <w:tcW w:w="429" w:type="pct"/>
+            <w:vAlign w:val="center"/>
+          </w:tcPr>
+          <w:p>
+            <w:pPr>
+              <w:pStyle w:val="Akapitzlist"/>
+              <w:spacing w:line="360" w:lineRule="auto"/>
+              <w:ind w:left="0"/>
+              <w:jc w:val="center"/>
+              <w:rPr>
+                <w:rFonts w:ascii="Georgia" w:hAnsi="Georgia"/>
+              </w:rPr>
+            </w:pPr>
+          </w:p>
+        </w:tc>
+        <w:tc>
+          <w:tcPr>
+            <w:tcW w:w="428" w:type="pct"/>
+            <w:vMerge/>
+            <w:vAlign w:val="center"/>
+          </w:tcPr>
+          <w:p>
+            <w:pPr>
+              <w:pStyle w:val="Akapitzlist"/>
+              <w:spacing w:line="360" w:lineRule="auto"/>
+              <w:ind w:left="0"/>
+              <w:jc w:val="center"/>
+              <w:rPr>
+                <w:rFonts w:ascii="Georgia" w:hAnsi="Georgia"/>
+              </w:rPr>
+            </w:pPr>
+          </w:p>
+        </w:tc>
+      </w:tr>
+      <w:tr>
+        <w:tc>
+          <w:tcPr>
+            <w:tcW w:w="333" w:type="pct"/>
+            <w:vAlign w:val="center"/>
+          </w:tcPr>
+          <w:p>
+            <w:pPr>
+              <w:pStyle w:val="Akapitzlist"/>
+              <w:spacing w:line="360" w:lineRule="auto"/>
+              <w:ind w:left="0"/>
+              <w:jc w:val="center"/>
+              <w:rPr>
+                <w:rFonts w:cstheme="minorHAnsi"/>
+              </w:rPr>
+            </w:pPr>
+            <w:r>
+              <w:rPr>
+                <w:rFonts w:cstheme="minorHAnsi"/>
+              </w:rPr>
+              <w:t>10</w:t>
+            </w:r>
+          </w:p>
+        </w:tc>
+        <w:tc>
+          <w:tcPr>
+            <w:tcW w:w="603" w:type="pct"/>
+            <w:vMerge/>
+            <w:vAlign w:val="center"/>
+          </w:tcPr>
+          <w:p>
+            <w:pPr>
+              <w:pStyle w:val="Akapitzlist"/>
+              <w:spacing w:line="360" w:lineRule="auto"/>
+              <w:ind w:left="0"/>
+              <w:jc w:val="center"/>
+              <w:rPr>
+                <w:rFonts w:ascii="Georgia" w:hAnsi="Georgia"/>
+              </w:rPr>
+            </w:pPr>
+          </w:p>
+        </w:tc>
+        <w:tc>
+          <w:tcPr>
+            <w:tcW w:w="362" w:type="pct"/>
+            <w:vMerge/>
+            <w:vAlign w:val="center"/>
+          </w:tcPr>
+          <w:p>
+            <w:pPr>
+              <w:pStyle w:val="Akapitzlist"/>
+              <w:spacing w:line="360" w:lineRule="auto"/>
+              <w:ind w:left="0"/>
+              <w:jc w:val="center"/>
+              <w:rPr>
+                <w:rFonts w:ascii="Georgia" w:hAnsi="Georgia"/>
+              </w:rPr>
+            </w:pPr>
+          </w:p>
+        </w:tc>
+        <w:tc>
+          <w:tcPr>
+            <w:tcW w:w="406" w:type="pct"/>
+            <w:vAlign w:val="center"/>
+          </w:tcPr>
+          <w:p>
+            <w:pPr>
+              <w:pStyle w:val="Akapitzlist"/>
+              <w:spacing w:line="360" w:lineRule="auto"/>
+              <w:ind w:left="0"/>
+              <w:jc w:val="center"/>
+              <w:rPr>
+                <w:rFonts w:ascii="Georgia" w:hAnsi="Georgia"/>
+              </w:rPr>
+            </w:pPr>
+          </w:p>
+        </w:tc>
+        <w:tc>
+          <w:tcPr>
+            <w:tcW w:w="399" w:type="pct"/>
+            <w:vMerge/>
+            <w:vAlign w:val="center"/>
+          </w:tcPr>
+          <w:p>
+            <w:pPr>
+              <w:pStyle w:val="Akapitzlist"/>
+              <w:spacing w:line="360" w:lineRule="auto"/>
+              <w:ind w:left="0"/>
+              <w:jc w:val="center"/>
+              <w:rPr>
+                <w:rFonts w:ascii="Georgia" w:hAnsi="Georgia"/>
+              </w:rPr>
+            </w:pPr>
+          </w:p>
+        </w:tc>
+        <w:tc>
+          <w:tcPr>
+            <w:tcW w:w="377" w:type="pct"/>
+            <w:vAlign w:val="center"/>
+          </w:tcPr>
+          <w:p>
+            <w:pPr>
+              <w:pStyle w:val="Akapitzlist"/>
+              <w:spacing w:line="360" w:lineRule="auto"/>
+              <w:ind w:left="0"/>
+              <w:jc w:val="center"/>
+              <w:rPr>
+                <w:rFonts w:ascii="Georgia" w:hAnsi="Georgia"/>
+              </w:rPr>
+            </w:pPr>
+          </w:p>
+        </w:tc>
+        <w:tc>
+          <w:tcPr>
+            <w:tcW w:w="355" w:type="pct"/>
+            <w:vAlign w:val="center"/>
+          </w:tcPr>
+          <w:p>
+            <w:pPr>
+              <w:pStyle w:val="Akapitzlist"/>
+              <w:spacing w:line="360" w:lineRule="auto"/>
+              <w:ind w:left="0"/>
+              <w:jc w:val="center"/>
+              <w:rPr>
+                <w:rFonts w:ascii="Georgia" w:hAnsi="Georgia"/>
+              </w:rPr>
+            </w:pPr>
+          </w:p>
+        </w:tc>
+        <w:tc>
+          <w:tcPr>
+            <w:tcW w:w="296" w:type="pct"/>
+            <w:vAlign w:val="center"/>
+          </w:tcPr>
+          <w:p>
+            <w:pPr>
+              <w:pStyle w:val="Akapitzlist"/>
+              <w:spacing w:line="360" w:lineRule="auto"/>
+              <w:ind w:left="0"/>
+              <w:jc w:val="center"/>
+              <w:rPr>
+                <w:rFonts w:ascii="Georgia" w:hAnsi="Georgia"/>
+              </w:rPr>
+            </w:pPr>
+          </w:p>
+        </w:tc>
+        <w:tc>
+          <w:tcPr>
+            <w:tcW w:w="507" w:type="pct"/>
+            <w:vMerge/>
+            <w:vAlign w:val="center"/>
+          </w:tcPr>
+          <w:p>
+            <w:pPr>
+              <w:pStyle w:val="Akapitzlist"/>
+              <w:spacing w:line="360" w:lineRule="auto"/>
+              <w:ind w:left="0"/>
+              <w:jc w:val="center"/>
+              <w:rPr>
+                <w:rFonts w:ascii="Georgia" w:hAnsi="Georgia"/>
+              </w:rPr>
+            </w:pPr>
+          </w:p>
+        </w:tc>
+        <w:tc>
+          <w:tcPr>
+            <w:tcW w:w="506" w:type="pct"/>
+            <w:vMerge/>
+            <w:vAlign w:val="center"/>
+          </w:tcPr>
+          <w:p>
+            <w:pPr>
+              <w:pStyle w:val="Akapitzlist"/>
+              <w:spacing w:line="360" w:lineRule="auto"/>
+              <w:ind w:left="0"/>
+              <w:jc w:val="center"/>
+              <w:rPr>
+                <w:rFonts w:ascii="Georgia" w:hAnsi="Georgia"/>
+              </w:rPr>
+            </w:pPr>
+          </w:p>
+        </w:tc>
+        <w:tc>
+          <w:tcPr>
+            <w:tcW w:w="429" w:type="pct"/>
+            <w:vAlign w:val="center"/>
+          </w:tcPr>
+          <w:p>
+            <w:pPr>
+              <w:pStyle w:val="Akapitzlist"/>
+              <w:spacing w:line="360" w:lineRule="auto"/>
+              <w:ind w:left="0"/>
+              <w:jc w:val="center"/>
+              <w:rPr>
+                <w:rFonts w:ascii="Georgia" w:hAnsi="Georgia"/>
+              </w:rPr>
+            </w:pPr>
+          </w:p>
+        </w:tc>
+        <w:tc>
+          <w:tcPr>
+            <w:tcW w:w="428" w:type="pct"/>
+            <w:vMerge/>
+            <w:vAlign w:val="center"/>
+          </w:tcPr>
+          <w:p>
+            <w:pPr>
+              <w:pStyle w:val="Akapitzlist"/>
+              <w:spacing w:line="360" w:lineRule="auto"/>
+              <w:ind w:left="0"/>
+              <w:jc w:val="center"/>
+              <w:rPr>
+                <w:rFonts w:ascii="Georgia" w:hAnsi="Georgia"/>
+              </w:rPr>
+            </w:pPr>
+          </w:p>
+        </w:tc>
+      </w:tr>
+    </w:tbl>
+    <w:p>
+      <w:pPr>
+        <w:tabs>
+          <w:tab w:val="left" w:pos="2977"/>
+        </w:tabs>
+      </w:pPr>
+    </w:p>
+    <w:p>
+      <w:pPr>
+        <w:tabs>
+          <w:tab w:val="left" w:pos="2977"/>
+        </w:tabs>
+      </w:pPr>
+      <w:r>
+        <w:t>……..……………… :</w:t>
+      </w:r>
+    </w:p>
+    <w:p>
+      <w:pPr>
+        <w:pStyle w:val="Akapitzlist"/>
+        <w:tabs>
+          <w:tab w:val="left" w:pos="2977"/>
+        </w:tabs>
+        <w:ind w:left="360"/>
+        <w:rPr>
+          <w:b/>
+        </w:rPr>
+      </w:pPr>
+    </w:p>
+    <w:tbl>
+      <w:tblPr>
+        <w:tblStyle w:val="Tabela-Siatka"/>
+        <w:tblW w:w="0" w:type="auto"/>
+        <w:tblLook w:val="04A0" w:firstRow="1" w:lastRow="0" w:firstColumn="1" w:lastColumn="0" w:noHBand="0" w:noVBand="1"/>
+      </w:tblPr>
+      <w:tblGrid>
+        <w:gridCol w:w="603"/>
+        <w:gridCol w:w="1093"/>
+        <w:gridCol w:w="656"/>
+        <w:gridCol w:w="736"/>
+        <w:gridCol w:w="723"/>
+        <w:gridCol w:w="683"/>
+        <w:gridCol w:w="643"/>
+        <w:gridCol w:w="536"/>
+        <w:gridCol w:w="918"/>
+        <w:gridCol w:w="917"/>
+        <w:gridCol w:w="778"/>
+        <w:gridCol w:w="776"/>
+      </w:tblGrid>
+      <w:tr>
+        <w:tc>
+          <w:tcPr>
+            <w:tcW w:w="0" w:type="auto"/>
+            <w:vAlign w:val="center"/>
+          </w:tcPr>
+          <w:p>
+            <w:pPr>
+              <w:pStyle w:val="Akapitzlist"/>
+              <w:spacing w:line="360" w:lineRule="auto"/>
+              <w:ind w:left="0"/>
+              <w:jc w:val="center"/>
+              <w:rPr>
+                <w:rFonts w:ascii="Georgia" w:hAnsi="Georgia"/>
+                <w:sz w:val="24"/>
+                <w:szCs w:val="24"/>
+              </w:rPr>
+            </w:pPr>
+            <w:r>
+              <w:rPr>
+                <w:rFonts w:ascii="Times New Roman" w:hAnsi="Times New Roman" w:cs="Times New Roman"/>
+                <w:sz w:val="24"/>
+                <w:szCs w:val="24"/>
+              </w:rPr>
+              <w:t>L.p.</w:t>
+            </w:r>
+          </w:p>
+        </w:tc>
+        <w:tc>
+          <w:tcPr>
+            <w:tcW w:w="1093" w:type="dxa"/>
+            <w:vAlign w:val="center"/>
+          </w:tcPr>
+          <w:p>
+            <w:pPr>
+              <w:pStyle w:val="Akapitzlist"/>
+              <w:spacing w:line="360" w:lineRule="auto"/>
+              <w:ind w:left="0"/>
+              <w:jc w:val="center"/>
+              <w:rPr>
+                <w:rFonts w:ascii="Times New Roman" w:hAnsi="Times New Roman" w:cs="Times New Roman"/>
+                <w:sz w:val="24"/>
+                <w:szCs w:val="24"/>
+              </w:rPr>
+            </w:pPr>
+            <w:r>
+              <w:rPr>
+                <w:rFonts w:ascii="Times New Roman" w:hAnsi="Times New Roman" w:cs="Times New Roman"/>
+                <w:sz w:val="24"/>
+                <w:szCs w:val="24"/>
+              </w:rPr>
+              <w:t>Rodzaj</w:t>
+            </w:r>
+          </w:p>
+          <w:p>
+            <w:pPr>
+              <w:pStyle w:val="Akapitzlist"/>
+              <w:spacing w:line="360" w:lineRule="auto"/>
+              <w:ind w:left="0"/>
+              <w:jc w:val="center"/>
+              <w:rPr>
+                <w:rFonts w:ascii="Georgia" w:hAnsi="Georgia"/>
+                <w:sz w:val="24"/>
+                <w:szCs w:val="24"/>
+              </w:rPr>
+            </w:pPr>
+            <w:r>
+              <w:rPr>
+                <w:rFonts w:ascii="Times New Roman" w:hAnsi="Times New Roman" w:cs="Times New Roman"/>
+                <w:sz w:val="24"/>
+                <w:szCs w:val="24"/>
+              </w:rPr>
+              <w:t>cie</w:t>
+            </w:r>
+            <w:r>
+              <w:rPr>
+                <w:rFonts w:ascii="Times New Roman" w:hAnsi="Times New Roman" w:cs="Times New Roman"/>
+                <w:sz w:val="24"/>
+                <w:szCs w:val="24"/>
+              </w:rPr>
+              <w:t>cz</w:t>
+            </w:r>
+            <w:r>
+              <w:rPr>
+                <w:rFonts w:ascii="Times New Roman" w:hAnsi="Times New Roman" w:cs="Times New Roman"/>
+                <w:sz w:val="24"/>
+                <w:szCs w:val="24"/>
+              </w:rPr>
+              <w:t>y</w:t>
+            </w:r>
+          </w:p>
+        </w:tc>
+        <w:tc>
+          <w:tcPr>
+            <w:tcW w:w="656" w:type="dxa"/>
+            <w:vAlign w:val="center"/>
+          </w:tcPr>
+          <w:p>
+            <w:pPr>
+              <w:pStyle w:val="Akapitzlist"/>
+              <w:spacing w:line="360" w:lineRule="auto"/>
+              <w:ind w:left="0"/>
+              <w:jc w:val="center"/>
+              <w:rPr>
+                <w:rFonts w:ascii="Georgia" w:hAnsi="Georgia"/>
+                <w:sz w:val="24"/>
+                <w:szCs w:val="24"/>
+              </w:rPr>
+            </w:pPr>
+            <w:r>
+              <w:rPr>
+                <w:rFonts w:ascii="Times New Roman" w:hAnsi="Times New Roman" w:cs="Times New Roman"/>
+                <w:sz w:val="24"/>
+                <w:szCs w:val="24"/>
+              </w:rPr>
+              <w:t>s[m]</w:t>
+            </w:r>
+          </w:p>
+        </w:tc>
+        <w:tc>
+          <w:tcPr>
+            <w:tcW w:w="0" w:type="auto"/>
+            <w:vAlign w:val="center"/>
+          </w:tcPr>
+          <w:p>
+            <w:pPr>
+              <w:pStyle w:val="Akapitzlist"/>
+              <w:spacing w:line="360" w:lineRule="auto"/>
+              <w:ind w:left="0"/>
+              <w:jc w:val="center"/>
+              <w:rPr>
+                <w:rFonts w:ascii="Georgia" w:hAnsi="Georgia"/>
+                <w:sz w:val="24"/>
+                <w:szCs w:val="24"/>
+              </w:rPr>
+            </w:pPr>
+            <w:r>
+              <w:rPr>
+                <w:rFonts w:ascii="Times New Roman" w:hAnsi="Times New Roman" w:cs="Times New Roman"/>
+                <w:sz w:val="24"/>
+                <w:szCs w:val="24"/>
+              </w:rPr>
+              <w:t>D[m]</w:t>
+            </w:r>
+          </w:p>
+        </w:tc>
+        <w:tc>
+          <w:tcPr>
+            <w:tcW w:w="0" w:type="auto"/>
+            <w:vAlign w:val="center"/>
+          </w:tcPr>
+          <w:p>
+            <w:pPr>
+              <w:pStyle w:val="Akapitzlist"/>
+              <w:spacing w:line="360" w:lineRule="auto"/>
+              <w:ind w:left="0"/>
+              <w:jc w:val="center"/>
+              <w:rPr>
+                <w:rFonts w:ascii="Georgia" w:hAnsi="Georgia"/>
+                <w:sz w:val="24"/>
+                <w:szCs w:val="24"/>
+              </w:rPr>
+            </w:pPr>
+            <w:r>
+              <w:rPr>
+                <w:rFonts w:ascii="Times New Roman" w:hAnsi="Times New Roman" w:cs="Times New Roman"/>
+                <w:sz w:val="24"/>
+                <w:szCs w:val="24"/>
+              </w:rPr>
+              <w:t>R[m]</w:t>
+            </w:r>
+          </w:p>
+        </w:tc>
+        <w:tc>
+          <w:tcPr>
+            <w:tcW w:w="0" w:type="auto"/>
+            <w:vAlign w:val="center"/>
+          </w:tcPr>
+          <w:p>
+            <w:pPr>
+              <w:pStyle w:val="Akapitzlist"/>
+              <w:spacing w:line="360" w:lineRule="auto"/>
+              <w:ind w:left="0"/>
+              <w:jc w:val="center"/>
+              <w:rPr>
+                <w:rFonts w:ascii="Georgia" w:hAnsi="Georgia"/>
+                <w:sz w:val="24"/>
+                <w:szCs w:val="24"/>
+              </w:rPr>
+            </w:pPr>
+            <w:r>
+              <w:rPr>
+                <w:rFonts w:ascii="Times New Roman" w:hAnsi="Times New Roman" w:cs="Times New Roman"/>
+                <w:sz w:val="24"/>
+                <w:szCs w:val="24"/>
+              </w:rPr>
+              <w:t>d[m]</w:t>
+            </w:r>
+          </w:p>
+        </w:tc>
+        <w:tc>
+          <w:tcPr>
+            <w:tcW w:w="0" w:type="auto"/>
+            <w:vAlign w:val="center"/>
+          </w:tcPr>
+          <w:p>
+            <w:pPr>
+              <w:pStyle w:val="Akapitzlist"/>
+              <w:spacing w:line="360" w:lineRule="auto"/>
+              <w:ind w:left="0"/>
+              <w:jc w:val="center"/>
+              <w:rPr>
+                <w:rFonts w:ascii="Georgia" w:hAnsi="Georgia"/>
+                <w:sz w:val="24"/>
+                <w:szCs w:val="24"/>
+              </w:rPr>
+            </w:pPr>
+            <w:r>
+              <w:rPr>
+                <w:rFonts w:ascii="Times New Roman" w:hAnsi="Times New Roman" w:cs="Times New Roman"/>
+                <w:sz w:val="24"/>
+                <w:szCs w:val="24"/>
+              </w:rPr>
+              <w:t>r[m]</w:t>
+            </w:r>
+          </w:p>
+        </w:tc>
+        <w:tc>
+          <w:tcPr>
+            <w:tcW w:w="0" w:type="auto"/>
+            <w:vAlign w:val="center"/>
+          </w:tcPr>
+          <w:p>
+            <w:pPr>
+              <w:pStyle w:val="Akapitzlist"/>
+              <w:spacing w:line="360" w:lineRule="auto"/>
+              <w:ind w:left="0"/>
+              <w:jc w:val="center"/>
+              <w:rPr>
+                <w:rFonts w:ascii="Georgia" w:hAnsi="Georgia"/>
+                <w:sz w:val="24"/>
+                <w:szCs w:val="24"/>
+              </w:rPr>
+            </w:pPr>
+            <w:r>
+              <w:rPr>
+                <w:rFonts w:ascii="Times New Roman" w:hAnsi="Times New Roman" w:cs="Times New Roman"/>
+                <w:sz w:val="24"/>
+                <w:szCs w:val="24"/>
+              </w:rPr>
+              <w:t>t[s]</w:t>
+            </w:r>
+          </w:p>
+        </w:tc>
+        <w:tc>
+          <w:tcPr>
+            <w:tcW w:w="0" w:type="auto"/>
+            <w:vAlign w:val="center"/>
+          </w:tcPr>
+          <w:p>
+            <w:pPr>
+              <w:pStyle w:val="Akapitzlist"/>
+              <w:spacing w:line="360" w:lineRule="auto"/>
+              <w:ind w:left="0"/>
+              <w:jc w:val="center"/>
+              <w:rPr>
+                <w:rFonts w:ascii="Georgia" w:hAnsi="Georgia"/>
+                <w:sz w:val="24"/>
+                <w:szCs w:val="24"/>
+              </w:rPr>
+            </w:pPr>
+            <w:r>
+              <w:rPr>
+                <w:sz w:val="24"/>
+                <w:szCs w:val="24"/>
+              </w:rPr>
+              <w:t>ρ</w:t>
+            </w:r>
+            <w:r>
+              <w:rPr>
+                <w:sz w:val="24"/>
+                <w:szCs w:val="24"/>
+                <w:vertAlign w:val="subscript"/>
+              </w:rPr>
+              <w:t>k</w:t>
+            </w:r>
+            <w:r>
+              <w:rPr>
+                <w:sz w:val="24"/>
+                <w:szCs w:val="24"/>
+              </w:rPr>
+              <w:t xml:space="preserve"> [kg/m</w:t>
+            </w:r>
+            <w:r>
+              <w:rPr>
+                <w:sz w:val="24"/>
+                <w:szCs w:val="24"/>
+                <w:vertAlign w:val="superscript"/>
+              </w:rPr>
+              <w:t>3</w:t>
+            </w:r>
+            <w:r>
+              <w:rPr>
+                <w:sz w:val="24"/>
+                <w:szCs w:val="24"/>
+              </w:rPr>
+              <w:t xml:space="preserve"> ]</w:t>
+            </w:r>
+          </w:p>
+        </w:tc>
+        <w:tc>
+          <w:tcPr>
+            <w:tcW w:w="0" w:type="auto"/>
+            <w:vAlign w:val="center"/>
+          </w:tcPr>
+          <w:p>
+            <w:pPr>
+              <w:pStyle w:val="Akapitzlist"/>
+              <w:spacing w:line="360" w:lineRule="auto"/>
+              <w:ind w:left="0"/>
+              <w:jc w:val="center"/>
+              <w:rPr>
+                <w:rFonts w:ascii="Georgia" w:hAnsi="Georgia"/>
+                <w:sz w:val="24"/>
+                <w:szCs w:val="24"/>
+              </w:rPr>
+            </w:pPr>
+            <w:r>
+              <w:rPr>
+                <w:sz w:val="24"/>
+                <w:szCs w:val="24"/>
+              </w:rPr>
+              <w:t>ρ</w:t>
+            </w:r>
+            <w:r>
+              <w:rPr>
+                <w:sz w:val="24"/>
+                <w:szCs w:val="24"/>
+                <w:vertAlign w:val="subscript"/>
+              </w:rPr>
+              <w:t>c</w:t>
+            </w:r>
+            <w:r>
+              <w:rPr>
+                <w:sz w:val="24"/>
+                <w:szCs w:val="24"/>
+              </w:rPr>
+              <w:t xml:space="preserve"> [kg/m</w:t>
+            </w:r>
+            <w:r>
+              <w:rPr>
+                <w:sz w:val="24"/>
+                <w:szCs w:val="24"/>
+                <w:vertAlign w:val="superscript"/>
+              </w:rPr>
+              <w:t>3</w:t>
+            </w:r>
+            <w:r>
+              <w:rPr>
+                <w:sz w:val="24"/>
+                <w:szCs w:val="24"/>
+              </w:rPr>
+              <w:t xml:space="preserve"> ]</w:t>
+            </w:r>
+          </w:p>
+        </w:tc>
+        <w:tc>
+          <w:tcPr>
+            <w:tcW w:w="0" w:type="auto"/>
+            <w:vAlign w:val="center"/>
+          </w:tcPr>
+          <w:p>
+            <w:pPr>
+              <w:pStyle w:val="Akapitzlist"/>
+              <w:spacing w:line="360" w:lineRule="auto"/>
+              <w:ind w:left="0"/>
+              <w:jc w:val="center"/>
+              <w:rPr>
+                <w:rFonts w:ascii="Georgia" w:hAnsi="Georgia"/>
+                <w:sz w:val="24"/>
+                <w:szCs w:val="24"/>
+              </w:rPr>
+            </w:pPr>
+            <w:r>
+              <w:rPr>
+                <w:sz w:val="24"/>
+                <w:szCs w:val="24"/>
+              </w:rPr>
+              <w:t>η</w:t>
+            </w:r>
+            <w:r>
+              <w:rPr>
+                <w:sz w:val="24"/>
+                <w:szCs w:val="24"/>
+                <w:vertAlign w:val="subscript"/>
+              </w:rPr>
+              <w:t xml:space="preserve">i </w:t>
+            </w:r>
+            <w:r>
+              <w:rPr>
+                <w:sz w:val="24"/>
+                <w:szCs w:val="24"/>
+              </w:rPr>
+              <w:t>[Pa·s]</w:t>
+            </w:r>
+          </w:p>
+        </w:tc>
+        <w:tc>
+          <w:tcPr>
+            <w:tcW w:w="0" w:type="auto"/>
+            <w:vAlign w:val="center"/>
+          </w:tcPr>
+          <w:p>
+            <w:pPr>
+              <w:pStyle w:val="Akapitzlist"/>
+              <w:spacing w:line="360" w:lineRule="auto"/>
+              <w:ind w:left="0"/>
+              <w:jc w:val="center"/>
+              <w:rPr>
+                <w:rFonts w:ascii="Georgia" w:hAnsi="Georgia"/>
+                <w:sz w:val="24"/>
+                <w:szCs w:val="24"/>
+              </w:rPr>
+            </w:pPr>
+            <w:r>
+              <w:rPr>
+                <w:sz w:val="24"/>
+                <w:szCs w:val="24"/>
+              </w:rPr>
+              <w:t>η [Pa·s]</w:t>
+            </w:r>
+          </w:p>
+        </w:tc>
+      </w:tr>
+      <w:tr>
+        <w:tc>
+          <w:tcPr>
+            <w:tcW w:w="0" w:type="auto"/>
+            <w:vAlign w:val="center"/>
+          </w:tcPr>
+          <w:p>
+            <w:pPr>
+              <w:pStyle w:val="Akapitzlist"/>
+              <w:spacing w:line="360" w:lineRule="auto"/>
+              <w:ind w:left="0"/>
+              <w:jc w:val="center"/>
+              <w:rPr>
+                <w:rFonts w:cstheme="minorHAnsi"/>
+              </w:rPr>
+            </w:pPr>
+            <w:r>
+              <w:rPr>
+                <w:rFonts w:cstheme="minorHAnsi"/>
+              </w:rPr>
+              <w:t>1</w:t>
+            </w:r>
+          </w:p>
+        </w:tc>
+        <w:tc>
+          <w:tcPr>
+            <w:tcW w:w="1093" w:type="dxa"/>
+            <w:vMerge w:val="restart"/>
+            <w:vAlign w:val="center"/>
+          </w:tcPr>
+          <w:p>
+            <w:pPr>
+              <w:pStyle w:val="Akapitzlist"/>
+              <w:spacing w:line="360" w:lineRule="auto"/>
+              <w:ind w:left="0"/>
+              <w:jc w:val="center"/>
+              <w:rPr>
+                <w:rFonts w:ascii="Georgia" w:hAnsi="Georgia"/>
+              </w:rPr>
+            </w:pPr>
+          </w:p>
+        </w:tc>
+        <w:tc>
+          <w:tcPr>
+            <w:tcW w:w="656" w:type="dxa"/>
+            <w:vMerge w:val="restart"/>
+            <w:vAlign w:val="center"/>
+          </w:tcPr>
+          <w:p>
+            <w:pPr>
+              <w:pStyle w:val="Akapitzlist"/>
+              <w:spacing w:line="360" w:lineRule="auto"/>
+              <w:ind w:left="0"/>
+              <w:jc w:val="center"/>
+              <w:rPr>
+                <w:rFonts w:ascii="Georgia" w:hAnsi="Georgia"/>
+              </w:rPr>
+            </w:pPr>
+          </w:p>
+        </w:tc>
+        <w:tc>
+          <w:tcPr>
+            <w:tcW w:w="0" w:type="auto"/>
+            <w:vAlign w:val="center"/>
+          </w:tcPr>
+          <w:p>
+            <w:pPr>
+              <w:pStyle w:val="Akapitzlist"/>
+              <w:spacing w:line="360" w:lineRule="auto"/>
+              <w:ind w:left="0"/>
+              <w:jc w:val="center"/>
+              <w:rPr>
+                <w:rFonts w:ascii="Georgia" w:hAnsi="Georgia"/>
+              </w:rPr>
+            </w:pPr>
+          </w:p>
+        </w:tc>
+        <w:tc>
+          <w:tcPr>
+            <w:tcW w:w="0" w:type="auto"/>
+            <w:vMerge w:val="restart"/>
+            <w:vAlign w:val="center"/>
+          </w:tcPr>
+          <w:p>
+            <w:pPr>
+              <w:pStyle w:val="Akapitzlist"/>
+              <w:spacing w:line="360" w:lineRule="auto"/>
+              <w:ind w:left="0"/>
+              <w:jc w:val="center"/>
+              <w:rPr>
+                <w:rFonts w:ascii="Georgia" w:hAnsi="Georgia"/>
+              </w:rPr>
+            </w:pPr>
+          </w:p>
+        </w:tc>
+        <w:tc>
+          <w:tcPr>
+            <w:tcW w:w="0" w:type="auto"/>
+            <w:vAlign w:val="center"/>
+          </w:tcPr>
+          <w:p>
+            <w:pPr>
+              <w:pStyle w:val="Akapitzlist"/>
+              <w:spacing w:line="360" w:lineRule="auto"/>
+              <w:ind w:left="0"/>
+              <w:jc w:val="center"/>
+              <w:rPr>
+                <w:rFonts w:ascii="Georgia" w:hAnsi="Georgia"/>
+              </w:rPr>
+            </w:pPr>
+          </w:p>
+        </w:tc>
+        <w:tc>
+          <w:tcPr>
+            <w:tcW w:w="0" w:type="auto"/>
+            <w:vAlign w:val="center"/>
+          </w:tcPr>
+          <w:p>
+            <w:pPr>
+              <w:pStyle w:val="Akapitzlist"/>
+              <w:spacing w:line="360" w:lineRule="auto"/>
+              <w:ind w:left="0"/>
+              <w:jc w:val="center"/>
+              <w:rPr>
+                <w:rFonts w:ascii="Georgia" w:hAnsi="Georgia"/>
+              </w:rPr>
+            </w:pPr>
+          </w:p>
+        </w:tc>
+        <w:tc>
+          <w:tcPr>
+            <w:tcW w:w="0" w:type="auto"/>
+            <w:vAlign w:val="center"/>
+          </w:tcPr>
+          <w:p>
+            <w:pPr>
+              <w:pStyle w:val="Akapitzlist"/>
+              <w:spacing w:line="360" w:lineRule="auto"/>
+              <w:ind w:left="0"/>
+              <w:jc w:val="center"/>
+              <w:rPr>
+                <w:rFonts w:ascii="Georgia" w:hAnsi="Georgia"/>
+              </w:rPr>
+            </w:pPr>
+          </w:p>
+        </w:tc>
+        <w:tc>
+          <w:tcPr>
+            <w:tcW w:w="0" w:type="auto"/>
+            <w:vMerge w:val="restart"/>
+            <w:vAlign w:val="center"/>
+          </w:tcPr>
+          <w:p>
+            <w:pPr>
+              <w:pStyle w:val="Akapitzlist"/>
+              <w:spacing w:line="360" w:lineRule="auto"/>
+              <w:ind w:left="0"/>
+              <w:jc w:val="center"/>
+              <w:rPr>
+                <w:rFonts w:ascii="Georgia" w:hAnsi="Georgia"/>
+              </w:rPr>
+            </w:pPr>
+          </w:p>
+        </w:tc>
+        <w:tc>
+          <w:tcPr>
+            <w:tcW w:w="0" w:type="auto"/>
+            <w:vMerge w:val="restart"/>
+            <w:vAlign w:val="center"/>
+          </w:tcPr>
+          <w:p>
+            <w:pPr>
+              <w:pStyle w:val="Akapitzlist"/>
+              <w:spacing w:line="360" w:lineRule="auto"/>
+              <w:ind w:left="0"/>
+              <w:jc w:val="center"/>
+              <w:rPr>
+                <w:rFonts w:ascii="Georgia" w:hAnsi="Georgia"/>
+              </w:rPr>
+            </w:pPr>
+          </w:p>
+        </w:tc>
+        <w:tc>
+          <w:tcPr>
+            <w:tcW w:w="0" w:type="auto"/>
+            <w:vAlign w:val="center"/>
+          </w:tcPr>
+          <w:p>
+            <w:pPr>
+              <w:pStyle w:val="Akapitzlist"/>
+              <w:spacing w:line="360" w:lineRule="auto"/>
+              <w:ind w:left="0"/>
+              <w:jc w:val="center"/>
+              <w:rPr>
+                <w:rFonts w:ascii="Georgia" w:hAnsi="Georgia"/>
+              </w:rPr>
+            </w:pPr>
+          </w:p>
+        </w:tc>
+        <w:tc>
+          <w:tcPr>
+            <w:tcW w:w="0" w:type="auto"/>
+            <w:vMerge w:val="restart"/>
+            <w:vAlign w:val="center"/>
+          </w:tcPr>
+          <w:p>
+            <w:pPr>
+              <w:pStyle w:val="Akapitzlist"/>
+              <w:spacing w:line="360" w:lineRule="auto"/>
+              <w:ind w:left="0"/>
+              <w:jc w:val="center"/>
+              <w:rPr>
+                <w:rFonts w:ascii="Georgia" w:hAnsi="Georgia"/>
+              </w:rPr>
+            </w:pPr>
+          </w:p>
+        </w:tc>
+      </w:tr>
+      <w:tr>
+        <w:tc>
+          <w:tcPr>
+            <w:tcW w:w="0" w:type="auto"/>
+            <w:vAlign w:val="center"/>
+          </w:tcPr>
+          <w:p>
+            <w:pPr>
+              <w:pStyle w:val="Akapitzlist"/>
+              <w:spacing w:line="360" w:lineRule="auto"/>
+              <w:ind w:left="0"/>
+              <w:jc w:val="center"/>
+              <w:rPr>
+                <w:rFonts w:cstheme="minorHAnsi"/>
+              </w:rPr>
+            </w:pPr>
+            <w:r>
+              <w:rPr>
+                <w:rFonts w:cstheme="minorHAnsi"/>
+              </w:rPr>
+              <w:t>2</w:t>
+            </w:r>
+          </w:p>
+        </w:tc>
+        <w:tc>
+          <w:tcPr>
+            <w:tcW w:w="1093" w:type="dxa"/>
+            <w:vMerge/>
+            <w:vAlign w:val="center"/>
+          </w:tcPr>
+          <w:p>
+            <w:pPr>
+              <w:pStyle w:val="Akapitzlist"/>
+              <w:spacing w:line="360" w:lineRule="auto"/>
+              <w:ind w:left="0"/>
+              <w:jc w:val="center"/>
+              <w:rPr>
+                <w:rFonts w:ascii="Georgia" w:hAnsi="Georgia"/>
+              </w:rPr>
+            </w:pPr>
+          </w:p>
+        </w:tc>
+        <w:tc>
+          <w:tcPr>
+            <w:tcW w:w="656" w:type="dxa"/>
+            <w:vMerge/>
+            <w:vAlign w:val="center"/>
+          </w:tcPr>
+          <w:p>
+            <w:pPr>
+              <w:pStyle w:val="Akapitzlist"/>
+              <w:spacing w:line="360" w:lineRule="auto"/>
+              <w:ind w:left="0"/>
+              <w:jc w:val="center"/>
+              <w:rPr>
+                <w:rFonts w:ascii="Georgia" w:hAnsi="Georgia"/>
+              </w:rPr>
+            </w:pPr>
+          </w:p>
+        </w:tc>
+        <w:tc>
+          <w:tcPr>
+            <w:tcW w:w="0" w:type="auto"/>
+            <w:vAlign w:val="center"/>
+          </w:tcPr>
+          <w:p>
+            <w:pPr>
+              <w:pStyle w:val="Akapitzlist"/>
+              <w:spacing w:line="360" w:lineRule="auto"/>
+              <w:ind w:left="0"/>
+              <w:jc w:val="center"/>
+              <w:rPr>
+                <w:rFonts w:ascii="Georgia" w:hAnsi="Georgia"/>
+              </w:rPr>
+            </w:pPr>
+          </w:p>
+        </w:tc>
+        <w:tc>
+          <w:tcPr>
+            <w:tcW w:w="0" w:type="auto"/>
+            <w:vMerge/>
+            <w:vAlign w:val="center"/>
+          </w:tcPr>
+          <w:p>
+            <w:pPr>
+              <w:pStyle w:val="Akapitzlist"/>
+              <w:spacing w:line="360" w:lineRule="auto"/>
+              <w:ind w:left="0"/>
+              <w:jc w:val="center"/>
+              <w:rPr>
+                <w:rFonts w:ascii="Georgia" w:hAnsi="Georgia"/>
+              </w:rPr>
+            </w:pPr>
+          </w:p>
+        </w:tc>
+        <w:tc>
+          <w:tcPr>
+            <w:tcW w:w="0" w:type="auto"/>
+            <w:vAlign w:val="center"/>
+          </w:tcPr>
+          <w:p>
+            <w:pPr>
+              <w:pStyle w:val="Akapitzlist"/>
+              <w:spacing w:line="360" w:lineRule="auto"/>
+              <w:ind w:left="0"/>
+              <w:jc w:val="center"/>
+              <w:rPr>
+                <w:rFonts w:ascii="Georgia" w:hAnsi="Georgia"/>
+              </w:rPr>
+            </w:pPr>
+          </w:p>
+        </w:tc>
+        <w:tc>
+          <w:tcPr>
+            <w:tcW w:w="0" w:type="auto"/>
+            <w:vAlign w:val="center"/>
+          </w:tcPr>
+          <w:p>
+            <w:pPr>
+              <w:pStyle w:val="Akapitzlist"/>
+              <w:spacing w:line="360" w:lineRule="auto"/>
+              <w:ind w:left="0"/>
+              <w:jc w:val="center"/>
+              <w:rPr>
+                <w:rFonts w:ascii="Georgia" w:hAnsi="Georgia"/>
+              </w:rPr>
+            </w:pPr>
+          </w:p>
+        </w:tc>
+        <w:tc>
+          <w:tcPr>
+            <w:tcW w:w="0" w:type="auto"/>
+            <w:vAlign w:val="center"/>
+          </w:tcPr>
+          <w:p>
+            <w:pPr>
+              <w:pStyle w:val="Akapitzlist"/>
+              <w:spacing w:line="360" w:lineRule="auto"/>
+              <w:ind w:left="0"/>
+              <w:jc w:val="center"/>
+              <w:rPr>
+                <w:rFonts w:ascii="Georgia" w:hAnsi="Georgia"/>
+              </w:rPr>
+            </w:pPr>
+          </w:p>
+        </w:tc>
+        <w:tc>
+          <w:tcPr>
+            <w:tcW w:w="0" w:type="auto"/>
+            <w:vMerge/>
+            <w:vAlign w:val="center"/>
+          </w:tcPr>
+          <w:p>
+            <w:pPr>
+              <w:pStyle w:val="Akapitzlist"/>
+              <w:spacing w:line="360" w:lineRule="auto"/>
+              <w:ind w:left="0"/>
+              <w:jc w:val="center"/>
+              <w:rPr>
+                <w:rFonts w:ascii="Georgia" w:hAnsi="Georgia"/>
+              </w:rPr>
+            </w:pPr>
+          </w:p>
+        </w:tc>
+        <w:tc>
+          <w:tcPr>
+            <w:tcW w:w="0" w:type="auto"/>
+            <w:vMerge/>
+            <w:vAlign w:val="center"/>
+          </w:tcPr>
+          <w:p>
+            <w:pPr>
+              <w:pStyle w:val="Akapitzlist"/>
+              <w:spacing w:line="360" w:lineRule="auto"/>
+              <w:ind w:left="0"/>
+              <w:jc w:val="center"/>
+              <w:rPr>
+                <w:rFonts w:ascii="Georgia" w:hAnsi="Georgia"/>
+              </w:rPr>
+            </w:pPr>
+          </w:p>
+        </w:tc>
+        <w:tc>
+          <w:tcPr>
+            <w:tcW w:w="0" w:type="auto"/>
+            <w:vAlign w:val="center"/>
+          </w:tcPr>
+          <w:p>
+            <w:pPr>
+              <w:pStyle w:val="Akapitzlist"/>
+              <w:spacing w:line="360" w:lineRule="auto"/>
+              <w:ind w:left="0"/>
+              <w:jc w:val="center"/>
+              <w:rPr>
+                <w:rFonts w:ascii="Georgia" w:hAnsi="Georgia"/>
+              </w:rPr>
+            </w:pPr>
+          </w:p>
+        </w:tc>
+        <w:tc>
+          <w:tcPr>
+            <w:tcW w:w="0" w:type="auto"/>
+            <w:vMerge/>
+            <w:vAlign w:val="center"/>
+          </w:tcPr>
+          <w:p>
+            <w:pPr>
+              <w:pStyle w:val="Akapitzlist"/>
+              <w:spacing w:line="360" w:lineRule="auto"/>
+              <w:ind w:left="0"/>
+              <w:jc w:val="center"/>
+              <w:rPr>
+                <w:rFonts w:ascii="Georgia" w:hAnsi="Georgia"/>
+              </w:rPr>
+            </w:pPr>
+          </w:p>
+        </w:tc>
+      </w:tr>
+      <w:tr>
+        <w:tc>
+          <w:tcPr>
+            <w:tcW w:w="0" w:type="auto"/>
+            <w:vAlign w:val="center"/>
+          </w:tcPr>
+          <w:p>
+            <w:pPr>
+              <w:pStyle w:val="Akapitzlist"/>
+              <w:spacing w:line="360" w:lineRule="auto"/>
+              <w:ind w:left="0"/>
+              <w:jc w:val="center"/>
+              <w:rPr>
+                <w:rFonts w:cstheme="minorHAnsi"/>
+              </w:rPr>
+            </w:pPr>
+            <w:r>
+              <w:rPr>
+                <w:rFonts w:cstheme="minorHAnsi"/>
+              </w:rPr>
+              <w:t>3</w:t>
+            </w:r>
+          </w:p>
+        </w:tc>
+        <w:tc>
+          <w:tcPr>
+            <w:tcW w:w="1093" w:type="dxa"/>
+            <w:vMerge/>
+            <w:vAlign w:val="center"/>
+          </w:tcPr>
+          <w:p>
+            <w:pPr>
+              <w:pStyle w:val="Akapitzlist"/>
+              <w:spacing w:line="360" w:lineRule="auto"/>
+              <w:ind w:left="0"/>
+              <w:jc w:val="center"/>
+              <w:rPr>
+                <w:rFonts w:ascii="Georgia" w:hAnsi="Georgia"/>
+              </w:rPr>
+            </w:pPr>
+          </w:p>
+        </w:tc>
+        <w:tc>
+          <w:tcPr>
+            <w:tcW w:w="656" w:type="dxa"/>
+            <w:vMerge/>
+            <w:vAlign w:val="center"/>
+          </w:tcPr>
+          <w:p>
+            <w:pPr>
+              <w:pStyle w:val="Akapitzlist"/>
+              <w:spacing w:line="360" w:lineRule="auto"/>
+              <w:ind w:left="0"/>
+              <w:jc w:val="center"/>
+              <w:rPr>
+                <w:rFonts w:ascii="Georgia" w:hAnsi="Georgia"/>
+              </w:rPr>
+            </w:pPr>
+          </w:p>
+        </w:tc>
+        <w:tc>
+          <w:tcPr>
+            <w:tcW w:w="0" w:type="auto"/>
+            <w:vAlign w:val="center"/>
+          </w:tcPr>
+          <w:p>
+            <w:pPr>
+              <w:pStyle w:val="Akapitzlist"/>
+              <w:spacing w:line="360" w:lineRule="auto"/>
+              <w:ind w:left="0"/>
+              <w:jc w:val="center"/>
+              <w:rPr>
+                <w:rFonts w:ascii="Georgia" w:hAnsi="Georgia"/>
+              </w:rPr>
+            </w:pPr>
+          </w:p>
+        </w:tc>
+        <w:tc>
+          <w:tcPr>
+            <w:tcW w:w="0" w:type="auto"/>
+            <w:vMerge/>
+            <w:vAlign w:val="center"/>
+          </w:tcPr>
+          <w:p>
+            <w:pPr>
+              <w:pStyle w:val="Akapitzlist"/>
+              <w:spacing w:line="360" w:lineRule="auto"/>
+              <w:ind w:left="0"/>
+              <w:jc w:val="center"/>
+              <w:rPr>
+                <w:rFonts w:ascii="Georgia" w:hAnsi="Georgia"/>
+              </w:rPr>
+            </w:pPr>
+          </w:p>
+        </w:tc>
+        <w:tc>
+          <w:tcPr>
+            <w:tcW w:w="0" w:type="auto"/>
+            <w:vAlign w:val="center"/>
+          </w:tcPr>
+          <w:p>
+            <w:pPr>
+              <w:pStyle w:val="Akapitzlist"/>
+              <w:spacing w:line="360" w:lineRule="auto"/>
+              <w:ind w:left="0"/>
+              <w:jc w:val="center"/>
+              <w:rPr>
+                <w:rFonts w:ascii="Georgia" w:hAnsi="Georgia"/>
+              </w:rPr>
+            </w:pPr>
+          </w:p>
+        </w:tc>
+        <w:tc>
+          <w:tcPr>
+            <w:tcW w:w="0" w:type="auto"/>
+            <w:vAlign w:val="center"/>
+          </w:tcPr>
+          <w:p>
+            <w:pPr>
+              <w:pStyle w:val="Akapitzlist"/>
+              <w:spacing w:line="360" w:lineRule="auto"/>
+              <w:ind w:left="0"/>
+              <w:jc w:val="center"/>
+              <w:rPr>
+                <w:rFonts w:ascii="Georgia" w:hAnsi="Georgia"/>
+              </w:rPr>
+            </w:pPr>
+          </w:p>
+        </w:tc>
+        <w:tc>
+          <w:tcPr>
+            <w:tcW w:w="0" w:type="auto"/>
+            <w:vAlign w:val="center"/>
+          </w:tcPr>
+          <w:p>
+            <w:pPr>
+              <w:pStyle w:val="Akapitzlist"/>
+              <w:spacing w:line="360" w:lineRule="auto"/>
+              <w:ind w:left="0"/>
+              <w:jc w:val="center"/>
+              <w:rPr>
+                <w:rFonts w:ascii="Georgia" w:hAnsi="Georgia"/>
+              </w:rPr>
+            </w:pPr>
+          </w:p>
+        </w:tc>
+        <w:tc>
+          <w:tcPr>
+            <w:tcW w:w="0" w:type="auto"/>
+            <w:vMerge/>
+            <w:vAlign w:val="center"/>
+          </w:tcPr>
+          <w:p>
+            <w:pPr>
+              <w:pStyle w:val="Akapitzlist"/>
+              <w:spacing w:line="360" w:lineRule="auto"/>
+              <w:ind w:left="0"/>
+              <w:jc w:val="center"/>
+              <w:rPr>
+                <w:rFonts w:ascii="Georgia" w:hAnsi="Georgia"/>
+              </w:rPr>
+            </w:pPr>
+          </w:p>
+        </w:tc>
+        <w:tc>
+          <w:tcPr>
+            <w:tcW w:w="0" w:type="auto"/>
+            <w:vMerge/>
+            <w:vAlign w:val="center"/>
+          </w:tcPr>
+          <w:p>
+            <w:pPr>
+              <w:pStyle w:val="Akapitzlist"/>
+              <w:spacing w:line="360" w:lineRule="auto"/>
+              <w:ind w:left="0"/>
+              <w:jc w:val="center"/>
+              <w:rPr>
+                <w:rFonts w:ascii="Georgia" w:hAnsi="Georgia"/>
+              </w:rPr>
+            </w:pPr>
+          </w:p>
+        </w:tc>
+        <w:tc>
+          <w:tcPr>
+            <w:tcW w:w="0" w:type="auto"/>
+            <w:vAlign w:val="center"/>
+          </w:tcPr>
+          <w:p>
+            <w:pPr>
+              <w:pStyle w:val="Akapitzlist"/>
+              <w:spacing w:line="360" w:lineRule="auto"/>
+              <w:ind w:left="0"/>
+              <w:jc w:val="center"/>
+              <w:rPr>
+                <w:rFonts w:ascii="Georgia" w:hAnsi="Georgia"/>
+              </w:rPr>
+            </w:pPr>
+          </w:p>
+        </w:tc>
+        <w:tc>
+          <w:tcPr>
+            <w:tcW w:w="0" w:type="auto"/>
+            <w:vMerge/>
+            <w:vAlign w:val="center"/>
+          </w:tcPr>
+          <w:p>
+            <w:pPr>
+              <w:pStyle w:val="Akapitzlist"/>
+              <w:spacing w:line="360" w:lineRule="auto"/>
+              <w:ind w:left="0"/>
+              <w:jc w:val="center"/>
+              <w:rPr>
+                <w:rFonts w:ascii="Georgia" w:hAnsi="Georgia"/>
+              </w:rPr>
+            </w:pPr>
+          </w:p>
+        </w:tc>
+      </w:tr>
+      <w:tr>
+        <w:tc>
+          <w:tcPr>
+            <w:tcW w:w="0" w:type="auto"/>
+            <w:vAlign w:val="center"/>
+          </w:tcPr>
+          <w:p>
+            <w:pPr>
+              <w:pStyle w:val="Akapitzlist"/>
+              <w:spacing w:line="360" w:lineRule="auto"/>
+              <w:ind w:left="0"/>
+              <w:jc w:val="center"/>
+              <w:rPr>
+                <w:rFonts w:cstheme="minorHAnsi"/>
+              </w:rPr>
+            </w:pPr>
+            <w:r>
+              <w:rPr>
+                <w:rFonts w:cstheme="minorHAnsi"/>
+              </w:rPr>
+              <w:t>4</w:t>
+            </w:r>
+          </w:p>
+        </w:tc>
+        <w:tc>
+          <w:tcPr>
+            <w:tcW w:w="1093" w:type="dxa"/>
+            <w:vMerge/>
+            <w:vAlign w:val="center"/>
+          </w:tcPr>
+          <w:p>
+            <w:pPr>
+              <w:pStyle w:val="Akapitzlist"/>
+              <w:spacing w:line="360" w:lineRule="auto"/>
+              <w:ind w:left="0"/>
+              <w:jc w:val="center"/>
+              <w:rPr>
+                <w:rFonts w:ascii="Georgia" w:hAnsi="Georgia"/>
+              </w:rPr>
+            </w:pPr>
+          </w:p>
+        </w:tc>
+        <w:tc>
+          <w:tcPr>
+            <w:tcW w:w="656" w:type="dxa"/>
+            <w:vMerge/>
+            <w:vAlign w:val="center"/>
+          </w:tcPr>
+          <w:p>
+            <w:pPr>
+              <w:pStyle w:val="Akapitzlist"/>
+              <w:spacing w:line="360" w:lineRule="auto"/>
+              <w:ind w:left="0"/>
+              <w:jc w:val="center"/>
+              <w:rPr>
+                <w:rFonts w:ascii="Georgia" w:hAnsi="Georgia"/>
+              </w:rPr>
+            </w:pPr>
+          </w:p>
+        </w:tc>
+        <w:tc>
+          <w:tcPr>
+            <w:tcW w:w="0" w:type="auto"/>
+            <w:vAlign w:val="center"/>
+          </w:tcPr>
+          <w:p>
+            <w:pPr>
+              <w:pStyle w:val="Akapitzlist"/>
+              <w:spacing w:line="360" w:lineRule="auto"/>
+              <w:ind w:left="0"/>
+              <w:jc w:val="center"/>
+              <w:rPr>
+                <w:rFonts w:ascii="Georgia" w:hAnsi="Georgia"/>
+              </w:rPr>
+            </w:pPr>
+          </w:p>
+        </w:tc>
+        <w:tc>
+          <w:tcPr>
+            <w:tcW w:w="0" w:type="auto"/>
+            <w:vMerge/>
+            <w:vAlign w:val="center"/>
+          </w:tcPr>
+          <w:p>
+            <w:pPr>
+              <w:pStyle w:val="Akapitzlist"/>
+              <w:spacing w:line="360" w:lineRule="auto"/>
+              <w:ind w:left="0"/>
+              <w:jc w:val="center"/>
+              <w:rPr>
+                <w:rFonts w:ascii="Georgia" w:hAnsi="Georgia"/>
+              </w:rPr>
+            </w:pPr>
+          </w:p>
+        </w:tc>
+        <w:tc>
+          <w:tcPr>
+            <w:tcW w:w="0" w:type="auto"/>
+            <w:vAlign w:val="center"/>
+          </w:tcPr>
+          <w:p>
+            <w:pPr>
+              <w:pStyle w:val="Akapitzlist"/>
+              <w:spacing w:line="360" w:lineRule="auto"/>
+              <w:ind w:left="0"/>
+              <w:jc w:val="center"/>
+              <w:rPr>
+                <w:rFonts w:ascii="Georgia" w:hAnsi="Georgia"/>
+              </w:rPr>
+            </w:pPr>
+          </w:p>
+        </w:tc>
+        <w:tc>
+          <w:tcPr>
+            <w:tcW w:w="0" w:type="auto"/>
+            <w:vAlign w:val="center"/>
+          </w:tcPr>
+          <w:p>
+            <w:pPr>
+              <w:pStyle w:val="Akapitzlist"/>
+              <w:spacing w:line="360" w:lineRule="auto"/>
+              <w:ind w:left="0"/>
+              <w:jc w:val="center"/>
+              <w:rPr>
+                <w:rFonts w:ascii="Georgia" w:hAnsi="Georgia"/>
+              </w:rPr>
+            </w:pPr>
+          </w:p>
+        </w:tc>
+        <w:tc>
+          <w:tcPr>
+            <w:tcW w:w="0" w:type="auto"/>
+            <w:vAlign w:val="center"/>
+          </w:tcPr>
+          <w:p>
+            <w:pPr>
+              <w:pStyle w:val="Akapitzlist"/>
+              <w:spacing w:line="360" w:lineRule="auto"/>
+              <w:ind w:left="0"/>
+              <w:jc w:val="center"/>
+              <w:rPr>
+                <w:rFonts w:ascii="Georgia" w:hAnsi="Georgia"/>
+              </w:rPr>
+            </w:pPr>
+          </w:p>
+        </w:tc>
+        <w:tc>
+          <w:tcPr>
+            <w:tcW w:w="0" w:type="auto"/>
+            <w:vMerge/>
+            <w:vAlign w:val="center"/>
+          </w:tcPr>
+          <w:p>
+            <w:pPr>
+              <w:pStyle w:val="Akapitzlist"/>
+              <w:spacing w:line="360" w:lineRule="auto"/>
+              <w:ind w:left="0"/>
+              <w:jc w:val="center"/>
+              <w:rPr>
+                <w:rFonts w:ascii="Georgia" w:hAnsi="Georgia"/>
+              </w:rPr>
+            </w:pPr>
+          </w:p>
+        </w:tc>
+        <w:tc>
+          <w:tcPr>
+            <w:tcW w:w="0" w:type="auto"/>
+            <w:vMerge/>
+            <w:vAlign w:val="center"/>
+          </w:tcPr>
+          <w:p>
+            <w:pPr>
+              <w:pStyle w:val="Akapitzlist"/>
+              <w:spacing w:line="360" w:lineRule="auto"/>
+              <w:ind w:left="0"/>
+              <w:jc w:val="center"/>
+              <w:rPr>
+                <w:rFonts w:ascii="Georgia" w:hAnsi="Georgia"/>
+              </w:rPr>
+            </w:pPr>
+          </w:p>
+        </w:tc>
+        <w:tc>
+          <w:tcPr>
+            <w:tcW w:w="0" w:type="auto"/>
+            <w:vAlign w:val="center"/>
+          </w:tcPr>
+          <w:p>
+            <w:pPr>
+              <w:pStyle w:val="Akapitzlist"/>
+              <w:spacing w:line="360" w:lineRule="auto"/>
+              <w:ind w:left="0"/>
+              <w:jc w:val="center"/>
+              <w:rPr>
+                <w:rFonts w:ascii="Georgia" w:hAnsi="Georgia"/>
+              </w:rPr>
+            </w:pPr>
+          </w:p>
+        </w:tc>
+        <w:tc>
+          <w:tcPr>
+            <w:tcW w:w="0" w:type="auto"/>
+            <w:vMerge/>
+            <w:vAlign w:val="center"/>
+          </w:tcPr>
+          <w:p>
+            <w:pPr>
+              <w:pStyle w:val="Akapitzlist"/>
+              <w:spacing w:line="360" w:lineRule="auto"/>
+              <w:ind w:left="0"/>
+              <w:jc w:val="center"/>
+              <w:rPr>
+                <w:rFonts w:ascii="Georgia" w:hAnsi="Georgia"/>
+              </w:rPr>
+            </w:pPr>
+          </w:p>
+        </w:tc>
+      </w:tr>
+      <w:tr>
+        <w:tc>
+          <w:tcPr>
+            <w:tcW w:w="0" w:type="auto"/>
+            <w:vAlign w:val="center"/>
+          </w:tcPr>
+          <w:p>
+            <w:pPr>
+              <w:pStyle w:val="Akapitzlist"/>
+              <w:spacing w:line="360" w:lineRule="auto"/>
+              <w:ind w:left="0"/>
+              <w:jc w:val="center"/>
+              <w:rPr>
+                <w:rFonts w:cstheme="minorHAnsi"/>
+              </w:rPr>
+            </w:pPr>
+            <w:r>
+              <w:rPr>
+                <w:rFonts w:cstheme="minorHAnsi"/>
+              </w:rPr>
+              <w:t>5</w:t>
+            </w:r>
+          </w:p>
+        </w:tc>
+        <w:tc>
+          <w:tcPr>
+            <w:tcW w:w="1093" w:type="dxa"/>
+            <w:vMerge/>
+            <w:vAlign w:val="center"/>
+          </w:tcPr>
+          <w:p>
+            <w:pPr>
+              <w:pStyle w:val="Akapitzlist"/>
+              <w:spacing w:line="360" w:lineRule="auto"/>
+              <w:ind w:left="0"/>
+              <w:jc w:val="center"/>
+              <w:rPr>
+                <w:rFonts w:ascii="Georgia" w:hAnsi="Georgia"/>
+              </w:rPr>
+            </w:pPr>
+          </w:p>
+        </w:tc>
+        <w:tc>
+          <w:tcPr>
+            <w:tcW w:w="656" w:type="dxa"/>
+            <w:vMerge/>
+            <w:vAlign w:val="center"/>
+          </w:tcPr>
+          <w:p>
+            <w:pPr>
+              <w:pStyle w:val="Akapitzlist"/>
+              <w:spacing w:line="360" w:lineRule="auto"/>
+              <w:ind w:left="0"/>
+              <w:jc w:val="center"/>
+              <w:rPr>
+                <w:rFonts w:ascii="Georgia" w:hAnsi="Georgia"/>
+              </w:rPr>
+            </w:pPr>
+          </w:p>
+        </w:tc>
+        <w:tc>
+          <w:tcPr>
+            <w:tcW w:w="0" w:type="auto"/>
+            <w:vAlign w:val="center"/>
+          </w:tcPr>
+          <w:p>
+            <w:pPr>
+              <w:pStyle w:val="Akapitzlist"/>
+              <w:spacing w:line="360" w:lineRule="auto"/>
+              <w:ind w:left="0"/>
+              <w:jc w:val="center"/>
+              <w:rPr>
+                <w:rFonts w:ascii="Georgia" w:hAnsi="Georgia"/>
+              </w:rPr>
+            </w:pPr>
+          </w:p>
+        </w:tc>
+        <w:tc>
+          <w:tcPr>
+            <w:tcW w:w="0" w:type="auto"/>
+            <w:vMerge/>
+            <w:vAlign w:val="center"/>
+          </w:tcPr>
+          <w:p>
+            <w:pPr>
+              <w:pStyle w:val="Akapitzlist"/>
+              <w:spacing w:line="360" w:lineRule="auto"/>
+              <w:ind w:left="0"/>
+              <w:jc w:val="center"/>
+              <w:rPr>
+                <w:rFonts w:ascii="Georgia" w:hAnsi="Georgia"/>
+              </w:rPr>
+            </w:pPr>
+          </w:p>
+        </w:tc>
+        <w:tc>
+          <w:tcPr>
+            <w:tcW w:w="0" w:type="auto"/>
+            <w:vAlign w:val="center"/>
+          </w:tcPr>
+          <w:p>
+            <w:pPr>
+              <w:pStyle w:val="Akapitzlist"/>
+              <w:spacing w:line="360" w:lineRule="auto"/>
+              <w:ind w:left="0"/>
+              <w:jc w:val="center"/>
+              <w:rPr>
+                <w:rFonts w:ascii="Georgia" w:hAnsi="Georgia"/>
+              </w:rPr>
+            </w:pPr>
+          </w:p>
+        </w:tc>
+        <w:tc>
+          <w:tcPr>
+            <w:tcW w:w="0" w:type="auto"/>
+            <w:vAlign w:val="center"/>
+          </w:tcPr>
+          <w:p>
+            <w:pPr>
+              <w:pStyle w:val="Akapitzlist"/>
+              <w:spacing w:line="360" w:lineRule="auto"/>
+              <w:ind w:left="0"/>
+              <w:jc w:val="center"/>
+              <w:rPr>
+                <w:rFonts w:ascii="Georgia" w:hAnsi="Georgia"/>
+              </w:rPr>
+            </w:pPr>
+          </w:p>
+        </w:tc>
+        <w:tc>
+          <w:tcPr>
+            <w:tcW w:w="0" w:type="auto"/>
+            <w:vAlign w:val="center"/>
+          </w:tcPr>
+          <w:p>
+            <w:pPr>
+              <w:pStyle w:val="Akapitzlist"/>
+              <w:spacing w:line="360" w:lineRule="auto"/>
+              <w:ind w:left="0"/>
+              <w:jc w:val="center"/>
+              <w:rPr>
+                <w:rFonts w:ascii="Georgia" w:hAnsi="Georgia"/>
+              </w:rPr>
+            </w:pPr>
+          </w:p>
+        </w:tc>
+        <w:tc>
+          <w:tcPr>
+            <w:tcW w:w="0" w:type="auto"/>
+            <w:vMerge/>
+            <w:vAlign w:val="center"/>
+          </w:tcPr>
+          <w:p>
+            <w:pPr>
+              <w:pStyle w:val="Akapitzlist"/>
+              <w:spacing w:line="360" w:lineRule="auto"/>
+              <w:ind w:left="0"/>
+              <w:jc w:val="center"/>
+              <w:rPr>
+                <w:rFonts w:ascii="Georgia" w:hAnsi="Georgia"/>
+              </w:rPr>
+            </w:pPr>
+          </w:p>
+        </w:tc>
+        <w:tc>
+          <w:tcPr>
+            <w:tcW w:w="0" w:type="auto"/>
+            <w:vMerge/>
+            <w:vAlign w:val="center"/>
+          </w:tcPr>
+          <w:p>
+            <w:pPr>
+              <w:pStyle w:val="Akapitzlist"/>
+              <w:spacing w:line="360" w:lineRule="auto"/>
+              <w:ind w:left="0"/>
+              <w:jc w:val="center"/>
+              <w:rPr>
+                <w:rFonts w:ascii="Georgia" w:hAnsi="Georgia"/>
+              </w:rPr>
+            </w:pPr>
+          </w:p>
+        </w:tc>
+        <w:tc>
+          <w:tcPr>
+            <w:tcW w:w="0" w:type="auto"/>
+            <w:vAlign w:val="center"/>
+          </w:tcPr>
+          <w:p>
+            <w:pPr>
+              <w:pStyle w:val="Akapitzlist"/>
+              <w:spacing w:line="360" w:lineRule="auto"/>
+              <w:ind w:left="0"/>
+              <w:jc w:val="center"/>
+              <w:rPr>
+                <w:rFonts w:ascii="Georgia" w:hAnsi="Georgia"/>
+              </w:rPr>
+            </w:pPr>
+          </w:p>
+        </w:tc>
+        <w:tc>
+          <w:tcPr>
+            <w:tcW w:w="0" w:type="auto"/>
+            <w:vMerge/>
+            <w:vAlign w:val="center"/>
+          </w:tcPr>
+          <w:p>
+            <w:pPr>
+              <w:pStyle w:val="Akapitzlist"/>
+              <w:spacing w:line="360" w:lineRule="auto"/>
+              <w:ind w:left="0"/>
+              <w:jc w:val="center"/>
+              <w:rPr>
+                <w:rFonts w:ascii="Georgia" w:hAnsi="Georgia"/>
+              </w:rPr>
+            </w:pPr>
+          </w:p>
+        </w:tc>
+      </w:tr>
+      <w:tr>
+        <w:tc>
+          <w:tcPr>
+            <w:tcW w:w="0" w:type="auto"/>
+            <w:vAlign w:val="center"/>
+          </w:tcPr>
+          <w:p>
+            <w:pPr>
+              <w:pStyle w:val="Akapitzlist"/>
+              <w:spacing w:line="360" w:lineRule="auto"/>
+              <w:ind w:left="0"/>
+              <w:jc w:val="center"/>
+              <w:rPr>
+                <w:rFonts w:cstheme="minorHAnsi"/>
+              </w:rPr>
+            </w:pPr>
+            <w:r>
+              <w:rPr>
+                <w:rFonts w:cstheme="minorHAnsi"/>
+              </w:rPr>
+              <w:t>6</w:t>
+            </w:r>
+          </w:p>
+        </w:tc>
+        <w:tc>
+          <w:tcPr>
+            <w:tcW w:w="1093" w:type="dxa"/>
+            <w:vMerge/>
+            <w:vAlign w:val="center"/>
+          </w:tcPr>
+          <w:p>
+            <w:pPr>
+              <w:pStyle w:val="Akapitzlist"/>
+              <w:spacing w:line="360" w:lineRule="auto"/>
+              <w:ind w:left="0"/>
+              <w:jc w:val="center"/>
+              <w:rPr>
+                <w:rFonts w:ascii="Georgia" w:hAnsi="Georgia"/>
+              </w:rPr>
+            </w:pPr>
+          </w:p>
+        </w:tc>
+        <w:tc>
+          <w:tcPr>
+            <w:tcW w:w="656" w:type="dxa"/>
+            <w:vMerge/>
+            <w:vAlign w:val="center"/>
+          </w:tcPr>
+          <w:p>
+            <w:pPr>
+              <w:pStyle w:val="Akapitzlist"/>
+              <w:spacing w:line="360" w:lineRule="auto"/>
+              <w:ind w:left="0"/>
+              <w:jc w:val="center"/>
+              <w:rPr>
+                <w:rFonts w:ascii="Georgia" w:hAnsi="Georgia"/>
+              </w:rPr>
+            </w:pPr>
+          </w:p>
+        </w:tc>
+        <w:tc>
+          <w:tcPr>
+            <w:tcW w:w="0" w:type="auto"/>
+            <w:vAlign w:val="center"/>
+          </w:tcPr>
+          <w:p>
+            <w:pPr>
+              <w:pStyle w:val="Akapitzlist"/>
+              <w:spacing w:line="360" w:lineRule="auto"/>
+              <w:ind w:left="0"/>
+              <w:jc w:val="center"/>
+              <w:rPr>
+                <w:rFonts w:ascii="Georgia" w:hAnsi="Georgia"/>
+              </w:rPr>
+            </w:pPr>
+          </w:p>
+        </w:tc>
+        <w:tc>
+          <w:tcPr>
+            <w:tcW w:w="0" w:type="auto"/>
+            <w:vMerge/>
+            <w:vAlign w:val="center"/>
+          </w:tcPr>
+          <w:p>
+            <w:pPr>
+              <w:pStyle w:val="Akapitzlist"/>
+              <w:spacing w:line="360" w:lineRule="auto"/>
+              <w:ind w:left="0"/>
+              <w:jc w:val="center"/>
+              <w:rPr>
+                <w:rFonts w:ascii="Georgia" w:hAnsi="Georgia"/>
+              </w:rPr>
+            </w:pPr>
+          </w:p>
+        </w:tc>
+        <w:tc>
+          <w:tcPr>
+            <w:tcW w:w="0" w:type="auto"/>
+            <w:vAlign w:val="center"/>
+          </w:tcPr>
+          <w:p>
+            <w:pPr>
+              <w:pStyle w:val="Akapitzlist"/>
+              <w:spacing w:line="360" w:lineRule="auto"/>
+              <w:ind w:left="0"/>
+              <w:jc w:val="center"/>
+              <w:rPr>
+                <w:rFonts w:ascii="Georgia" w:hAnsi="Georgia"/>
+              </w:rPr>
+            </w:pPr>
+          </w:p>
+        </w:tc>
+        <w:tc>
+          <w:tcPr>
+            <w:tcW w:w="0" w:type="auto"/>
+            <w:vAlign w:val="center"/>
+          </w:tcPr>
+          <w:p>
+            <w:pPr>
+              <w:pStyle w:val="Akapitzlist"/>
+              <w:spacing w:line="360" w:lineRule="auto"/>
+              <w:ind w:left="0"/>
+              <w:jc w:val="center"/>
+              <w:rPr>
+                <w:rFonts w:ascii="Georgia" w:hAnsi="Georgia"/>
+              </w:rPr>
+            </w:pPr>
+          </w:p>
+        </w:tc>
+        <w:tc>
+          <w:tcPr>
+            <w:tcW w:w="0" w:type="auto"/>
+            <w:vAlign w:val="center"/>
+          </w:tcPr>
+          <w:p>
+            <w:pPr>
+              <w:pStyle w:val="Akapitzlist"/>
+              <w:spacing w:line="360" w:lineRule="auto"/>
+              <w:ind w:left="0"/>
+              <w:jc w:val="center"/>
+              <w:rPr>
+                <w:rFonts w:ascii="Georgia" w:hAnsi="Georgia"/>
+              </w:rPr>
+            </w:pPr>
+          </w:p>
+        </w:tc>
+        <w:tc>
+          <w:tcPr>
+            <w:tcW w:w="0" w:type="auto"/>
+            <w:vMerge/>
+            <w:vAlign w:val="center"/>
+          </w:tcPr>
+          <w:p>
+            <w:pPr>
+              <w:pStyle w:val="Akapitzlist"/>
+              <w:spacing w:line="360" w:lineRule="auto"/>
+              <w:ind w:left="0"/>
+              <w:jc w:val="center"/>
+              <w:rPr>
+                <w:rFonts w:ascii="Georgia" w:hAnsi="Georgia"/>
+              </w:rPr>
+            </w:pPr>
+          </w:p>
+        </w:tc>
+        <w:tc>
+          <w:tcPr>
+            <w:tcW w:w="0" w:type="auto"/>
+            <w:vMerge/>
+            <w:vAlign w:val="center"/>
+          </w:tcPr>
+          <w:p>
+            <w:pPr>
+              <w:pStyle w:val="Akapitzlist"/>
+              <w:spacing w:line="360" w:lineRule="auto"/>
+              <w:ind w:left="0"/>
+              <w:jc w:val="center"/>
+              <w:rPr>
+                <w:rFonts w:ascii="Georgia" w:hAnsi="Georgia"/>
+              </w:rPr>
+            </w:pPr>
+          </w:p>
+        </w:tc>
+        <w:tc>
+          <w:tcPr>
+            <w:tcW w:w="0" w:type="auto"/>
+            <w:vAlign w:val="center"/>
+          </w:tcPr>
+          <w:p>
+            <w:pPr>
+              <w:pStyle w:val="Akapitzlist"/>
+              <w:spacing w:line="360" w:lineRule="auto"/>
+              <w:ind w:left="0"/>
+              <w:jc w:val="center"/>
+              <w:rPr>
+                <w:rFonts w:ascii="Georgia" w:hAnsi="Georgia"/>
+              </w:rPr>
+            </w:pPr>
+          </w:p>
+        </w:tc>
+        <w:tc>
+          <w:tcPr>
+            <w:tcW w:w="0" w:type="auto"/>
+            <w:vMerge/>
+            <w:vAlign w:val="center"/>
+          </w:tcPr>
+          <w:p>
+            <w:pPr>
+              <w:pStyle w:val="Akapitzlist"/>
+              <w:spacing w:line="360" w:lineRule="auto"/>
+              <w:ind w:left="0"/>
+              <w:jc w:val="center"/>
+              <w:rPr>
+                <w:rFonts w:ascii="Georgia" w:hAnsi="Georgia"/>
+              </w:rPr>
+            </w:pPr>
+          </w:p>
+        </w:tc>
+      </w:tr>
+      <w:tr>
+        <w:tc>
+          <w:tcPr>
+            <w:tcW w:w="0" w:type="auto"/>
+            <w:vAlign w:val="center"/>
+          </w:tcPr>
+          <w:p>
+            <w:pPr>
+              <w:pStyle w:val="Akapitzlist"/>
+              <w:spacing w:line="360" w:lineRule="auto"/>
+              <w:ind w:left="0"/>
+              <w:jc w:val="center"/>
+              <w:rPr>
+                <w:rFonts w:cstheme="minorHAnsi"/>
+              </w:rPr>
+            </w:pPr>
+            <w:r>
+              <w:rPr>
+                <w:rFonts w:cstheme="minorHAnsi"/>
+              </w:rPr>
+              <w:t>7</w:t>
+            </w:r>
+          </w:p>
+        </w:tc>
+        <w:tc>
+          <w:tcPr>
+            <w:tcW w:w="1093" w:type="dxa"/>
+            <w:vMerge/>
+            <w:vAlign w:val="center"/>
+          </w:tcPr>
+          <w:p>
+            <w:pPr>
+              <w:pStyle w:val="Akapitzlist"/>
+              <w:spacing w:line="360" w:lineRule="auto"/>
+              <w:ind w:left="0"/>
+              <w:jc w:val="center"/>
+              <w:rPr>
+                <w:rFonts w:ascii="Georgia" w:hAnsi="Georgia"/>
+              </w:rPr>
+            </w:pPr>
+          </w:p>
+        </w:tc>
+        <w:tc>
+          <w:tcPr>
+            <w:tcW w:w="656" w:type="dxa"/>
+            <w:vMerge/>
+            <w:vAlign w:val="center"/>
+          </w:tcPr>
+          <w:p>
+            <w:pPr>
+              <w:pStyle w:val="Akapitzlist"/>
+              <w:spacing w:line="360" w:lineRule="auto"/>
+              <w:ind w:left="0"/>
+              <w:jc w:val="center"/>
+              <w:rPr>
+                <w:rFonts w:ascii="Georgia" w:hAnsi="Georgia"/>
+              </w:rPr>
+            </w:pPr>
+          </w:p>
+        </w:tc>
+        <w:tc>
+          <w:tcPr>
+            <w:tcW w:w="0" w:type="auto"/>
+            <w:vAlign w:val="center"/>
+          </w:tcPr>
+          <w:p>
+            <w:pPr>
+              <w:pStyle w:val="Akapitzlist"/>
+              <w:spacing w:line="360" w:lineRule="auto"/>
+              <w:ind w:left="0"/>
+              <w:jc w:val="center"/>
+              <w:rPr>
+                <w:rFonts w:ascii="Georgia" w:hAnsi="Georgia"/>
+              </w:rPr>
+            </w:pPr>
+          </w:p>
+        </w:tc>
+        <w:tc>
+          <w:tcPr>
+            <w:tcW w:w="0" w:type="auto"/>
+            <w:vMerge/>
+            <w:vAlign w:val="center"/>
+          </w:tcPr>
+          <w:p>
+            <w:pPr>
+              <w:pStyle w:val="Akapitzlist"/>
+              <w:spacing w:line="360" w:lineRule="auto"/>
+              <w:ind w:left="0"/>
+              <w:jc w:val="center"/>
+              <w:rPr>
+                <w:rFonts w:ascii="Georgia" w:hAnsi="Georgia"/>
+              </w:rPr>
+            </w:pPr>
+          </w:p>
+        </w:tc>
+        <w:tc>
+          <w:tcPr>
+            <w:tcW w:w="0" w:type="auto"/>
+            <w:vAlign w:val="center"/>
+          </w:tcPr>
+          <w:p>
+            <w:pPr>
+              <w:pStyle w:val="Akapitzlist"/>
+              <w:spacing w:line="360" w:lineRule="auto"/>
+              <w:ind w:left="0"/>
+              <w:jc w:val="center"/>
+              <w:rPr>
+                <w:rFonts w:ascii="Georgia" w:hAnsi="Georgia"/>
+              </w:rPr>
+            </w:pPr>
+          </w:p>
+        </w:tc>
+        <w:tc>
+          <w:tcPr>
+            <w:tcW w:w="0" w:type="auto"/>
+            <w:vAlign w:val="center"/>
+          </w:tcPr>
+          <w:p>
+            <w:pPr>
+              <w:pStyle w:val="Akapitzlist"/>
+              <w:spacing w:line="360" w:lineRule="auto"/>
+              <w:ind w:left="0"/>
+              <w:jc w:val="center"/>
+              <w:rPr>
+                <w:rFonts w:ascii="Georgia" w:hAnsi="Georgia"/>
+              </w:rPr>
+            </w:pPr>
+          </w:p>
+        </w:tc>
+        <w:tc>
+          <w:tcPr>
+            <w:tcW w:w="0" w:type="auto"/>
+            <w:vAlign w:val="center"/>
+          </w:tcPr>
+          <w:p>
+            <w:pPr>
+              <w:pStyle w:val="Akapitzlist"/>
+              <w:spacing w:line="360" w:lineRule="auto"/>
+              <w:ind w:left="0"/>
+              <w:jc w:val="center"/>
+              <w:rPr>
+                <w:rFonts w:ascii="Georgia" w:hAnsi="Georgia"/>
+              </w:rPr>
+            </w:pPr>
+          </w:p>
+        </w:tc>
+        <w:tc>
+          <w:tcPr>
+            <w:tcW w:w="0" w:type="auto"/>
+            <w:vMerge/>
+            <w:vAlign w:val="center"/>
+          </w:tcPr>
+          <w:p>
+            <w:pPr>
+              <w:pStyle w:val="Akapitzlist"/>
+              <w:spacing w:line="360" w:lineRule="auto"/>
+              <w:ind w:left="0"/>
+              <w:jc w:val="center"/>
+              <w:rPr>
+                <w:rFonts w:ascii="Georgia" w:hAnsi="Georgia"/>
+              </w:rPr>
+            </w:pPr>
+          </w:p>
+        </w:tc>
+        <w:tc>
+          <w:tcPr>
+            <w:tcW w:w="0" w:type="auto"/>
+            <w:vMerge/>
+            <w:vAlign w:val="center"/>
+          </w:tcPr>
+          <w:p>
+            <w:pPr>
+              <w:pStyle w:val="Akapitzlist"/>
+              <w:spacing w:line="360" w:lineRule="auto"/>
+              <w:ind w:left="0"/>
+              <w:jc w:val="center"/>
+              <w:rPr>
+                <w:rFonts w:ascii="Georgia" w:hAnsi="Georgia"/>
+              </w:rPr>
+            </w:pPr>
+          </w:p>
+        </w:tc>
+        <w:tc>
+          <w:tcPr>
+            <w:tcW w:w="0" w:type="auto"/>
+            <w:vAlign w:val="center"/>
+          </w:tcPr>
+          <w:p>
+            <w:pPr>
+              <w:pStyle w:val="Akapitzlist"/>
+              <w:spacing w:line="360" w:lineRule="auto"/>
+              <w:ind w:left="0"/>
+              <w:jc w:val="center"/>
+              <w:rPr>
+                <w:rFonts w:ascii="Georgia" w:hAnsi="Georgia"/>
+              </w:rPr>
+            </w:pPr>
+          </w:p>
+        </w:tc>
+        <w:tc>
+          <w:tcPr>
+            <w:tcW w:w="0" w:type="auto"/>
+            <w:vMerge/>
+            <w:vAlign w:val="center"/>
+          </w:tcPr>
+          <w:p>
+            <w:pPr>
+              <w:pStyle w:val="Akapitzlist"/>
+              <w:spacing w:line="360" w:lineRule="auto"/>
+              <w:ind w:left="0"/>
+              <w:jc w:val="center"/>
+              <w:rPr>
+                <w:rFonts w:ascii="Georgia" w:hAnsi="Georgia"/>
+              </w:rPr>
+            </w:pPr>
+          </w:p>
+        </w:tc>
+      </w:tr>
+      <w:tr>
+        <w:tc>
+          <w:tcPr>
+            <w:tcW w:w="0" w:type="auto"/>
+            <w:vAlign w:val="center"/>
+          </w:tcPr>
+          <w:p>
+            <w:pPr>
+              <w:pStyle w:val="Akapitzlist"/>
+              <w:spacing w:line="360" w:lineRule="auto"/>
+              <w:ind w:left="0"/>
+              <w:jc w:val="center"/>
+              <w:rPr>
+                <w:rFonts w:cstheme="minorHAnsi"/>
+              </w:rPr>
+            </w:pPr>
+            <w:r>
+              <w:rPr>
+                <w:rFonts w:cstheme="minorHAnsi"/>
+              </w:rPr>
+              <w:t>8</w:t>
+            </w:r>
+          </w:p>
+        </w:tc>
+        <w:tc>
+          <w:tcPr>
+            <w:tcW w:w="1093" w:type="dxa"/>
+            <w:vMerge/>
+            <w:vAlign w:val="center"/>
+          </w:tcPr>
+          <w:p>
+            <w:pPr>
+              <w:pStyle w:val="Akapitzlist"/>
+              <w:spacing w:line="360" w:lineRule="auto"/>
+              <w:ind w:left="0"/>
+              <w:jc w:val="center"/>
+              <w:rPr>
+                <w:rFonts w:ascii="Georgia" w:hAnsi="Georgia"/>
+              </w:rPr>
+            </w:pPr>
+          </w:p>
+        </w:tc>
+        <w:tc>
+          <w:tcPr>
+            <w:tcW w:w="656" w:type="dxa"/>
+            <w:vMerge/>
+            <w:vAlign w:val="center"/>
+          </w:tcPr>
+          <w:p>
+            <w:pPr>
+              <w:pStyle w:val="Akapitzlist"/>
+              <w:spacing w:line="360" w:lineRule="auto"/>
+              <w:ind w:left="0"/>
+              <w:jc w:val="center"/>
+              <w:rPr>
+                <w:rFonts w:ascii="Georgia" w:hAnsi="Georgia"/>
+              </w:rPr>
+            </w:pPr>
+          </w:p>
+        </w:tc>
+        <w:tc>
+          <w:tcPr>
+            <w:tcW w:w="0" w:type="auto"/>
+            <w:vAlign w:val="center"/>
+          </w:tcPr>
+          <w:p>
+            <w:pPr>
+              <w:pStyle w:val="Akapitzlist"/>
+              <w:spacing w:line="360" w:lineRule="auto"/>
+              <w:ind w:left="0"/>
+              <w:jc w:val="center"/>
+              <w:rPr>
+                <w:rFonts w:ascii="Georgia" w:hAnsi="Georgia"/>
+              </w:rPr>
+            </w:pPr>
+          </w:p>
+        </w:tc>
+        <w:tc>
+          <w:tcPr>
+            <w:tcW w:w="0" w:type="auto"/>
+            <w:vMerge/>
+            <w:vAlign w:val="center"/>
+          </w:tcPr>
+          <w:p>
+            <w:pPr>
+              <w:pStyle w:val="Akapitzlist"/>
+              <w:spacing w:line="360" w:lineRule="auto"/>
+              <w:ind w:left="0"/>
+              <w:jc w:val="center"/>
+              <w:rPr>
+                <w:rFonts w:ascii="Georgia" w:hAnsi="Georgia"/>
+              </w:rPr>
+            </w:pPr>
+          </w:p>
+        </w:tc>
+        <w:tc>
+          <w:tcPr>
+            <w:tcW w:w="0" w:type="auto"/>
+            <w:vAlign w:val="center"/>
+          </w:tcPr>
+          <w:p>
+            <w:pPr>
+              <w:pStyle w:val="Akapitzlist"/>
+              <w:spacing w:line="360" w:lineRule="auto"/>
+              <w:ind w:left="0"/>
+              <w:jc w:val="center"/>
+              <w:rPr>
+                <w:rFonts w:ascii="Georgia" w:hAnsi="Georgia"/>
+              </w:rPr>
+            </w:pPr>
+          </w:p>
+        </w:tc>
+        <w:tc>
+          <w:tcPr>
+            <w:tcW w:w="0" w:type="auto"/>
+            <w:vAlign w:val="center"/>
+          </w:tcPr>
+          <w:p>
+            <w:pPr>
+              <w:pStyle w:val="Akapitzlist"/>
+              <w:spacing w:line="360" w:lineRule="auto"/>
+              <w:ind w:left="0"/>
+              <w:jc w:val="center"/>
+              <w:rPr>
+                <w:rFonts w:ascii="Georgia" w:hAnsi="Georgia"/>
+              </w:rPr>
+            </w:pPr>
+          </w:p>
+        </w:tc>
+        <w:tc>
+          <w:tcPr>
+            <w:tcW w:w="0" w:type="auto"/>
+            <w:vAlign w:val="center"/>
+          </w:tcPr>
+          <w:p>
+            <w:pPr>
+              <w:pStyle w:val="Akapitzlist"/>
+              <w:spacing w:line="360" w:lineRule="auto"/>
+              <w:ind w:left="0"/>
+              <w:jc w:val="center"/>
+              <w:rPr>
+                <w:rFonts w:ascii="Georgia" w:hAnsi="Georgia"/>
+              </w:rPr>
+            </w:pPr>
+          </w:p>
+        </w:tc>
+        <w:tc>
+          <w:tcPr>
+            <w:tcW w:w="0" w:type="auto"/>
+            <w:vMerge/>
+            <w:vAlign w:val="center"/>
+          </w:tcPr>
+          <w:p>
+            <w:pPr>
+              <w:pStyle w:val="Akapitzlist"/>
+              <w:spacing w:line="360" w:lineRule="auto"/>
+              <w:ind w:left="0"/>
+              <w:jc w:val="center"/>
+              <w:rPr>
+                <w:rFonts w:ascii="Georgia" w:hAnsi="Georgia"/>
+              </w:rPr>
+            </w:pPr>
+          </w:p>
+        </w:tc>
+        <w:tc>
+          <w:tcPr>
+            <w:tcW w:w="0" w:type="auto"/>
+            <w:vMerge/>
+            <w:vAlign w:val="center"/>
+          </w:tcPr>
+          <w:p>
+            <w:pPr>
+              <w:pStyle w:val="Akapitzlist"/>
+              <w:spacing w:line="360" w:lineRule="auto"/>
+              <w:ind w:left="0"/>
+              <w:jc w:val="center"/>
+              <w:rPr>
+                <w:rFonts w:ascii="Georgia" w:hAnsi="Georgia"/>
+              </w:rPr>
+            </w:pPr>
+          </w:p>
+        </w:tc>
+        <w:tc>
+          <w:tcPr>
+            <w:tcW w:w="0" w:type="auto"/>
+            <w:vAlign w:val="center"/>
+          </w:tcPr>
+          <w:p>
+            <w:pPr>
+              <w:pStyle w:val="Akapitzlist"/>
+              <w:spacing w:line="360" w:lineRule="auto"/>
+              <w:ind w:left="0"/>
+              <w:jc w:val="center"/>
+              <w:rPr>
+                <w:rFonts w:ascii="Georgia" w:hAnsi="Georgia"/>
+              </w:rPr>
+            </w:pPr>
+          </w:p>
+        </w:tc>
+        <w:tc>
+          <w:tcPr>
+            <w:tcW w:w="0" w:type="auto"/>
+            <w:vMerge/>
+            <w:vAlign w:val="center"/>
+          </w:tcPr>
+          <w:p>
+            <w:pPr>
+              <w:pStyle w:val="Akapitzlist"/>
+              <w:spacing w:line="360" w:lineRule="auto"/>
+              <w:ind w:left="0"/>
+              <w:jc w:val="center"/>
+              <w:rPr>
+                <w:rFonts w:ascii="Georgia" w:hAnsi="Georgia"/>
+              </w:rPr>
+            </w:pPr>
+          </w:p>
+        </w:tc>
+      </w:tr>
+      <w:tr>
+        <w:tc>
+          <w:tcPr>
+            <w:tcW w:w="0" w:type="auto"/>
+            <w:vAlign w:val="center"/>
+          </w:tcPr>
+          <w:p>
+            <w:pPr>
+              <w:pStyle w:val="Akapitzlist"/>
+              <w:spacing w:line="360" w:lineRule="auto"/>
+              <w:ind w:left="0"/>
+              <w:jc w:val="center"/>
+              <w:rPr>
+                <w:rFonts w:cstheme="minorHAnsi"/>
+              </w:rPr>
+            </w:pPr>
+            <w:r>
+              <w:rPr>
+                <w:rFonts w:cstheme="minorHAnsi"/>
+              </w:rPr>
+              <w:t>9</w:t>
+            </w:r>
+          </w:p>
+        </w:tc>
+        <w:tc>
+          <w:tcPr>
+            <w:tcW w:w="1093" w:type="dxa"/>
+            <w:vMerge/>
+            <w:vAlign w:val="center"/>
+          </w:tcPr>
+          <w:p>
+            <w:pPr>
+              <w:pStyle w:val="Akapitzlist"/>
+              <w:spacing w:line="360" w:lineRule="auto"/>
+              <w:ind w:left="0"/>
+              <w:jc w:val="center"/>
+              <w:rPr>
+                <w:rFonts w:ascii="Georgia" w:hAnsi="Georgia"/>
+              </w:rPr>
+            </w:pPr>
+          </w:p>
+        </w:tc>
+        <w:tc>
+          <w:tcPr>
+            <w:tcW w:w="656" w:type="dxa"/>
+            <w:vMerge/>
+            <w:vAlign w:val="center"/>
+          </w:tcPr>
+          <w:p>
+            <w:pPr>
+              <w:pStyle w:val="Akapitzlist"/>
+              <w:spacing w:line="360" w:lineRule="auto"/>
+              <w:ind w:left="0"/>
+              <w:jc w:val="center"/>
+              <w:rPr>
+                <w:rFonts w:ascii="Georgia" w:hAnsi="Georgia"/>
+              </w:rPr>
+            </w:pPr>
+          </w:p>
+        </w:tc>
+        <w:tc>
+          <w:tcPr>
+            <w:tcW w:w="0" w:type="auto"/>
+            <w:vAlign w:val="center"/>
+          </w:tcPr>
+          <w:p>
+            <w:pPr>
+              <w:pStyle w:val="Akapitzlist"/>
+              <w:spacing w:line="360" w:lineRule="auto"/>
+              <w:ind w:left="0"/>
+              <w:jc w:val="center"/>
+              <w:rPr>
+                <w:rFonts w:ascii="Georgia" w:hAnsi="Georgia"/>
+              </w:rPr>
+            </w:pPr>
+          </w:p>
+        </w:tc>
+        <w:tc>
+          <w:tcPr>
+            <w:tcW w:w="0" w:type="auto"/>
+            <w:vMerge/>
+            <w:vAlign w:val="center"/>
+          </w:tcPr>
+          <w:p>
+            <w:pPr>
+              <w:pStyle w:val="Akapitzlist"/>
+              <w:spacing w:line="360" w:lineRule="auto"/>
+              <w:ind w:left="0"/>
+              <w:jc w:val="center"/>
+              <w:rPr>
+                <w:rFonts w:ascii="Georgia" w:hAnsi="Georgia"/>
+              </w:rPr>
+            </w:pPr>
+          </w:p>
+        </w:tc>
+        <w:tc>
+          <w:tcPr>
+            <w:tcW w:w="0" w:type="auto"/>
+            <w:vAlign w:val="center"/>
+          </w:tcPr>
+          <w:p>
+            <w:pPr>
+              <w:pStyle w:val="Akapitzlist"/>
+              <w:spacing w:line="360" w:lineRule="auto"/>
+              <w:ind w:left="0"/>
+              <w:jc w:val="center"/>
+              <w:rPr>
+                <w:rFonts w:ascii="Georgia" w:hAnsi="Georgia"/>
+              </w:rPr>
+            </w:pPr>
+          </w:p>
+        </w:tc>
+        <w:tc>
+          <w:tcPr>
+            <w:tcW w:w="0" w:type="auto"/>
+            <w:vAlign w:val="center"/>
+          </w:tcPr>
+          <w:p>
+            <w:pPr>
+              <w:pStyle w:val="Akapitzlist"/>
+              <w:spacing w:line="360" w:lineRule="auto"/>
+              <w:ind w:left="0"/>
+              <w:jc w:val="center"/>
+              <w:rPr>
+                <w:rFonts w:ascii="Georgia" w:hAnsi="Georgia"/>
+              </w:rPr>
+            </w:pPr>
+          </w:p>
+        </w:tc>
+        <w:tc>
+          <w:tcPr>
+            <w:tcW w:w="0" w:type="auto"/>
+            <w:vAlign w:val="center"/>
+          </w:tcPr>
+          <w:p>
+            <w:pPr>
+              <w:pStyle w:val="Akapitzlist"/>
+              <w:spacing w:line="360" w:lineRule="auto"/>
+              <w:ind w:left="0"/>
+              <w:jc w:val="center"/>
+              <w:rPr>
+                <w:rFonts w:ascii="Georgia" w:hAnsi="Georgia"/>
+              </w:rPr>
+            </w:pPr>
+          </w:p>
+        </w:tc>
+        <w:tc>
+          <w:tcPr>
+            <w:tcW w:w="0" w:type="auto"/>
+            <w:vMerge/>
+            <w:vAlign w:val="center"/>
+          </w:tcPr>
+          <w:p>
+            <w:pPr>
+              <w:pStyle w:val="Akapitzlist"/>
+              <w:spacing w:line="360" w:lineRule="auto"/>
+              <w:ind w:left="0"/>
+              <w:jc w:val="center"/>
+              <w:rPr>
+                <w:rFonts w:ascii="Georgia" w:hAnsi="Georgia"/>
+              </w:rPr>
+            </w:pPr>
+          </w:p>
+        </w:tc>
+        <w:tc>
+          <w:tcPr>
+            <w:tcW w:w="0" w:type="auto"/>
+            <w:vMerge/>
+            <w:vAlign w:val="center"/>
+          </w:tcPr>
+          <w:p>
+            <w:pPr>
+              <w:pStyle w:val="Akapitzlist"/>
+              <w:spacing w:line="360" w:lineRule="auto"/>
+              <w:ind w:left="0"/>
+              <w:jc w:val="center"/>
+              <w:rPr>
+                <w:rFonts w:ascii="Georgia" w:hAnsi="Georgia"/>
+              </w:rPr>
+            </w:pPr>
+          </w:p>
+        </w:tc>
+        <w:tc>
+          <w:tcPr>
+            <w:tcW w:w="0" w:type="auto"/>
+            <w:vAlign w:val="center"/>
+          </w:tcPr>
+          <w:p>
+            <w:pPr>
+              <w:pStyle w:val="Akapitzlist"/>
+              <w:spacing w:line="360" w:lineRule="auto"/>
+              <w:ind w:left="0"/>
+              <w:jc w:val="center"/>
+              <w:rPr>
+                <w:rFonts w:ascii="Georgia" w:hAnsi="Georgia"/>
+              </w:rPr>
+            </w:pPr>
+          </w:p>
+        </w:tc>
+        <w:tc>
+          <w:tcPr>
+            <w:tcW w:w="0" w:type="auto"/>
+            <w:vMerge/>
+            <w:vAlign w:val="center"/>
+          </w:tcPr>
+          <w:p>
+            <w:pPr>
+              <w:pStyle w:val="Akapitzlist"/>
+              <w:spacing w:line="360" w:lineRule="auto"/>
+              <w:ind w:left="0"/>
+              <w:jc w:val="center"/>
+              <w:rPr>
+                <w:rFonts w:ascii="Georgia" w:hAnsi="Georgia"/>
+              </w:rPr>
+            </w:pPr>
+          </w:p>
+        </w:tc>
+      </w:tr>
+      <w:tr>
+        <w:tc>
+          <w:tcPr>
+            <w:tcW w:w="0" w:type="auto"/>
+            <w:vAlign w:val="center"/>
+          </w:tcPr>
+          <w:p>
+            <w:pPr>
+              <w:pStyle w:val="Akapitzlist"/>
+              <w:spacing w:line="360" w:lineRule="auto"/>
+              <w:ind w:left="0"/>
+              <w:jc w:val="center"/>
+              <w:rPr>
+                <w:rFonts w:cstheme="minorHAnsi"/>
+              </w:rPr>
+            </w:pPr>
+            <w:r>
+              <w:rPr>
+                <w:rFonts w:cstheme="minorHAnsi"/>
+              </w:rPr>
+              <w:t>10</w:t>
+            </w:r>
+          </w:p>
+        </w:tc>
+        <w:tc>
+          <w:tcPr>
+            <w:tcW w:w="1093" w:type="dxa"/>
+            <w:vMerge/>
+            <w:vAlign w:val="center"/>
+          </w:tcPr>
+          <w:p>
+            <w:pPr>
+              <w:pStyle w:val="Akapitzlist"/>
+              <w:spacing w:line="360" w:lineRule="auto"/>
+              <w:ind w:left="0"/>
+              <w:jc w:val="center"/>
+              <w:rPr>
+                <w:rFonts w:ascii="Georgia" w:hAnsi="Georgia"/>
+              </w:rPr>
+            </w:pPr>
+          </w:p>
+        </w:tc>
+        <w:tc>
+          <w:tcPr>
+            <w:tcW w:w="656" w:type="dxa"/>
+            <w:vMerge/>
+            <w:vAlign w:val="center"/>
+          </w:tcPr>
+          <w:p>
+            <w:pPr>
+              <w:pStyle w:val="Akapitzlist"/>
+              <w:spacing w:line="360" w:lineRule="auto"/>
+              <w:ind w:left="0"/>
+              <w:jc w:val="center"/>
+              <w:rPr>
+                <w:rFonts w:ascii="Georgia" w:hAnsi="Georgia"/>
+              </w:rPr>
+            </w:pPr>
+          </w:p>
+        </w:tc>
+        <w:tc>
+          <w:tcPr>
+            <w:tcW w:w="0" w:type="auto"/>
+            <w:vAlign w:val="center"/>
+          </w:tcPr>
+          <w:p>
+            <w:pPr>
+              <w:pStyle w:val="Akapitzlist"/>
+              <w:spacing w:line="360" w:lineRule="auto"/>
+              <w:ind w:left="0"/>
+              <w:jc w:val="center"/>
+              <w:rPr>
+                <w:rFonts w:ascii="Georgia" w:hAnsi="Georgia"/>
+              </w:rPr>
+            </w:pPr>
+          </w:p>
+        </w:tc>
+        <w:tc>
+          <w:tcPr>
+            <w:tcW w:w="0" w:type="auto"/>
+            <w:vMerge/>
+            <w:vAlign w:val="center"/>
+          </w:tcPr>
+          <w:p>
+            <w:pPr>
+              <w:pStyle w:val="Akapitzlist"/>
+              <w:spacing w:line="360" w:lineRule="auto"/>
+              <w:ind w:left="0"/>
+              <w:jc w:val="center"/>
+              <w:rPr>
+                <w:rFonts w:ascii="Georgia" w:hAnsi="Georgia"/>
+              </w:rPr>
+            </w:pPr>
+          </w:p>
+        </w:tc>
+        <w:tc>
+          <w:tcPr>
+            <w:tcW w:w="0" w:type="auto"/>
+            <w:vAlign w:val="center"/>
+          </w:tcPr>
+          <w:p>
+            <w:pPr>
+              <w:pStyle w:val="Akapitzlist"/>
+              <w:spacing w:line="360" w:lineRule="auto"/>
+              <w:ind w:left="0"/>
+              <w:jc w:val="center"/>
+              <w:rPr>
+                <w:rFonts w:ascii="Georgia" w:hAnsi="Georgia"/>
+              </w:rPr>
+            </w:pPr>
+          </w:p>
+        </w:tc>
+        <w:tc>
+          <w:tcPr>
+            <w:tcW w:w="0" w:type="auto"/>
+            <w:vAlign w:val="center"/>
+          </w:tcPr>
+          <w:p>
+            <w:pPr>
+              <w:pStyle w:val="Akapitzlist"/>
+              <w:spacing w:line="360" w:lineRule="auto"/>
+              <w:ind w:left="0"/>
+              <w:jc w:val="center"/>
+              <w:rPr>
+                <w:rFonts w:ascii="Georgia" w:hAnsi="Georgia"/>
+              </w:rPr>
+            </w:pPr>
+          </w:p>
+        </w:tc>
+        <w:tc>
+          <w:tcPr>
+            <w:tcW w:w="0" w:type="auto"/>
+            <w:vAlign w:val="center"/>
+          </w:tcPr>
+          <w:p>
+            <w:pPr>
+              <w:pStyle w:val="Akapitzlist"/>
+              <w:spacing w:line="360" w:lineRule="auto"/>
+              <w:ind w:left="0"/>
+              <w:jc w:val="center"/>
+              <w:rPr>
+                <w:rFonts w:ascii="Georgia" w:hAnsi="Georgia"/>
+              </w:rPr>
+            </w:pPr>
+          </w:p>
+        </w:tc>
+        <w:tc>
+          <w:tcPr>
+            <w:tcW w:w="0" w:type="auto"/>
+            <w:vMerge/>
+            <w:vAlign w:val="center"/>
+          </w:tcPr>
+          <w:p>
+            <w:pPr>
+              <w:pStyle w:val="Akapitzlist"/>
+              <w:spacing w:line="360" w:lineRule="auto"/>
+              <w:ind w:left="0"/>
+              <w:jc w:val="center"/>
+              <w:rPr>
+                <w:rFonts w:ascii="Georgia" w:hAnsi="Georgia"/>
+              </w:rPr>
+            </w:pPr>
+          </w:p>
+        </w:tc>
+        <w:tc>
+          <w:tcPr>
+            <w:tcW w:w="0" w:type="auto"/>
+            <w:vMerge/>
+            <w:vAlign w:val="center"/>
+          </w:tcPr>
+          <w:p>
+            <w:pPr>
+              <w:pStyle w:val="Akapitzlist"/>
+              <w:spacing w:line="360" w:lineRule="auto"/>
+              <w:ind w:left="0"/>
+              <w:jc w:val="center"/>
+              <w:rPr>
+                <w:rFonts w:ascii="Georgia" w:hAnsi="Georgia"/>
+              </w:rPr>
+            </w:pPr>
+          </w:p>
+        </w:tc>
+        <w:tc>
+          <w:tcPr>
+            <w:tcW w:w="0" w:type="auto"/>
+            <w:vAlign w:val="center"/>
+          </w:tcPr>
+          <w:p>
+            <w:pPr>
+              <w:pStyle w:val="Akapitzlist"/>
+              <w:spacing w:line="360" w:lineRule="auto"/>
+              <w:ind w:left="0"/>
+              <w:jc w:val="center"/>
+              <w:rPr>
+                <w:rFonts w:ascii="Georgia" w:hAnsi="Georgia"/>
+              </w:rPr>
+            </w:pPr>
+          </w:p>
+        </w:tc>
+        <w:tc>
+          <w:tcPr>
+            <w:tcW w:w="0" w:type="auto"/>
+            <w:vMerge/>
+            <w:vAlign w:val="center"/>
+          </w:tcPr>
+          <w:p>
+            <w:pPr>
+              <w:pStyle w:val="Akapitzlist"/>
+              <w:spacing w:line="360" w:lineRule="auto"/>
+              <w:ind w:left="0"/>
+              <w:jc w:val="center"/>
+              <w:rPr>
+                <w:rFonts w:ascii="Georgia" w:hAnsi="Georgia"/>
+              </w:rPr>
+            </w:pPr>
+          </w:p>
+        </w:tc>
+      </w:tr>
+    </w:tbl>
+    <w:p>
+      <w:pPr>
+        <w:pStyle w:val="Akapitzlist"/>
+        <w:tabs>
+          <w:tab w:val="left" w:pos="2977"/>
+        </w:tabs>
+        <w:ind w:left="360"/>
+        <w:rPr>
+          <w:b/>
+        </w:rPr>
+      </w:pPr>
+    </w:p>
+    <w:p>
+      <w:pPr>
+        <w:pStyle w:val="Akapitzlist"/>
+        <w:tabs>
+          <w:tab w:val="left" w:pos="2977"/>
+        </w:tabs>
+        <w:ind w:left="360"/>
+        <w:rPr>
+          <w:b/>
+        </w:rPr>
+      </w:pPr>
     </w:p>
     <w:p>
       <w:pPr>
@@ -467,41 +6429,7 @@
         <w:rPr>
           <w:b/>
         </w:rPr>
-        <w:t>Dane pomiarowe</w:t>
-      </w:r>
-    </w:p>
-    <w:p>
-      <w:pPr>
-        <w:pStyle w:val="Akapitzlist"/>
-        <w:tabs>
-          <w:tab w:val="left" w:pos="2977"/>
-        </w:tabs>
-        <w:ind w:left="360"/>
-        <w:rPr>
-          <w:b/>
-        </w:rPr>
-      </w:pPr>
-      <w:bookmarkStart w:id="0" w:name="_GoBack"/>
-      <w:bookmarkEnd w:id="0"/>
-    </w:p>
-    <w:p>
-      <w:pPr>
-        <w:pStyle w:val="Akapitzlist"/>
-        <w:numPr>
-          <w:ilvl w:val="0"/>
-          <w:numId w:val="1"/>
-        </w:numPr>
-        <w:tabs>
-          <w:tab w:val="left" w:pos="2977"/>
-        </w:tabs>
-        <w:rPr>
-          <w:b/>
-        </w:rPr>
-      </w:pPr>
-      <w:r>
-        <w:rPr>
-          <w:b/>
-        </w:rPr>
+        <w:lastRenderedPageBreak/>
         <w:t>Notatki</w:t>
       </w:r>
     </w:p>
@@ -1340,7 +7268,611 @@
     <w:uiPriority w:val="99"/>
     <w:rsid w:val="00FC5BD1"/>
   </w:style>
+  <w:style w:type="paragraph" w:styleId="Tekstprzypisukocowego">
+    <w:name w:val="endnote text"/>
+    <w:basedOn w:val="Normalny"/>
+    <w:link w:val="TekstprzypisukocowegoZnak"/>
+    <w:uiPriority w:val="99"/>
+    <w:semiHidden/>
+    <w:unhideWhenUsed/>
+    <w:rsid w:val="00FF6D23"/>
+    <w:pPr>
+      <w:spacing w:after="0" w:line="240" w:lineRule="auto"/>
+    </w:pPr>
+    <w:rPr>
+      <w:sz w:val="20"/>
+      <w:szCs w:val="20"/>
+    </w:rPr>
+  </w:style>
+  <w:style w:type="character" w:customStyle="1" w:styleId="TekstprzypisukocowegoZnak">
+    <w:name w:val="Tekst przypisu końcowego Znak"/>
+    <w:basedOn w:val="Domylnaczcionkaakapitu"/>
+    <w:link w:val="Tekstprzypisukocowego"/>
+    <w:uiPriority w:val="99"/>
+    <w:semiHidden/>
+    <w:rsid w:val="00FF6D23"/>
+    <w:rPr>
+      <w:sz w:val="20"/>
+      <w:szCs w:val="20"/>
+    </w:rPr>
+  </w:style>
+  <w:style w:type="character" w:styleId="Odwoanieprzypisukocowego">
+    <w:name w:val="endnote reference"/>
+    <w:basedOn w:val="Domylnaczcionkaakapitu"/>
+    <w:uiPriority w:val="99"/>
+    <w:semiHidden/>
+    <w:unhideWhenUsed/>
+    <w:rsid w:val="00FF6D23"/>
+    <w:rPr>
+      <w:vertAlign w:val="superscript"/>
+    </w:rPr>
+  </w:style>
+  <w:style w:type="table" w:styleId="Tabela-Siatka">
+    <w:name w:val="Table Grid"/>
+    <w:basedOn w:val="Standardowy"/>
+    <w:uiPriority w:val="39"/>
+    <w:rsid w:val="00FF6D23"/>
+    <w:pPr>
+      <w:spacing w:after="0" w:line="240" w:lineRule="auto"/>
+    </w:pPr>
+    <w:tblPr>
+      <w:tblInd w:w="0" w:type="dxa"/>
+      <w:tblBorders>
+        <w:top w:val="single" w:sz="4" w:space="0" w:color="auto"/>
+        <w:left w:val="single" w:sz="4" w:space="0" w:color="auto"/>
+        <w:bottom w:val="single" w:sz="4" w:space="0" w:color="auto"/>
+        <w:right w:val="single" w:sz="4" w:space="0" w:color="auto"/>
+        <w:insideH w:val="single" w:sz="4" w:space="0" w:color="auto"/>
+        <w:insideV w:val="single" w:sz="4" w:space="0" w:color="auto"/>
+      </w:tblBorders>
+      <w:tblCellMar>
+        <w:top w:w="0" w:type="dxa"/>
+        <w:left w:w="108" w:type="dxa"/>
+        <w:bottom w:w="0" w:type="dxa"/>
+        <w:right w:w="108" w:type="dxa"/>
+      </w:tblCellMar>
+    </w:tblPr>
+  </w:style>
 </w:styles>
+</file>
+
+<file path=word/glossary/document.xml><?xml version="1.0" encoding="utf-8"?>
+<w:glossaryDocument xmlns:wpc="http://schemas.microsoft.com/office/word/2010/wordprocessingCanvas" xmlns:mc="http://schemas.openxmlformats.org/markup-compatibility/2006" xmlns:o="urn:schemas-microsoft-com:office:office" xmlns:r="http://schemas.openxmlformats.org/officeDocument/2006/relationships" xmlns:m="http://schemas.openxmlformats.org/officeDocument/2006/math" xmlns:v="urn:schemas-microsoft-com:vml" xmlns:wp14="http://schemas.microsoft.com/office/word/2010/wordprocessingDrawing" xmlns:wp="http://schemas.openxmlformats.org/drawingml/2006/wordprocessingDrawing" xmlns:w10="urn:schemas-microsoft-com:office:word" xmlns:w="http://schemas.openxmlformats.org/wordprocessingml/2006/main" xmlns:w14="http://schemas.microsoft.com/office/word/2010/wordml" xmlns:w15="http://schemas.microsoft.com/office/word/2012/wordml" xmlns:wpg="http://schemas.microsoft.com/office/word/2010/wordprocessingGroup" xmlns:wpi="http://schemas.microsoft.com/office/word/2010/wordprocessingInk" xmlns:wne="http://schemas.microsoft.com/office/word/2006/wordml" xmlns:wps="http://schemas.microsoft.com/office/word/2010/wordprocessingShape" mc:Ignorable="w14 w15 wp14"/>
+</file>
+
+<file path=word/glossary/fontTable.xml><?xml version="1.0" encoding="utf-8"?>
+<w:fonts xmlns:mc="http://schemas.openxmlformats.org/markup-compatibility/2006" xmlns:r="http://schemas.openxmlformats.org/officeDocument/2006/relationships" xmlns:w="http://schemas.openxmlformats.org/wordprocessingml/2006/main" xmlns:w14="http://schemas.microsoft.com/office/word/2010/wordml" xmlns:w15="http://schemas.microsoft.com/office/word/2012/wordml" mc:Ignorable="w14 w15">
+  <w:font w:name="Calibri">
+    <w:panose1 w:val="020F0502020204030204"/>
+    <w:charset w:val="EE"/>
+    <w:family w:val="swiss"/>
+    <w:pitch w:val="variable"/>
+    <w:sig w:usb0="E4002EFF" w:usb1="C200247B" w:usb2="00000009" w:usb3="00000000" w:csb0="000001FF" w:csb1="00000000"/>
+  </w:font>
+  <w:font w:name="Times New Roman">
+    <w:panose1 w:val="02020603050405020304"/>
+    <w:charset w:val="EE"/>
+    <w:family w:val="roman"/>
+    <w:pitch w:val="variable"/>
+    <w:sig w:usb0="E0002EFF" w:usb1="C000785B" w:usb2="00000009" w:usb3="00000000" w:csb0="000001FF" w:csb1="00000000"/>
+  </w:font>
+  <w:font w:name="Segoe UI">
+    <w:panose1 w:val="020B0502040204020203"/>
+    <w:charset w:val="EE"/>
+    <w:family w:val="swiss"/>
+    <w:pitch w:val="variable"/>
+    <w:sig w:usb0="E4002EFF" w:usb1="C000E47F" w:usb2="00000009" w:usb3="00000000" w:csb0="000001FF" w:csb1="00000000"/>
+  </w:font>
+  <w:font w:name="Cambria Math">
+    <w:panose1 w:val="02040503050406030204"/>
+    <w:charset w:val="EE"/>
+    <w:family w:val="roman"/>
+    <w:pitch w:val="variable"/>
+    <w:sig w:usb0="E00006FF" w:usb1="420024FF" w:usb2="02000000" w:usb3="00000000" w:csb0="0000019F" w:csb1="00000000"/>
+  </w:font>
+  <w:font w:name="Symbol">
+    <w:panose1 w:val="05050102010706020507"/>
+    <w:charset w:val="02"/>
+    <w:family w:val="roman"/>
+    <w:pitch w:val="variable"/>
+    <w:sig w:usb0="00000000" w:usb1="10000000" w:usb2="00000000" w:usb3="00000000" w:csb0="80000000" w:csb1="00000000"/>
+  </w:font>
+  <w:font w:name="Georgia">
+    <w:panose1 w:val="02040502050405020303"/>
+    <w:charset w:val="EE"/>
+    <w:family w:val="roman"/>
+    <w:pitch w:val="variable"/>
+    <w:sig w:usb0="00000287" w:usb1="00000000" w:usb2="00000000" w:usb3="00000000" w:csb0="0000009F" w:csb1="00000000"/>
+  </w:font>
+  <w:font w:name="Calibri Light">
+    <w:panose1 w:val="020F0302020204030204"/>
+    <w:charset w:val="EE"/>
+    <w:family w:val="swiss"/>
+    <w:pitch w:val="variable"/>
+    <w:sig w:usb0="E4002EFF" w:usb1="C200247B" w:usb2="00000009" w:usb3="00000000" w:csb0="000001FF" w:csb1="00000000"/>
+  </w:font>
+</w:fonts>
+</file>
+
+<file path=word/glossary/settings.xml><?xml version="1.0" encoding="utf-8"?>
+<w:settings xmlns:mc="http://schemas.openxmlformats.org/markup-compatibility/2006" xmlns:o="urn:schemas-microsoft-com:office:office" xmlns:r="http://schemas.openxmlformats.org/officeDocument/2006/relationships" xmlns:m="http://schemas.openxmlformats.org/officeDocument/2006/math" xmlns:v="urn:schemas-microsoft-com:vml" xmlns:w10="urn:schemas-microsoft-com:office:word" xmlns:w="http://schemas.openxmlformats.org/wordprocessingml/2006/main" xmlns:w14="http://schemas.microsoft.com/office/word/2010/wordml" xmlns:w15="http://schemas.microsoft.com/office/word/2012/wordml" xmlns:sl="http://schemas.openxmlformats.org/schemaLibrary/2006/main" mc:Ignorable="w14 w15">
+  <w:view w:val="normal"/>
+  <w:defaultTabStop w:val="708"/>
+  <w:hyphenationZone w:val="425"/>
+  <w:characterSpacingControl w:val="doNotCompress"/>
+  <w:compat>
+    <w:useFELayout/>
+    <w:compatSetting w:name="compatibilityMode" w:uri="http://schemas.microsoft.com/office/word" w:val="15"/>
+    <w:compatSetting w:name="overrideTableStyleFontSizeAndJustification" w:uri="http://schemas.microsoft.com/office/word" w:val="1"/>
+    <w:compatSetting w:name="enableOpenTypeFeatures" w:uri="http://schemas.microsoft.com/office/word" w:val="1"/>
+    <w:compatSetting w:name="doNotFlipMirrorIndents" w:uri="http://schemas.microsoft.com/office/word" w:val="1"/>
+    <w:compatSetting w:name="differentiateMultirowTableHeaders" w:uri="http://schemas.microsoft.com/office/word" w:val="1"/>
+  </w:compat>
+  <w:rsids>
+    <w:rsidRoot w:val="00666F7B"/>
+    <w:rsid w:val="00666F7B"/>
+    <w:rsid w:val="00950DF7"/>
+  </w:rsids>
+  <m:mathPr>
+    <m:mathFont m:val="Cambria Math"/>
+    <m:brkBin m:val="before"/>
+    <m:brkBinSub m:val="--"/>
+    <m:smallFrac m:val="0"/>
+    <m:dispDef/>
+    <m:lMargin m:val="0"/>
+    <m:rMargin m:val="0"/>
+    <m:defJc m:val="centerGroup"/>
+    <m:wrapIndent m:val="1440"/>
+    <m:intLim m:val="subSup"/>
+    <m:naryLim m:val="undOvr"/>
+  </m:mathPr>
+  <w:themeFontLang w:val="pl-PL"/>
+  <w:clrSchemeMapping w:bg1="light1" w:t1="dark1" w:bg2="light2" w:t2="dark2" w:accent1="accent1" w:accent2="accent2" w:accent3="accent3" w:accent4="accent4" w:accent5="accent5" w:accent6="accent6" w:hyperlink="hyperlink" w:followedHyperlink="followedHyperlink"/>
+  <w:decimalSymbol w:val=","/>
+  <w:listSeparator w:val=";"/>
+  <w15:chartTrackingRefBased/>
+</w:settings>
+</file>
+
+<file path=word/glossary/styles.xml><?xml version="1.0" encoding="utf-8"?>
+<w:styles xmlns:mc="http://schemas.openxmlformats.org/markup-compatibility/2006" xmlns:r="http://schemas.openxmlformats.org/officeDocument/2006/relationships" xmlns:w="http://schemas.openxmlformats.org/wordprocessingml/2006/main" xmlns:w14="http://schemas.microsoft.com/office/word/2010/wordml" xmlns:w15="http://schemas.microsoft.com/office/word/2012/wordml" mc:Ignorable="w14 w15">
+  <w:docDefaults>
+    <w:rPrDefault>
+      <w:rPr>
+        <w:rFonts w:asciiTheme="minorHAnsi" w:eastAsiaTheme="minorEastAsia" w:hAnsiTheme="minorHAnsi" w:cstheme="minorBidi"/>
+        <w:sz w:val="22"/>
+        <w:szCs w:val="22"/>
+        <w:lang w:val="pl-PL" w:eastAsia="pl-PL" w:bidi="ar-SA"/>
+      </w:rPr>
+    </w:rPrDefault>
+    <w:pPrDefault>
+      <w:pPr>
+        <w:spacing w:after="160" w:line="259" w:lineRule="auto"/>
+      </w:pPr>
+    </w:pPrDefault>
+  </w:docDefaults>
+  <w:latentStyles w:defLockedState="0" w:defUIPriority="99" w:defSemiHidden="0" w:defUnhideWhenUsed="0" w:defQFormat="0" w:count="371">
+    <w:lsdException w:name="Normal" w:uiPriority="0" w:qFormat="1"/>
+    <w:lsdException w:name="heading 1" w:uiPriority="9" w:qFormat="1"/>
+    <w:lsdException w:name="heading 2" w:semiHidden="1" w:uiPriority="9" w:unhideWhenUsed="1" w:qFormat="1"/>
+    <w:lsdException w:name="heading 3" w:semiHidden="1" w:uiPriority="9" w:unhideWhenUsed="1" w:qFormat="1"/>
+    <w:lsdException w:name="heading 4" w:semiHidden="1" w:uiPriority="9" w:unhideWhenUsed="1" w:qFormat="1"/>
+    <w:lsdException w:name="heading 5" w:semiHidden="1" w:uiPriority="9" w:unhideWhenUsed="1" w:qFormat="1"/>
+    <w:lsdException w:name="heading 6" w:semiHidden="1" w:uiPriority="9" w:unhideWhenUsed="1" w:qFormat="1"/>
+    <w:lsdException w:name="heading 7" w:semiHidden="1" w:uiPriority="9" w:unhideWhenUsed="1" w:qFormat="1"/>
+    <w:lsdException w:name="heading 8" w:semiHidden="1" w:uiPriority="9" w:unhideWhenUsed="1" w:qFormat="1"/>
+    <w:lsdException w:name="heading 9" w:semiHidden="1" w:uiPriority="9" w:unhideWhenUsed="1" w:qFormat="1"/>
+    <w:lsdException w:name="index 1" w:semiHidden="1" w:unhideWhenUsed="1"/>
+    <w:lsdException w:name="index 2" w:semiHidden="1" w:unhideWhenUsed="1"/>
+    <w:lsdException w:name="index 3" w:semiHidden="1" w:unhideWhenUsed="1"/>
+    <w:lsdException w:name="index 4" w:semiHidden="1" w:unhideWhenUsed="1"/>
+    <w:lsdException w:name="index 5" w:semiHidden="1" w:unhideWhenUsed="1"/>
+    <w:lsdException w:name="index 6" w:semiHidden="1" w:unhideWhenUsed="1"/>
+    <w:lsdException w:name="index 7" w:semiHidden="1" w:unhideWhenUsed="1"/>
+    <w:lsdException w:name="index 8" w:semiHidden="1" w:unhideWhenUsed="1"/>
+    <w:lsdException w:name="index 9" w:semiHidden="1" w:unhideWhenUsed="1"/>
+    <w:lsdException w:name="toc 1" w:semiHidden="1" w:uiPriority="39" w:unhideWhenUsed="1"/>
+    <w:lsdException w:name="toc 2" w:semiHidden="1" w:uiPriority="39" w:unhideWhenUsed="1"/>
+    <w:lsdException w:name="toc 3" w:semiHidden="1" w:uiPriority="39" w:unhideWhenUsed="1"/>
+    <w:lsdException w:name="toc 4" w:semiHidden="1" w:uiPriority="39" w:unhideWhenUsed="1"/>
+    <w:lsdException w:name="toc 5" w:semiHidden="1" w:uiPriority="39" w:unhideWhenUsed="1"/>
+    <w:lsdException w:name="toc 6" w:semiHidden="1" w:uiPriority="39" w:unhideWhenUsed="1"/>
+    <w:lsdException w:name="toc 7" w:semiHidden="1" w:uiPriority="39" w:unhideWhenUsed="1"/>
+    <w:lsdException w:name="toc 8" w:semiHidden="1" w:uiPriority="39" w:unhideWhenUsed="1"/>
+    <w:lsdException w:name="toc 9" w:semiHidden="1" w:uiPriority="39" w:unhideWhenUsed="1"/>
+    <w:lsdException w:name="Normal Indent" w:semiHidden="1" w:unhideWhenUsed="1"/>
+    <w:lsdException w:name="footnote text" w:semiHidden="1" w:unhideWhenUsed="1"/>
+    <w:lsdException w:name="annotation text" w:semiHidden="1" w:unhideWhenUsed="1"/>
+    <w:lsdException w:name="header" w:semiHidden="1" w:unhideWhenUsed="1"/>
+    <w:lsdException w:name="footer" w:semiHidden="1" w:unhideWhenUsed="1"/>
+    <w:lsdException w:name="index heading" w:semiHidden="1" w:unhideWhenUsed="1"/>
+    <w:lsdException w:name="caption" w:semiHidden="1" w:uiPriority="35" w:unhideWhenUsed="1" w:qFormat="1"/>
+    <w:lsdException w:name="table of figures" w:semiHidden="1" w:unhideWhenUsed="1"/>
+    <w:lsdException w:name="envelope address" w:semiHidden="1" w:unhideWhenUsed="1"/>
+    <w:lsdException w:name="envelope return" w:semiHidden="1" w:unhideWhenUsed="1"/>
+    <w:lsdException w:name="footnote reference" w:semiHidden="1" w:unhideWhenUsed="1"/>
+    <w:lsdException w:name="annotation reference" w:semiHidden="1" w:unhideWhenUsed="1"/>
+    <w:lsdException w:name="line number" w:semiHidden="1" w:unhideWhenUsed="1"/>
+    <w:lsdException w:name="page number" w:semiHidden="1" w:unhideWhenUsed="1"/>
+    <w:lsdException w:name="endnote reference" w:semiHidden="1" w:unhideWhenUsed="1"/>
+    <w:lsdException w:name="endnote text" w:semiHidden="1" w:unhideWhenUsed="1"/>
+    <w:lsdException w:name="table of authorities" w:semiHidden="1" w:unhideWhenUsed="1"/>
+    <w:lsdException w:name="macro" w:semiHidden="1" w:unhideWhenUsed="1"/>
+    <w:lsdException w:name="toa heading" w:semiHidden="1" w:unhideWhenUsed="1"/>
+    <w:lsdException w:name="List" w:semiHidden="1" w:unhideWhenUsed="1"/>
+    <w:lsdException w:name="List Bullet" w:semiHidden="1" w:unhideWhenUsed="1"/>
+    <w:lsdException w:name="List Number" w:semiHidden="1" w:unhideWhenUsed="1"/>
+    <w:lsdException w:name="List 2" w:semiHidden="1" w:unhideWhenUsed="1"/>
+    <w:lsdException w:name="List 3" w:semiHidden="1" w:unhideWhenUsed="1"/>
+    <w:lsdException w:name="List 4" w:semiHidden="1" w:unhideWhenUsed="1"/>
+    <w:lsdException w:name="List 5" w:semiHidden="1" w:unhideWhenUsed="1"/>
+    <w:lsdException w:name="List Bullet 2" w:semiHidden="1" w:unhideWhenUsed="1"/>
+    <w:lsdException w:name="List Bullet 3" w:semiHidden="1" w:unhideWhenUsed="1"/>
+    <w:lsdException w:name="List Bullet 4" w:semiHidden="1" w:unhideWhenUsed="1"/>
+    <w:lsdException w:name="List Bullet 5" w:semiHidden="1" w:unhideWhenUsed="1"/>
+    <w:lsdException w:name="List Number 2" w:semiHidden="1" w:unhideWhenUsed="1"/>
+    <w:lsdException w:name="List Number 3" w:semiHidden="1" w:unhideWhenUsed="1"/>
+    <w:lsdException w:name="List Number 4" w:semiHidden="1" w:unhideWhenUsed="1"/>
+    <w:lsdException w:name="List Number 5" w:semiHidden="1" w:unhideWhenUsed="1"/>
+    <w:lsdException w:name="Title" w:uiPriority="10" w:qFormat="1"/>
+    <w:lsdException w:name="Closing" w:semiHidden="1" w:unhideWhenUsed="1"/>
+    <w:lsdException w:name="Signature" w:semiHidden="1" w:unhideWhenUsed="1"/>
+    <w:lsdException w:name="Default Paragraph Font" w:semiHidden="1" w:uiPriority="1" w:unhideWhenUsed="1"/>
+    <w:lsdException w:name="Body Text" w:semiHidden="1" w:unhideWhenUsed="1"/>
+    <w:lsdException w:name="Body Text Indent" w:semiHidden="1" w:unhideWhenUsed="1"/>
+    <w:lsdException w:name="List Continue" w:semiHidden="1" w:unhideWhenUsed="1"/>
+    <w:lsdException w:name="List Continue 2" w:semiHidden="1" w:unhideWhenUsed="1"/>
+    <w:lsdException w:name="List Continue 3" w:semiHidden="1" w:unhideWhenUsed="1"/>
+    <w:lsdException w:name="List Continue 4" w:semiHidden="1" w:unhideWhenUsed="1"/>
+    <w:lsdException w:name="List Continue 5" w:semiHidden="1" w:unhideWhenUsed="1"/>
+    <w:lsdException w:name="Message Header" w:semiHidden="1" w:unhideWhenUsed="1"/>
+    <w:lsdException w:name="Subtitle" w:uiPriority="11" w:qFormat="1"/>
+    <w:lsdException w:name="Salutation" w:semiHidden="1" w:unhideWhenUsed="1"/>
+    <w:lsdException w:name="Date" w:semiHidden="1" w:unhideWhenUsed="1"/>
+    <w:lsdException w:name="Body Text First Indent" w:semiHidden="1" w:unhideWhenUsed="1"/>
+    <w:lsdException w:name="Body Text First Indent 2" w:semiHidden="1" w:unhideWhenUsed="1"/>
+    <w:lsdException w:name="Note Heading" w:semiHidden="1" w:unhideWhenUsed="1"/>
+    <w:lsdException w:name="Body Text 2" w:semiHidden="1" w:unhideWhenUsed="1"/>
+    <w:lsdException w:name="Body Text 3" w:semiHidden="1" w:unhideWhenUsed="1"/>
+    <w:lsdException w:name="Body Text Indent 2" w:semiHidden="1" w:unhideWhenUsed="1"/>
+    <w:lsdException w:name="Body Text Indent 3" w:semiHidden="1" w:unhideWhenUsed="1"/>
+    <w:lsdException w:name="Block Text" w:semiHidden="1" w:unhideWhenUsed="1"/>
+    <w:lsdException w:name="Hyperlink" w:semiHidden="1" w:unhideWhenUsed="1"/>
+    <w:lsdException w:name="FollowedHyperlink" w:semiHidden="1" w:unhideWhenUsed="1"/>
+    <w:lsdException w:name="Strong" w:uiPriority="22" w:qFormat="1"/>
+    <w:lsdException w:name="Emphasis" w:uiPriority="20" w:qFormat="1"/>
+    <w:lsdException w:name="Document Map" w:semiHidden="1" w:unhideWhenUsed="1"/>
+    <w:lsdException w:name="Plain Text" w:semiHidden="1" w:unhideWhenUsed="1"/>
+    <w:lsdException w:name="E-mail Signature" w:semiHidden="1" w:unhideWhenUsed="1"/>
+    <w:lsdException w:name="HTML Top of Form" w:semiHidden="1" w:unhideWhenUsed="1"/>
+    <w:lsdException w:name="HTML Bottom of Form" w:semiHidden="1" w:unhideWhenUsed="1"/>
+    <w:lsdException w:name="Normal (Web)" w:semiHidden="1" w:unhideWhenUsed="1"/>
+    <w:lsdException w:name="HTML Acronym" w:semiHidden="1" w:unhideWhenUsed="1"/>
+    <w:lsdException w:name="HTML Address" w:semiHidden="1" w:unhideWhenUsed="1"/>
+    <w:lsdException w:name="HTML Cite" w:semiHidden="1" w:unhideWhenUsed="1"/>
+    <w:lsdException w:name="HTML Code" w:semiHidden="1" w:unhideWhenUsed="1"/>
+    <w:lsdException w:name="HTML Definition" w:semiHidden="1" w:unhideWhenUsed="1"/>
+    <w:lsdException w:name="HTML Keyboard" w:semiHidden="1" w:unhideWhenUsed="1"/>
+    <w:lsdException w:name="HTML Preformatted" w:semiHidden="1" w:unhideWhenUsed="1"/>
+    <w:lsdException w:name="HTML Sample" w:semiHidden="1" w:unhideWhenUsed="1"/>
+    <w:lsdException w:name="HTML Typewriter" w:semiHidden="1" w:unhideWhenUsed="1"/>
+    <w:lsdException w:name="HTML Variable" w:semiHidden="1" w:unhideWhenUsed="1"/>
+    <w:lsdException w:name="Normal Table" w:semiHidden="1" w:unhideWhenUsed="1"/>
+    <w:lsdException w:name="annotation subject" w:semiHidden="1" w:unhideWhenUsed="1"/>
+    <w:lsdException w:name="No List" w:semiHidden="1" w:unhideWhenUsed="1"/>
+    <w:lsdException w:name="Outline List 1" w:semiHidden="1" w:unhideWhenUsed="1"/>
+    <w:lsdException w:name="Outline List 2" w:semiHidden="1" w:unhideWhenUsed="1"/>
+    <w:lsdException w:name="Outline List 3" w:semiHidden="1" w:unhideWhenUsed="1"/>
+    <w:lsdException w:name="Table Simple 1" w:semiHidden="1" w:unhideWhenUsed="1"/>
+    <w:lsdException w:name="Table Simple 2" w:semiHidden="1" w:unhideWhenUsed="1"/>
+    <w:lsdException w:name="Table Simple 3" w:semiHidden="1" w:unhideWhenUsed="1"/>
+    <w:lsdException w:name="Table Classic 1" w:semiHidden="1" w:unhideWhenUsed="1"/>
+    <w:lsdException w:name="Table Classic 2" w:semiHidden="1" w:unhideWhenUsed="1"/>
+    <w:lsdException w:name="Table Classic 3" w:semiHidden="1" w:unhideWhenUsed="1"/>
+    <w:lsdException w:name="Table Classic 4" w:semiHidden="1" w:unhideWhenUsed="1"/>
+    <w:lsdException w:name="Table Colorful 1" w:semiHidden="1" w:unhideWhenUsed="1"/>
+    <w:lsdException w:name="Table Colorful 2" w:semiHidden="1" w:unhideWhenUsed="1"/>
+    <w:lsdException w:name="Table Colorful 3" w:semiHidden="1" w:unhideWhenUsed="1"/>
+    <w:lsdException w:name="Table Columns 1" w:semiHidden="1" w:unhideWhenUsed="1"/>
+    <w:lsdException w:name="Table Columns 2" w:semiHidden="1" w:unhideWhenUsed="1"/>
+    <w:lsdException w:name="Table Columns 3" w:semiHidden="1" w:unhideWhenUsed="1"/>
+    <w:lsdException w:name="Table Columns 4" w:semiHidden="1" w:unhideWhenUsed="1"/>
+    <w:lsdException w:name="Table Columns 5" w:semiHidden="1" w:unhideWhenUsed="1"/>
+    <w:lsdException w:name="Table Grid 1" w:semiHidden="1" w:unhideWhenUsed="1"/>
+    <w:lsdException w:name="Table Grid 2" w:semiHidden="1" w:unhideWhenUsed="1"/>
+    <w:lsdException w:name="Table Grid 3" w:semiHidden="1" w:unhideWhenUsed="1"/>
+    <w:lsdException w:name="Table Grid 4" w:semiHidden="1" w:unhideWhenUsed="1"/>
+    <w:lsdException w:name="Table Grid 5" w:semiHidden="1" w:unhideWhenUsed="1"/>
+    <w:lsdException w:name="Table Grid 6" w:semiHidden="1" w:unhideWhenUsed="1"/>
+    <w:lsdException w:name="Table Grid 7" w:semiHidden="1" w:unhideWhenUsed="1"/>
+    <w:lsdException w:name="Table Grid 8" w:semiHidden="1" w:unhideWhenUsed="1"/>
+    <w:lsdException w:name="Table List 1" w:semiHidden="1" w:unhideWhenUsed="1"/>
+    <w:lsdException w:name="Table List 2" w:semiHidden="1" w:unhideWhenUsed="1"/>
+    <w:lsdException w:name="Table List 3" w:semiHidden="1" w:unhideWhenUsed="1"/>
+    <w:lsdException w:name="Table List 4" w:semiHidden="1" w:unhideWhenUsed="1"/>
+    <w:lsdException w:name="Table List 5" w:semiHidden="1" w:unhideWhenUsed="1"/>
+    <w:lsdException w:name="Table List 6" w:semiHidden="1" w:unhideWhenUsed="1"/>
+    <w:lsdException w:name="Table List 7" w:semiHidden="1" w:unhideWhenUsed="1"/>
+    <w:lsdException w:name="Table List 8" w:semiHidden="1" w:unhideWhenUsed="1"/>
+    <w:lsdException w:name="Table 3D effects 1" w:semiHidden="1" w:unhideWhenUsed="1"/>
+    <w:lsdException w:name="Table 3D effects 2" w:semiHidden="1" w:unhideWhenUsed="1"/>
+    <w:lsdException w:name="Table 3D effects 3" w:semiHidden="1" w:unhideWhenUsed="1"/>
+    <w:lsdException w:name="Table Contemporary" w:semiHidden="1" w:unhideWhenUsed="1"/>
+    <w:lsdException w:name="Table Elegant" w:semiHidden="1" w:unhideWhenUsed="1"/>
+    <w:lsdException w:name="Table Professional" w:semiHidden="1" w:unhideWhenUsed="1"/>
+    <w:lsdException w:name="Table Subtle 1" w:semiHidden="1" w:unhideWhenUsed="1"/>
+    <w:lsdException w:name="Table Subtle 2" w:semiHidden="1" w:unhideWhenUsed="1"/>
+    <w:lsdException w:name="Table Web 1" w:semiHidden="1" w:unhideWhenUsed="1"/>
+    <w:lsdException w:name="Table Web 2" w:semiHidden="1" w:unhideWhenUsed="1"/>
+    <w:lsdException w:name="Table Web 3" w:semiHidden="1" w:unhideWhenUsed="1"/>
+    <w:lsdException w:name="Balloon Text" w:semiHidden="1" w:unhideWhenUsed="1"/>
+    <w:lsdException w:name="Table Grid" w:uiPriority="39"/>
+    <w:lsdException w:name="Table Theme" w:semiHidden="1" w:unhideWhenUsed="1"/>
+    <w:lsdException w:name="Placeholder Text" w:semiHidden="1"/>
+    <w:lsdException w:name="No Spacing" w:uiPriority="1" w:qFormat="1"/>
+    <w:lsdException w:name="Light Shading" w:uiPriority="60"/>
+    <w:lsdException w:name="Light List" w:uiPriority="61"/>
+    <w:lsdException w:name="Light Grid" w:uiPriority="62"/>
+    <w:lsdException w:name="Medium Shading 1" w:uiPriority="63"/>
+    <w:lsdException w:name="Medium Shading 2" w:uiPriority="64"/>
+    <w:lsdException w:name="Medium List 1" w:uiPriority="65"/>
+    <w:lsdException w:name="Medium List 2" w:uiPriority="66"/>
+    <w:lsdException w:name="Medium Grid 1" w:uiPriority="67"/>
+    <w:lsdException w:name="Medium Grid 2" w:uiPriority="68"/>
+    <w:lsdException w:name="Medium Grid 3" w:uiPriority="69"/>
+    <w:lsdException w:name="Dark List" w:uiPriority="70"/>
+    <w:lsdException w:name="Colorful Shading" w:uiPriority="71"/>
+    <w:lsdException w:name="Colorful List" w:uiPriority="72"/>
+    <w:lsdException w:name="Colorful Grid" w:uiPriority="73"/>
+    <w:lsdException w:name="Light Shading Accent 1" w:uiPriority="60"/>
+    <w:lsdException w:name="Light List Accent 1" w:uiPriority="61"/>
+    <w:lsdException w:name="Light Grid Accent 1" w:uiPriority="62"/>
+    <w:lsdException w:name="Medium Shading 1 Accent 1" w:uiPriority="63"/>
+    <w:lsdException w:name="Medium Shading 2 Accent 1" w:uiPriority="64"/>
+    <w:lsdException w:name="Medium List 1 Accent 1" w:uiPriority="65"/>
+    <w:lsdException w:name="Revision" w:semiHidden="1"/>
+    <w:lsdException w:name="List Paragraph" w:uiPriority="34" w:qFormat="1"/>
+    <w:lsdException w:name="Quote" w:uiPriority="29" w:qFormat="1"/>
+    <w:lsdException w:name="Intense Quote" w:uiPriority="30" w:qFormat="1"/>
+    <w:lsdException w:name="Medium List 2 Accent 1" w:uiPriority="66"/>
+    <w:lsdException w:name="Medium Grid 1 Accent 1" w:uiPriority="67"/>
+    <w:lsdException w:name="Medium Grid 2 Accent 1" w:uiPriority="68"/>
+    <w:lsdException w:name="Medium Grid 3 Accent 1" w:uiPriority="69"/>
+    <w:lsdException w:name="Dark List Accent 1" w:uiPriority="70"/>
+    <w:lsdException w:name="Colorful Shading Accent 1" w:uiPriority="71"/>
+    <w:lsdException w:name="Colorful List Accent 1" w:uiPriority="72"/>
+    <w:lsdException w:name="Colorful Grid Accent 1" w:uiPriority="73"/>
+    <w:lsdException w:name="Light Shading Accent 2" w:uiPriority="60"/>
+    <w:lsdException w:name="Light List Accent 2" w:uiPriority="61"/>
+    <w:lsdException w:name="Light Grid Accent 2" w:uiPriority="62"/>
+    <w:lsdException w:name="Medium Shading 1 Accent 2" w:uiPriority="63"/>
+    <w:lsdException w:name="Medium Shading 2 Accent 2" w:uiPriority="64"/>
+    <w:lsdException w:name="Medium List 1 Accent 2" w:uiPriority="65"/>
+    <w:lsdException w:name="Medium List 2 Accent 2" w:uiPriority="66"/>
+    <w:lsdException w:name="Medium Grid 1 Accent 2" w:uiPriority="67"/>
+    <w:lsdException w:name="Medium Grid 2 Accent 2" w:uiPriority="68"/>
+    <w:lsdException w:name="Medium Grid 3 Accent 2" w:uiPriority="69"/>
+    <w:lsdException w:name="Dark List Accent 2" w:uiPriority="70"/>
+    <w:lsdException w:name="Colorful Shading Accent 2" w:uiPriority="71"/>
+    <w:lsdException w:name="Colorful List Accent 2" w:uiPriority="72"/>
+    <w:lsdException w:name="Colorful Grid Accent 2" w:uiPriority="73"/>
+    <w:lsdException w:name="Light Shading Accent 3" w:uiPriority="60"/>
+    <w:lsdException w:name="Light List Accent 3" w:uiPriority="61"/>
+    <w:lsdException w:name="Light Grid Accent 3" w:uiPriority="62"/>
+    <w:lsdException w:name="Medium Shading 1 Accent 3" w:uiPriority="63"/>
+    <w:lsdException w:name="Medium Shading 2 Accent 3" w:uiPriority="64"/>
+    <w:lsdException w:name="Medium List 1 Accent 3" w:uiPriority="65"/>
+    <w:lsdException w:name="Medium List 2 Accent 3" w:uiPriority="66"/>
+    <w:lsdException w:name="Medium Grid 1 Accent 3" w:uiPriority="67"/>
+    <w:lsdException w:name="Medium Grid 2 Accent 3" w:uiPriority="68"/>
+    <w:lsdException w:name="Medium Grid 3 Accent 3" w:uiPriority="69"/>
+    <w:lsdException w:name="Dark List Accent 3" w:uiPriority="70"/>
+    <w:lsdException w:name="Colorful Shading Accent 3" w:uiPriority="71"/>
+    <w:lsdException w:name="Colorful List Accent 3" w:uiPriority="72"/>
+    <w:lsdException w:name="Colorful Grid Accent 3" w:uiPriority="73"/>
+    <w:lsdException w:name="Light Shading Accent 4" w:uiPriority="60"/>
+    <w:lsdException w:name="Light List Accent 4" w:uiPriority="61"/>
+    <w:lsdException w:name="Light Grid Accent 4" w:uiPriority="62"/>
+    <w:lsdException w:name="Medium Shading 1 Accent 4" w:uiPriority="63"/>
+    <w:lsdException w:name="Medium Shading 2 Accent 4" w:uiPriority="64"/>
+    <w:lsdException w:name="Medium List 1 Accent 4" w:uiPriority="65"/>
+    <w:lsdException w:name="Medium List 2 Accent 4" w:uiPriority="66"/>
+    <w:lsdException w:name="Medium Grid 1 Accent 4" w:uiPriority="67"/>
+    <w:lsdException w:name="Medium Grid 2 Accent 4" w:uiPriority="68"/>
+    <w:lsdException w:name="Medium Grid 3 Accent 4" w:uiPriority="69"/>
+    <w:lsdException w:name="Dark List Accent 4" w:uiPriority="70"/>
+    <w:lsdException w:name="Colorful Shading Accent 4" w:uiPriority="71"/>
+    <w:lsdException w:name="Colorful List Accent 4" w:uiPriority="72"/>
+    <w:lsdException w:name="Colorful Grid Accent 4" w:uiPriority="73"/>
+    <w:lsdException w:name="Light Shading Accent 5" w:uiPriority="60"/>
+    <w:lsdException w:name="Light List Accent 5" w:uiPriority="61"/>
+    <w:lsdException w:name="Light Grid Accent 5" w:uiPriority="62"/>
+    <w:lsdException w:name="Medium Shading 1 Accent 5" w:uiPriority="63"/>
+    <w:lsdException w:name="Medium Shading 2 Accent 5" w:uiPriority="64"/>
+    <w:lsdException w:name="Medium List 1 Accent 5" w:uiPriority="65"/>
+    <w:lsdException w:name="Medium List 2 Accent 5" w:uiPriority="66"/>
+    <w:lsdException w:name="Medium Grid 1 Accent 5" w:uiPriority="67"/>
+    <w:lsdException w:name="Medium Grid 2 Accent 5" w:uiPriority="68"/>
+    <w:lsdException w:name="Medium Grid 3 Accent 5" w:uiPriority="69"/>
+    <w:lsdException w:name="Dark List Accent 5" w:uiPriority="70"/>
+    <w:lsdException w:name="Colorful Shading Accent 5" w:uiPriority="71"/>
+    <w:lsdException w:name="Colorful List Accent 5" w:uiPriority="72"/>
+    <w:lsdException w:name="Colorful Grid Accent 5" w:uiPriority="73"/>
+    <w:lsdException w:name="Light Shading Accent 6" w:uiPriority="60"/>
+    <w:lsdException w:name="Light List Accent 6" w:uiPriority="61"/>
+    <w:lsdException w:name="Light Grid Accent 6" w:uiPriority="62"/>
+    <w:lsdException w:name="Medium Shading 1 Accent 6" w:uiPriority="63"/>
+    <w:lsdException w:name="Medium Shading 2 Accent 6" w:uiPriority="64"/>
+    <w:lsdException w:name="Medium List 1 Accent 6" w:uiPriority="65"/>
+    <w:lsdException w:name="Medium List 2 Accent 6" w:uiPriority="66"/>
+    <w:lsdException w:name="Medium Grid 1 Accent 6" w:uiPriority="67"/>
+    <w:lsdException w:name="Medium Grid 2 Accent 6" w:uiPriority="68"/>
+    <w:lsdException w:name="Medium Grid 3 Accent 6" w:uiPriority="69"/>
+    <w:lsdException w:name="Dark List Accent 6" w:uiPriority="70"/>
+    <w:lsdException w:name="Colorful Shading Accent 6" w:uiPriority="71"/>
+    <w:lsdException w:name="Colorful List Accent 6" w:uiPriority="72"/>
+    <w:lsdException w:name="Colorful Grid Accent 6" w:uiPriority="73"/>
+    <w:lsdException w:name="Subtle Emphasis" w:uiPriority="19" w:qFormat="1"/>
+    <w:lsdException w:name="Intense Emphasis" w:uiPriority="21" w:qFormat="1"/>
+    <w:lsdException w:name="Subtle Reference" w:uiPriority="31" w:qFormat="1"/>
+    <w:lsdException w:name="Intense Reference" w:uiPriority="32" w:qFormat="1"/>
+    <w:lsdException w:name="Book Title" w:uiPriority="33" w:qFormat="1"/>
+    <w:lsdException w:name="Bibliography" w:semiHidden="1" w:uiPriority="37" w:unhideWhenUsed="1"/>
+    <w:lsdException w:name="TOC Heading" w:semiHidden="1" w:uiPriority="39" w:unhideWhenUsed="1" w:qFormat="1"/>
+    <w:lsdException w:name="Plain Table 1" w:uiPriority="41"/>
+    <w:lsdException w:name="Plain Table 2" w:uiPriority="42"/>
+    <w:lsdException w:name="Plain Table 3" w:uiPriority="43"/>
+    <w:lsdException w:name="Plain Table 4" w:uiPriority="44"/>
+    <w:lsdException w:name="Plain Table 5" w:uiPriority="45"/>
+    <w:lsdException w:name="Grid Table Light" w:uiPriority="40"/>
+    <w:lsdException w:name="Grid Table 1 Light" w:uiPriority="46"/>
+    <w:lsdException w:name="Grid Table 2" w:uiPriority="47"/>
+    <w:lsdException w:name="Grid Table 3" w:uiPriority="48"/>
+    <w:lsdException w:name="Grid Table 4" w:uiPriority="49"/>
+    <w:lsdException w:name="Grid Table 5 Dark" w:uiPriority="50"/>
+    <w:lsdException w:name="Grid Table 6 Colorful" w:uiPriority="51"/>
+    <w:lsdException w:name="Grid Table 7 Colorful" w:uiPriority="52"/>
+    <w:lsdException w:name="Grid Table 1 Light Accent 1" w:uiPriority="46"/>
+    <w:lsdException w:name="Grid Table 2 Accent 1" w:uiPriority="47"/>
+    <w:lsdException w:name="Grid Table 3 Accent 1" w:uiPriority="48"/>
+    <w:lsdException w:name="Grid Table 4 Accent 1" w:uiPriority="49"/>
+    <w:lsdException w:name="Grid Table 5 Dark Accent 1" w:uiPriority="50"/>
+    <w:lsdException w:name="Grid Table 6 Colorful Accent 1" w:uiPriority="51"/>
+    <w:lsdException w:name="Grid Table 7 Colorful Accent 1" w:uiPriority="52"/>
+    <w:lsdException w:name="Grid Table 1 Light Accent 2" w:uiPriority="46"/>
+    <w:lsdException w:name="Grid Table 2 Accent 2" w:uiPriority="47"/>
+    <w:lsdException w:name="Grid Table 3 Accent 2" w:uiPriority="48"/>
+    <w:lsdException w:name="Grid Table 4 Accent 2" w:uiPriority="49"/>
+    <w:lsdException w:name="Grid Table 5 Dark Accent 2" w:uiPriority="50"/>
+    <w:lsdException w:name="Grid Table 6 Colorful Accent 2" w:uiPriority="51"/>
+    <w:lsdException w:name="Grid Table 7 Colorful Accent 2" w:uiPriority="52"/>
+    <w:lsdException w:name="Grid Table 1 Light Accent 3" w:uiPriority="46"/>
+    <w:lsdException w:name="Grid Table 2 Accent 3" w:uiPriority="47"/>
+    <w:lsdException w:name="Grid Table 3 Accent 3" w:uiPriority="48"/>
+    <w:lsdException w:name="Grid Table 4 Accent 3" w:uiPriority="49"/>
+    <w:lsdException w:name="Grid Table 5 Dark Accent 3" w:uiPriority="50"/>
+    <w:lsdException w:name="Grid Table 6 Colorful Accent 3" w:uiPriority="51"/>
+    <w:lsdException w:name="Grid Table 7 Colorful Accent 3" w:uiPriority="52"/>
+    <w:lsdException w:name="Grid Table 1 Light Accent 4" w:uiPriority="46"/>
+    <w:lsdException w:name="Grid Table 2 Accent 4" w:uiPriority="47"/>
+    <w:lsdException w:name="Grid Table 3 Accent 4" w:uiPriority="48"/>
+    <w:lsdException w:name="Grid Table 4 Accent 4" w:uiPriority="49"/>
+    <w:lsdException w:name="Grid Table 5 Dark Accent 4" w:uiPriority="50"/>
+    <w:lsdException w:name="Grid Table 6 Colorful Accent 4" w:uiPriority="51"/>
+    <w:lsdException w:name="Grid Table 7 Colorful Accent 4" w:uiPriority="52"/>
+    <w:lsdException w:name="Grid Table 1 Light Accent 5" w:uiPriority="46"/>
+    <w:lsdException w:name="Grid Table 2 Accent 5" w:uiPriority="47"/>
+    <w:lsdException w:name="Grid Table 3 Accent 5" w:uiPriority="48"/>
+    <w:lsdException w:name="Grid Table 4 Accent 5" w:uiPriority="49"/>
+    <w:lsdException w:name="Grid Table 5 Dark Accent 5" w:uiPriority="50"/>
+    <w:lsdException w:name="Grid Table 6 Colorful Accent 5" w:uiPriority="51"/>
+    <w:lsdException w:name="Grid Table 7 Colorful Accent 5" w:uiPriority="52"/>
+    <w:lsdException w:name="Grid Table 1 Light Accent 6" w:uiPriority="46"/>
+    <w:lsdException w:name="Grid Table 2 Accent 6" w:uiPriority="47"/>
+    <w:lsdException w:name="Grid Table 3 Accent 6" w:uiPriority="48"/>
+    <w:lsdException w:name="Grid Table 4 Accent 6" w:uiPriority="49"/>
+    <w:lsdException w:name="Grid Table 5 Dark Accent 6" w:uiPriority="50"/>
+    <w:lsdException w:name="Grid Table 6 Colorful Accent 6" w:uiPriority="51"/>
+    <w:lsdException w:name="Grid Table 7 Colorful Accent 6" w:uiPriority="52"/>
+    <w:lsdException w:name="List Table 1 Light" w:uiPriority="46"/>
+    <w:lsdException w:name="List Table 2" w:uiPriority="47"/>
+    <w:lsdException w:name="List Table 3" w:uiPriority="48"/>
+    <w:lsdException w:name="List Table 4" w:uiPriority="49"/>
+    <w:lsdException w:name="List Table 5 Dark" w:uiPriority="50"/>
+    <w:lsdException w:name="List Table 6 Colorful" w:uiPriority="51"/>
+    <w:lsdException w:name="List Table 7 Colorful" w:uiPriority="52"/>
+    <w:lsdException w:name="List Table 1 Light Accent 1" w:uiPriority="46"/>
+    <w:lsdException w:name="List Table 2 Accent 1" w:uiPriority="47"/>
+    <w:lsdException w:name="List Table 3 Accent 1" w:uiPriority="48"/>
+    <w:lsdException w:name="List Table 4 Accent 1" w:uiPriority="49"/>
+    <w:lsdException w:name="List Table 5 Dark Accent 1" w:uiPriority="50"/>
+    <w:lsdException w:name="List Table 6 Colorful Accent 1" w:uiPriority="51"/>
+    <w:lsdException w:name="List Table 7 Colorful Accent 1" w:uiPriority="52"/>
+    <w:lsdException w:name="List Table 1 Light Accent 2" w:uiPriority="46"/>
+    <w:lsdException w:name="List Table 2 Accent 2" w:uiPriority="47"/>
+    <w:lsdException w:name="List Table 3 Accent 2" w:uiPriority="48"/>
+    <w:lsdException w:name="List Table 4 Accent 2" w:uiPriority="49"/>
+    <w:lsdException w:name="List Table 5 Dark Accent 2" w:uiPriority="50"/>
+    <w:lsdException w:name="List Table 6 Colorful Accent 2" w:uiPriority="51"/>
+    <w:lsdException w:name="List Table 7 Colorful Accent 2" w:uiPriority="52"/>
+    <w:lsdException w:name="List Table 1 Light Accent 3" w:uiPriority="46"/>
+    <w:lsdException w:name="List Table 2 Accent 3" w:uiPriority="47"/>
+    <w:lsdException w:name="List Table 3 Accent 3" w:uiPriority="48"/>
+    <w:lsdException w:name="List Table 4 Accent 3" w:uiPriority="49"/>
+    <w:lsdException w:name="List Table 5 Dark Accent 3" w:uiPriority="50"/>
+    <w:lsdException w:name="List Table 6 Colorful Accent 3" w:uiPriority="51"/>
+    <w:lsdException w:name="List Table 7 Colorful Accent 3" w:uiPriority="52"/>
+    <w:lsdException w:name="List Table 1 Light Accent 4" w:uiPriority="46"/>
+    <w:lsdException w:name="List Table 2 Accent 4" w:uiPriority="47"/>
+    <w:lsdException w:name="List Table 3 Accent 4" w:uiPriority="48"/>
+    <w:lsdException w:name="List Table 4 Accent 4" w:uiPriority="49"/>
+    <w:lsdException w:name="List Table 5 Dark Accent 4" w:uiPriority="50"/>
+    <w:lsdException w:name="List Table 6 Colorful Accent 4" w:uiPriority="51"/>
+    <w:lsdException w:name="List Table 7 Colorful Accent 4" w:uiPriority="52"/>
+    <w:lsdException w:name="List Table 1 Light Accent 5" w:uiPriority="46"/>
+    <w:lsdException w:name="List Table 2 Accent 5" w:uiPriority="47"/>
+    <w:lsdException w:name="List Table 3 Accent 5" w:uiPriority="48"/>
+    <w:lsdException w:name="List Table 4 Accent 5" w:uiPriority="49"/>
+    <w:lsdException w:name="List Table 5 Dark Accent 5" w:uiPriority="50"/>
+    <w:lsdException w:name="List Table 6 Colorful Accent 5" w:uiPriority="51"/>
+    <w:lsdException w:name="List Table 7 Colorful Accent 5" w:uiPriority="52"/>
+    <w:lsdException w:name="List Table 1 Light Accent 6" w:uiPriority="46"/>
+    <w:lsdException w:name="List Table 2 Accent 6" w:uiPriority="47"/>
+    <w:lsdException w:name="List Table 3 Accent 6" w:uiPriority="48"/>
+    <w:lsdException w:name="List Table 4 Accent 6" w:uiPriority="49"/>
+    <w:lsdException w:name="List Table 5 Dark Accent 6" w:uiPriority="50"/>
+    <w:lsdException w:name="List Table 6 Colorful Accent 6" w:uiPriority="51"/>
+    <w:lsdException w:name="List Table 7 Colorful Accent 6" w:uiPriority="52"/>
+  </w:latentStyles>
+  <w:style w:type="paragraph" w:default="1" w:styleId="Normalny">
+    <w:name w:val="Normal"/>
+    <w:qFormat/>
+  </w:style>
+  <w:style w:type="character" w:default="1" w:styleId="Domylnaczcionkaakapitu">
+    <w:name w:val="Default Paragraph Font"/>
+    <w:uiPriority w:val="1"/>
+    <w:semiHidden/>
+    <w:unhideWhenUsed/>
+  </w:style>
+  <w:style w:type="table" w:default="1" w:styleId="Standardowy">
+    <w:name w:val="Normal Table"/>
+    <w:uiPriority w:val="99"/>
+    <w:semiHidden/>
+    <w:unhideWhenUsed/>
+    <w:tblPr>
+      <w:tblInd w:w="0" w:type="dxa"/>
+      <w:tblCellMar>
+        <w:top w:w="0" w:type="dxa"/>
+        <w:left w:w="108" w:type="dxa"/>
+        <w:bottom w:w="0" w:type="dxa"/>
+        <w:right w:w="108" w:type="dxa"/>
+      </w:tblCellMar>
+    </w:tblPr>
+  </w:style>
+  <w:style w:type="numbering" w:default="1" w:styleId="Bezlisty">
+    <w:name w:val="No List"/>
+    <w:uiPriority w:val="99"/>
+    <w:semiHidden/>
+    <w:unhideWhenUsed/>
+  </w:style>
+  <w:style w:type="character" w:styleId="Tekstzastpczy">
+    <w:name w:val="Placeholder Text"/>
+    <w:basedOn w:val="Domylnaczcionkaakapitu"/>
+    <w:uiPriority w:val="99"/>
+    <w:semiHidden/>
+    <w:rsid w:val="00666F7B"/>
+    <w:rPr>
+      <w:color w:val="808080"/>
+    </w:rPr>
+  </w:style>
+</w:styles>
+</file>
+
+<file path=word/glossary/webSettings.xml><?xml version="1.0" encoding="utf-8"?>
+<w:webSettings xmlns:mc="http://schemas.openxmlformats.org/markup-compatibility/2006" xmlns:r="http://schemas.openxmlformats.org/officeDocument/2006/relationships" xmlns:w="http://schemas.openxmlformats.org/wordprocessingml/2006/main" xmlns:w14="http://schemas.microsoft.com/office/word/2010/wordml" xmlns:w15="http://schemas.microsoft.com/office/word/2012/wordml" mc:Ignorable="w14 w15">
+  <w:optimizeForBrowser/>
+  <w:allowPNG/>
+</w:webSettings>
 </file>
 
 <file path=word/theme/theme1.xml><?xml version="1.0" encoding="utf-8"?>
